--- a/Docs Test Plan - Web - Gusti Fahmi Fadhila.docx
+++ b/Docs Test Plan - Web - Gusti Fahmi Fadhila.docx
@@ -6690,8 +6690,6 @@
       <w:r>
         <w:t>Web</w:t>
       </w:r>
-      <w:bookmarkStart w:id="8" w:name="_GoBack"/>
-      <w:bookmarkEnd w:id="8"/>
       <w:r>
         <w:rPr>
           <w:color w:val="000000"/>
@@ -6707,11 +6705,11 @@
           <w:numId w:val="15"/>
         </w:numPr>
       </w:pPr>
-      <w:bookmarkStart w:id="9" w:name="_Toc108597064"/>
+      <w:bookmarkStart w:id="8" w:name="_Toc108597064"/>
       <w:r>
         <w:t>Scope and Levels of Testing</w:t>
       </w:r>
-      <w:bookmarkEnd w:id="9"/>
+      <w:bookmarkEnd w:id="8"/>
     </w:p>
     <w:p>
       <w:pPr>
@@ -6721,11 +6719,11 @@
           <w:numId w:val="15"/>
         </w:numPr>
       </w:pPr>
-      <w:bookmarkStart w:id="10" w:name="_Toc108597065"/>
+      <w:bookmarkStart w:id="9" w:name="_Toc108597065"/>
       <w:r>
         <w:t>Exploratory</w:t>
       </w:r>
-      <w:bookmarkEnd w:id="10"/>
+      <w:bookmarkEnd w:id="9"/>
     </w:p>
     <w:p>
       <w:pPr>
@@ -6816,11 +6814,11 @@
           <w:numId w:val="15"/>
         </w:numPr>
       </w:pPr>
-      <w:bookmarkStart w:id="11" w:name="_Toc108597066"/>
+      <w:bookmarkStart w:id="10" w:name="_Toc108597066"/>
       <w:r>
         <w:t>Functional Test</w:t>
       </w:r>
-      <w:bookmarkEnd w:id="11"/>
+      <w:bookmarkEnd w:id="10"/>
     </w:p>
     <w:p>
       <w:pPr>
@@ -6891,12 +6889,14 @@
             <v:path o:extrusionok="f" gradientshapeok="t" o:connecttype="rect"/>
             <o:lock v:ext="edit" aspectratio="t"/>
           </v:shapetype>
-          <v:shape id="_x0000_i1025" type="#_x0000_t75" style="width:76.5pt;height:49.5pt" o:ole="">
+          <v:shape id="_x0000_i1027" type="#_x0000_t75" style="width:76.5pt;height:49.5pt" o:ole="">
             <v:imagedata r:id="rId9" o:title=""/>
           </v:shape>
-          <o:OLEObject Type="Embed" ProgID="Excel.Sheet.12" ShapeID="_x0000_i1025" DrawAspect="Icon" ObjectID="_1719210343" r:id="rId10"/>
+          <o:OLEObject Type="Embed" ProgID="Excel.Sheet.12" ShapeID="_x0000_i1027" DrawAspect="Icon" ObjectID="_1719210547" r:id="rId10"/>
         </w:object>
       </w:r>
+      <w:bookmarkStart w:id="11" w:name="_GoBack"/>
+      <w:bookmarkEnd w:id="11"/>
     </w:p>
     <w:p>
       <w:pPr>
@@ -10088,7 +10088,7 @@
               </wp:anchor>
             </w:drawing>
           </mc:Choice>
-          <mc:Fallback xmlns:sl="http://schemas.openxmlformats.org/schemaLibrary/2006/main" xmlns:a="http://schemas.openxmlformats.org/drawingml/2006/main" xmlns:pic="http://schemas.openxmlformats.org/drawingml/2006/picture" xmlns:c="http://schemas.openxmlformats.org/drawingml/2006/chart" xmlns:lc="http://schemas.openxmlformats.org/drawingml/2006/lockedCanvas" xmlns:dgm="http://schemas.openxmlformats.org/drawingml/2006/diagram">
+          <mc:Fallback xmlns:dgm="http://schemas.openxmlformats.org/drawingml/2006/diagram" xmlns:lc="http://schemas.openxmlformats.org/drawingml/2006/lockedCanvas" xmlns:c="http://schemas.openxmlformats.org/drawingml/2006/chart" xmlns:pic="http://schemas.openxmlformats.org/drawingml/2006/picture" xmlns:a="http://schemas.openxmlformats.org/drawingml/2006/main" xmlns:sl="http://schemas.openxmlformats.org/schemaLibrary/2006/main">
             <w:drawing>
               <wp:anchor allowOverlap="1" behindDoc="0" distB="0" distT="0" distL="114300" distR="114300" hidden="0" layoutInCell="1" locked="0" relativeHeight="0" simplePos="0">
                 <wp:simplePos x="0" y="0"/>
@@ -17986,7 +17986,7 @@
         <w:noProof/>
         <w:color w:val="000000"/>
       </w:rPr>
-      <w:t>6</w:t>
+      <w:t>7</w:t>
     </w:r>
     <w:r>
       <w:rPr>
@@ -21828,7 +21828,7 @@
 </file>
 
 <file path=customXml/itemProps1.xml><?xml version="1.0" encoding="utf-8"?>
-<ds:datastoreItem xmlns:ds="http://schemas.openxmlformats.org/officeDocument/2006/customXml" ds:itemID="{40902438-C386-4A09-B4F3-BF48C8EE9B48}">
+<ds:datastoreItem xmlns:ds="http://schemas.openxmlformats.org/officeDocument/2006/customXml" ds:itemID="{FDBB4218-45CB-4FD8-AA09-3C996CB02006}">
   <ds:schemaRefs>
     <ds:schemaRef ds:uri="http://schemas.openxmlformats.org/officeDocument/2006/bibliography"/>
   </ds:schemaRefs>

--- a/Docs Test Plan - Web - Gusti Fahmi Fadhila.docx
+++ b/Docs Test Plan - Web - Gusti Fahmi Fadhila.docx
@@ -565,7 +565,6 @@
     <w:p/>
     <w:p>
       <w:pPr>
-        <w:ind w:firstLine="990"/>
         <w:rPr>
           <w:b/>
           <w:sz w:val="28"/>
@@ -2590,7 +2589,7 @@
           <w:between w:val="nil"/>
         </w:pBdr>
         <w:spacing w:before="480" w:after="0"/>
-        <w:ind w:left="360" w:firstLine="810"/>
+        <w:ind w:left="0"/>
         <w:rPr>
           <w:rFonts w:ascii="Cambria" w:eastAsia="Cambria" w:hAnsi="Cambria" w:cs="Cambria"/>
           <w:b/>
@@ -2643,7 +2642,7 @@
           <w:r>
             <w:fldChar w:fldCharType="separate"/>
           </w:r>
-          <w:hyperlink w:anchor="_Toc108597056" w:history="1">
+          <w:hyperlink w:anchor="_Toc108600130" w:history="1">
             <w:r>
               <w:rPr>
                 <w:rStyle w:val="Hyperlink"/>
@@ -2684,7 +2683,7 @@
                 <w:noProof/>
                 <w:webHidden/>
               </w:rPr>
-              <w:instrText xml:space="preserve"> PAGEREF _Toc108597056 \h </w:instrText>
+              <w:instrText xml:space="preserve"> PAGEREF _Toc108600130 \h </w:instrText>
             </w:r>
             <w:r>
               <w:rPr>
@@ -2727,7 +2726,7 @@
               <w:noProof/>
             </w:rPr>
           </w:pPr>
-          <w:hyperlink w:anchor="_Toc108597057" w:history="1">
+          <w:hyperlink w:anchor="_Toc108600131" w:history="1">
             <w:r>
               <w:rPr>
                 <w:rStyle w:val="Hyperlink"/>
@@ -2768,7 +2767,7 @@
                 <w:noProof/>
                 <w:webHidden/>
               </w:rPr>
-              <w:instrText xml:space="preserve"> PAGEREF _Toc108597057 \h </w:instrText>
+              <w:instrText xml:space="preserve"> PAGEREF _Toc108600131 \h </w:instrText>
             </w:r>
             <w:r>
               <w:rPr>
@@ -2811,7 +2810,7 @@
               <w:noProof/>
             </w:rPr>
           </w:pPr>
-          <w:hyperlink w:anchor="_Toc108597058" w:history="1">
+          <w:hyperlink w:anchor="_Toc108600132" w:history="1">
             <w:r>
               <w:rPr>
                 <w:rStyle w:val="Hyperlink"/>
@@ -2852,7 +2851,7 @@
                 <w:noProof/>
                 <w:webHidden/>
               </w:rPr>
-              <w:instrText xml:space="preserve"> PAGEREF _Toc108597058 \h </w:instrText>
+              <w:instrText xml:space="preserve"> PAGEREF _Toc108600132 \h </w:instrText>
             </w:r>
             <w:r>
               <w:rPr>
@@ -2895,7 +2894,7 @@
               <w:noProof/>
             </w:rPr>
           </w:pPr>
-          <w:hyperlink w:anchor="_Toc108597059" w:history="1">
+          <w:hyperlink w:anchor="_Toc108600133" w:history="1">
             <w:r>
               <w:rPr>
                 <w:rStyle w:val="Hyperlink"/>
@@ -2936,7 +2935,7 @@
                 <w:noProof/>
                 <w:webHidden/>
               </w:rPr>
-              <w:instrText xml:space="preserve"> PAGEREF _Toc108597059 \h </w:instrText>
+              <w:instrText xml:space="preserve"> PAGEREF _Toc108600133 \h </w:instrText>
             </w:r>
             <w:r>
               <w:rPr>
@@ -2979,7 +2978,7 @@
               <w:noProof/>
             </w:rPr>
           </w:pPr>
-          <w:hyperlink w:anchor="_Toc108597060" w:history="1">
+          <w:hyperlink w:anchor="_Toc108600134" w:history="1">
             <w:r>
               <w:rPr>
                 <w:rStyle w:val="Hyperlink"/>
@@ -3020,7 +3019,7 @@
                 <w:noProof/>
                 <w:webHidden/>
               </w:rPr>
-              <w:instrText xml:space="preserve"> PAGEREF _Toc108597060 \h </w:instrText>
+              <w:instrText xml:space="preserve"> PAGEREF _Toc108600134 \h </w:instrText>
             </w:r>
             <w:r>
               <w:rPr>
@@ -3063,7 +3062,7 @@
               <w:noProof/>
             </w:rPr>
           </w:pPr>
-          <w:hyperlink w:anchor="_Toc108597061" w:history="1">
+          <w:hyperlink w:anchor="_Toc108600135" w:history="1">
             <w:r>
               <w:rPr>
                 <w:rStyle w:val="Hyperlink"/>
@@ -3104,7 +3103,7 @@
                 <w:noProof/>
                 <w:webHidden/>
               </w:rPr>
-              <w:instrText xml:space="preserve"> PAGEREF _Toc108597061 \h </w:instrText>
+              <w:instrText xml:space="preserve"> PAGEREF _Toc108600135 \h </w:instrText>
             </w:r>
             <w:r>
               <w:rPr>
@@ -3147,7 +3146,7 @@
               <w:noProof/>
             </w:rPr>
           </w:pPr>
-          <w:hyperlink w:anchor="_Toc108597062" w:history="1">
+          <w:hyperlink w:anchor="_Toc108600136" w:history="1">
             <w:r>
               <w:rPr>
                 <w:rStyle w:val="Hyperlink"/>
@@ -3188,7 +3187,7 @@
                 <w:noProof/>
                 <w:webHidden/>
               </w:rPr>
-              <w:instrText xml:space="preserve"> PAGEREF _Toc108597062 \h </w:instrText>
+              <w:instrText xml:space="preserve"> PAGEREF _Toc108600136 \h </w:instrText>
             </w:r>
             <w:r>
               <w:rPr>
@@ -3208,7 +3207,7 @@
                 <w:noProof/>
                 <w:webHidden/>
               </w:rPr>
-              <w:t>5</w:t>
+              <w:t>6</w:t>
             </w:r>
             <w:r>
               <w:rPr>
@@ -3231,7 +3230,7 @@
               <w:noProof/>
             </w:rPr>
           </w:pPr>
-          <w:hyperlink w:anchor="_Toc108597063" w:history="1">
+          <w:hyperlink w:anchor="_Toc108600137" w:history="1">
             <w:r>
               <w:rPr>
                 <w:rStyle w:val="Hyperlink"/>
@@ -3272,7 +3271,7 @@
                 <w:noProof/>
                 <w:webHidden/>
               </w:rPr>
-              <w:instrText xml:space="preserve"> PAGEREF _Toc108597063 \h </w:instrText>
+              <w:instrText xml:space="preserve"> PAGEREF _Toc108600137 \h </w:instrText>
             </w:r>
             <w:r>
               <w:rPr>
@@ -3315,7 +3314,7 @@
               <w:noProof/>
             </w:rPr>
           </w:pPr>
-          <w:hyperlink w:anchor="_Toc108597064" w:history="1">
+          <w:hyperlink w:anchor="_Toc108600138" w:history="1">
             <w:r>
               <w:rPr>
                 <w:rStyle w:val="Hyperlink"/>
@@ -3356,7 +3355,7 @@
                 <w:noProof/>
                 <w:webHidden/>
               </w:rPr>
-              <w:instrText xml:space="preserve"> PAGEREF _Toc108597064 \h </w:instrText>
+              <w:instrText xml:space="preserve"> PAGEREF _Toc108600138 \h </w:instrText>
             </w:r>
             <w:r>
               <w:rPr>
@@ -3399,7 +3398,7 @@
               <w:noProof/>
             </w:rPr>
           </w:pPr>
-          <w:hyperlink w:anchor="_Toc108597065" w:history="1">
+          <w:hyperlink w:anchor="_Toc108600139" w:history="1">
             <w:r>
               <w:rPr>
                 <w:rStyle w:val="Hyperlink"/>
@@ -3440,7 +3439,7 @@
                 <w:noProof/>
                 <w:webHidden/>
               </w:rPr>
-              <w:instrText xml:space="preserve"> PAGEREF _Toc108597065 \h </w:instrText>
+              <w:instrText xml:space="preserve"> PAGEREF _Toc108600139 \h </w:instrText>
             </w:r>
             <w:r>
               <w:rPr>
@@ -3483,7 +3482,7 @@
               <w:noProof/>
             </w:rPr>
           </w:pPr>
-          <w:hyperlink w:anchor="_Toc108597066" w:history="1">
+          <w:hyperlink w:anchor="_Toc108600140" w:history="1">
             <w:r>
               <w:rPr>
                 <w:rStyle w:val="Hyperlink"/>
@@ -3524,7 +3523,7 @@
                 <w:noProof/>
                 <w:webHidden/>
               </w:rPr>
-              <w:instrText xml:space="preserve"> PAGEREF _Toc108597066 \h </w:instrText>
+              <w:instrText xml:space="preserve"> PAGEREF _Toc108600140 \h </w:instrText>
             </w:r>
             <w:r>
               <w:rPr>
@@ -3566,7 +3565,7 @@
               <w:noProof/>
             </w:rPr>
           </w:pPr>
-          <w:hyperlink w:anchor="_Toc108597067" w:history="1">
+          <w:hyperlink w:anchor="_Toc108600141" w:history="1">
             <w:r>
               <w:rPr>
                 <w:rStyle w:val="Hyperlink"/>
@@ -3593,7 +3592,7 @@
                 <w:noProof/>
                 <w:webHidden/>
               </w:rPr>
-              <w:instrText xml:space="preserve"> PAGEREF _Toc108597067 \h </w:instrText>
+              <w:instrText xml:space="preserve"> PAGEREF _Toc108600141 \h </w:instrText>
             </w:r>
             <w:r>
               <w:rPr>
@@ -3613,7 +3612,7 @@
                 <w:noProof/>
                 <w:webHidden/>
               </w:rPr>
-              <w:t>6</w:t>
+              <w:t>7</w:t>
             </w:r>
             <w:r>
               <w:rPr>
@@ -3635,7 +3634,7 @@
               <w:noProof/>
             </w:rPr>
           </w:pPr>
-          <w:hyperlink w:anchor="_Toc108597068" w:history="1">
+          <w:hyperlink w:anchor="_Toc108600142" w:history="1">
             <w:r>
               <w:rPr>
                 <w:rStyle w:val="Hyperlink"/>
@@ -3662,7 +3661,7 @@
                 <w:noProof/>
                 <w:webHidden/>
               </w:rPr>
-              <w:instrText xml:space="preserve"> PAGEREF _Toc108597068 \h </w:instrText>
+              <w:instrText xml:space="preserve"> PAGEREF _Toc108600142 \h </w:instrText>
             </w:r>
             <w:r>
               <w:rPr>
@@ -3704,7 +3703,7 @@
               <w:noProof/>
             </w:rPr>
           </w:pPr>
-          <w:hyperlink w:anchor="_Toc108597069" w:history="1">
+          <w:hyperlink w:anchor="_Toc108600143" w:history="1">
             <w:r>
               <w:rPr>
                 <w:rStyle w:val="Hyperlink"/>
@@ -3731,7 +3730,7 @@
                 <w:noProof/>
                 <w:webHidden/>
               </w:rPr>
-              <w:instrText xml:space="preserve"> PAGEREF _Toc108597069 \h </w:instrText>
+              <w:instrText xml:space="preserve"> PAGEREF _Toc108600143 \h </w:instrText>
             </w:r>
             <w:r>
               <w:rPr>
@@ -3774,7 +3773,7 @@
               <w:noProof/>
             </w:rPr>
           </w:pPr>
-          <w:hyperlink w:anchor="_Toc108597070" w:history="1">
+          <w:hyperlink w:anchor="_Toc108600144" w:history="1">
             <w:r>
               <w:rPr>
                 <w:rStyle w:val="Hyperlink"/>
@@ -3815,7 +3814,7 @@
                 <w:noProof/>
                 <w:webHidden/>
               </w:rPr>
-              <w:instrText xml:space="preserve"> PAGEREF _Toc108597070 \h </w:instrText>
+              <w:instrText xml:space="preserve"> PAGEREF _Toc108600144 \h </w:instrText>
             </w:r>
             <w:r>
               <w:rPr>
@@ -3835,7 +3834,7 @@
                 <w:noProof/>
                 <w:webHidden/>
               </w:rPr>
-              <w:t>7</w:t>
+              <w:t>8</w:t>
             </w:r>
             <w:r>
               <w:rPr>
@@ -3857,7 +3856,7 @@
               <w:noProof/>
             </w:rPr>
           </w:pPr>
-          <w:hyperlink w:anchor="_Toc108597071" w:history="1">
+          <w:hyperlink w:anchor="_Toc108600145" w:history="1">
             <w:r>
               <w:rPr>
                 <w:rStyle w:val="Hyperlink"/>
@@ -3884,7 +3883,7 @@
                 <w:noProof/>
                 <w:webHidden/>
               </w:rPr>
-              <w:instrText xml:space="preserve"> PAGEREF _Toc108597071 \h </w:instrText>
+              <w:instrText xml:space="preserve"> PAGEREF _Toc108600145 \h </w:instrText>
             </w:r>
             <w:r>
               <w:rPr>
@@ -3927,7 +3926,7 @@
               <w:noProof/>
             </w:rPr>
           </w:pPr>
-          <w:hyperlink w:anchor="_Toc108597072" w:history="1">
+          <w:hyperlink w:anchor="_Toc108600146" w:history="1">
             <w:r>
               <w:rPr>
                 <w:rStyle w:val="Hyperlink"/>
@@ -3968,7 +3967,7 @@
                 <w:noProof/>
                 <w:webHidden/>
               </w:rPr>
-              <w:instrText xml:space="preserve"> PAGEREF _Toc108597072 \h </w:instrText>
+              <w:instrText xml:space="preserve"> PAGEREF _Toc108600146 \h </w:instrText>
             </w:r>
             <w:r>
               <w:rPr>
@@ -4011,7 +4010,7 @@
               <w:noProof/>
             </w:rPr>
           </w:pPr>
-          <w:hyperlink w:anchor="_Toc108597073" w:history="1">
+          <w:hyperlink w:anchor="_Toc108600147" w:history="1">
             <w:r>
               <w:rPr>
                 <w:rStyle w:val="Hyperlink"/>
@@ -4052,7 +4051,7 @@
                 <w:noProof/>
                 <w:webHidden/>
               </w:rPr>
-              <w:instrText xml:space="preserve"> PAGEREF _Toc108597073 \h </w:instrText>
+              <w:instrText xml:space="preserve"> PAGEREF _Toc108600147 \h </w:instrText>
             </w:r>
             <w:r>
               <w:rPr>
@@ -4095,7 +4094,7 @@
               <w:noProof/>
             </w:rPr>
           </w:pPr>
-          <w:hyperlink w:anchor="_Toc108597074" w:history="1">
+          <w:hyperlink w:anchor="_Toc108600148" w:history="1">
             <w:r>
               <w:rPr>
                 <w:rStyle w:val="Hyperlink"/>
@@ -4136,7 +4135,7 @@
                 <w:noProof/>
                 <w:webHidden/>
               </w:rPr>
-              <w:instrText xml:space="preserve"> PAGEREF _Toc108597074 \h </w:instrText>
+              <w:instrText xml:space="preserve"> PAGEREF _Toc108600148 \h </w:instrText>
             </w:r>
             <w:r>
               <w:rPr>
@@ -4179,7 +4178,7 @@
               <w:noProof/>
             </w:rPr>
           </w:pPr>
-          <w:hyperlink w:anchor="_Toc108597075" w:history="1">
+          <w:hyperlink w:anchor="_Toc108600149" w:history="1">
             <w:r>
               <w:rPr>
                 <w:rStyle w:val="Hyperlink"/>
@@ -4220,7 +4219,7 @@
                 <w:noProof/>
                 <w:webHidden/>
               </w:rPr>
-              <w:instrText xml:space="preserve"> PAGEREF _Toc108597075 \h </w:instrText>
+              <w:instrText xml:space="preserve"> PAGEREF _Toc108600149 \h </w:instrText>
             </w:r>
             <w:r>
               <w:rPr>
@@ -4263,7 +4262,7 @@
               <w:noProof/>
             </w:rPr>
           </w:pPr>
-          <w:hyperlink w:anchor="_Toc108597076" w:history="1">
+          <w:hyperlink w:anchor="_Toc108600150" w:history="1">
             <w:r>
               <w:rPr>
                 <w:rStyle w:val="Hyperlink"/>
@@ -4304,7 +4303,7 @@
                 <w:noProof/>
                 <w:webHidden/>
               </w:rPr>
-              <w:instrText xml:space="preserve"> PAGEREF _Toc108597076 \h </w:instrText>
+              <w:instrText xml:space="preserve"> PAGEREF _Toc108600150 \h </w:instrText>
             </w:r>
             <w:r>
               <w:rPr>
@@ -4324,7 +4323,7 @@
                 <w:noProof/>
                 <w:webHidden/>
               </w:rPr>
-              <w:t>9</w:t>
+              <w:t>10</w:t>
             </w:r>
             <w:r>
               <w:rPr>
@@ -4347,7 +4346,7 @@
               <w:noProof/>
             </w:rPr>
           </w:pPr>
-          <w:hyperlink w:anchor="_Toc108597077" w:history="1">
+          <w:hyperlink w:anchor="_Toc108600151" w:history="1">
             <w:r>
               <w:rPr>
                 <w:rStyle w:val="Hyperlink"/>
@@ -4388,7 +4387,7 @@
                 <w:noProof/>
                 <w:webHidden/>
               </w:rPr>
-              <w:instrText xml:space="preserve"> PAGEREF _Toc108597077 \h </w:instrText>
+              <w:instrText xml:space="preserve"> PAGEREF _Toc108600151 \h </w:instrText>
             </w:r>
             <w:r>
               <w:rPr>
@@ -4408,7 +4407,7 @@
                 <w:noProof/>
                 <w:webHidden/>
               </w:rPr>
-              <w:t>10</w:t>
+              <w:t>11</w:t>
             </w:r>
             <w:r>
               <w:rPr>
@@ -4431,7 +4430,7 @@
               <w:noProof/>
             </w:rPr>
           </w:pPr>
-          <w:hyperlink w:anchor="_Toc108597078" w:history="1">
+          <w:hyperlink w:anchor="_Toc108600152" w:history="1">
             <w:r>
               <w:rPr>
                 <w:rStyle w:val="Hyperlink"/>
@@ -4472,7 +4471,7 @@
                 <w:noProof/>
                 <w:webHidden/>
               </w:rPr>
-              <w:instrText xml:space="preserve"> PAGEREF _Toc108597078 \h </w:instrText>
+              <w:instrText xml:space="preserve"> PAGEREF _Toc108600152 \h </w:instrText>
             </w:r>
             <w:r>
               <w:rPr>
@@ -4492,7 +4491,7 @@
                 <w:noProof/>
                 <w:webHidden/>
               </w:rPr>
-              <w:t>11</w:t>
+              <w:t>12</w:t>
             </w:r>
             <w:r>
               <w:rPr>
@@ -4515,7 +4514,7 @@
               <w:noProof/>
             </w:rPr>
           </w:pPr>
-          <w:hyperlink w:anchor="_Toc108597079" w:history="1">
+          <w:hyperlink w:anchor="_Toc108600153" w:history="1">
             <w:r>
               <w:rPr>
                 <w:rStyle w:val="Hyperlink"/>
@@ -4556,7 +4555,7 @@
                 <w:noProof/>
                 <w:webHidden/>
               </w:rPr>
-              <w:instrText xml:space="preserve"> PAGEREF _Toc108597079 \h </w:instrText>
+              <w:instrText xml:space="preserve"> PAGEREF _Toc108600153 \h </w:instrText>
             </w:r>
             <w:r>
               <w:rPr>
@@ -4576,7 +4575,7 @@
                 <w:noProof/>
                 <w:webHidden/>
               </w:rPr>
-              <w:t>11</w:t>
+              <w:t>12</w:t>
             </w:r>
             <w:r>
               <w:rPr>
@@ -4599,7 +4598,7 @@
               <w:noProof/>
             </w:rPr>
           </w:pPr>
-          <w:hyperlink w:anchor="_Toc108597080" w:history="1">
+          <w:hyperlink w:anchor="_Toc108600154" w:history="1">
             <w:r>
               <w:rPr>
                 <w:rStyle w:val="Hyperlink"/>
@@ -4640,7 +4639,7 @@
                 <w:noProof/>
                 <w:webHidden/>
               </w:rPr>
-              <w:instrText xml:space="preserve"> PAGEREF _Toc108597080 \h </w:instrText>
+              <w:instrText xml:space="preserve"> PAGEREF _Toc108600154 \h </w:instrText>
             </w:r>
             <w:r>
               <w:rPr>
@@ -4660,7 +4659,7 @@
                 <w:noProof/>
                 <w:webHidden/>
               </w:rPr>
-              <w:t>11</w:t>
+              <w:t>12</w:t>
             </w:r>
             <w:r>
               <w:rPr>
@@ -4683,7 +4682,7 @@
               <w:noProof/>
             </w:rPr>
           </w:pPr>
-          <w:hyperlink w:anchor="_Toc108597081" w:history="1">
+          <w:hyperlink w:anchor="_Toc108600155" w:history="1">
             <w:r>
               <w:rPr>
                 <w:rStyle w:val="Hyperlink"/>
@@ -4724,7 +4723,7 @@
                 <w:noProof/>
                 <w:webHidden/>
               </w:rPr>
-              <w:instrText xml:space="preserve"> PAGEREF _Toc108597081 \h </w:instrText>
+              <w:instrText xml:space="preserve"> PAGEREF _Toc108600155 \h </w:instrText>
             </w:r>
             <w:r>
               <w:rPr>
@@ -4744,7 +4743,7 @@
                 <w:noProof/>
                 <w:webHidden/>
               </w:rPr>
-              <w:t>12</w:t>
+              <w:t>13</w:t>
             </w:r>
             <w:r>
               <w:rPr>
@@ -4767,7 +4766,7 @@
               <w:noProof/>
             </w:rPr>
           </w:pPr>
-          <w:hyperlink w:anchor="_Toc108597082" w:history="1">
+          <w:hyperlink w:anchor="_Toc108600156" w:history="1">
             <w:r>
               <w:rPr>
                 <w:rStyle w:val="Hyperlink"/>
@@ -4808,7 +4807,7 @@
                 <w:noProof/>
                 <w:webHidden/>
               </w:rPr>
-              <w:instrText xml:space="preserve"> PAGEREF _Toc108597082 \h </w:instrText>
+              <w:instrText xml:space="preserve"> PAGEREF _Toc108600156 \h </w:instrText>
             </w:r>
             <w:r>
               <w:rPr>
@@ -4851,7 +4850,7 @@
               <w:noProof/>
             </w:rPr>
           </w:pPr>
-          <w:hyperlink w:anchor="_Toc108597083" w:history="1">
+          <w:hyperlink w:anchor="_Toc108600157" w:history="1">
             <w:r>
               <w:rPr>
                 <w:rStyle w:val="Hyperlink"/>
@@ -4892,7 +4891,7 @@
                 <w:noProof/>
                 <w:webHidden/>
               </w:rPr>
-              <w:instrText xml:space="preserve"> PAGEREF _Toc108597083 \h </w:instrText>
+              <w:instrText xml:space="preserve"> PAGEREF _Toc108600157 \h </w:instrText>
             </w:r>
             <w:r>
               <w:rPr>
@@ -4912,7 +4911,7 @@
                 <w:noProof/>
                 <w:webHidden/>
               </w:rPr>
-              <w:t>13</w:t>
+              <w:t>14</w:t>
             </w:r>
             <w:r>
               <w:rPr>
@@ -4934,13 +4933,27 @@
               <w:noProof/>
             </w:rPr>
           </w:pPr>
-          <w:hyperlink w:anchor="_Toc108597084" w:history="1">
+          <w:hyperlink w:anchor="_Toc108600158" w:history="1">
             <w:r>
               <w:rPr>
                 <w:rStyle w:val="Hyperlink"/>
                 <w:noProof/>
               </w:rPr>
-              <w:t>4.5. Communications Plan and Team Roster</w:t>
+              <w:t xml:space="preserve">4.5. </w:t>
+            </w:r>
+            <w:r>
+              <w:rPr>
+                <w:rStyle w:val="Hyperlink"/>
+                <w:noProof/>
+              </w:rPr>
+              <w:t xml:space="preserve">      </w:t>
+            </w:r>
+            <w:r>
+              <w:rPr>
+                <w:rStyle w:val="Hyperlink"/>
+                <w:noProof/>
+              </w:rPr>
+              <w:t>Communications Plan and Team Roster</w:t>
             </w:r>
             <w:r>
               <w:rPr>
@@ -4961,7 +4974,7 @@
                 <w:noProof/>
                 <w:webHidden/>
               </w:rPr>
-              <w:instrText xml:space="preserve"> PAGEREF _Toc108597084 \h </w:instrText>
+              <w:instrText xml:space="preserve"> PAGEREF _Toc108600158 \h </w:instrText>
             </w:r>
             <w:r>
               <w:rPr>
@@ -4981,7 +4994,7 @@
                 <w:noProof/>
                 <w:webHidden/>
               </w:rPr>
-              <w:t>15</w:t>
+              <w:t>16</w:t>
             </w:r>
             <w:r>
               <w:rPr>
@@ -5003,13 +5016,27 @@
               <w:noProof/>
             </w:rPr>
           </w:pPr>
-          <w:hyperlink w:anchor="_Toc108597085" w:history="1">
+          <w:hyperlink w:anchor="_Toc108600159" w:history="1">
             <w:r>
               <w:rPr>
                 <w:rStyle w:val="Hyperlink"/>
                 <w:noProof/>
               </w:rPr>
-              <w:t>4.6. Role Expectations</w:t>
+              <w:t xml:space="preserve">4.6. </w:t>
+            </w:r>
+            <w:r>
+              <w:rPr>
+                <w:rStyle w:val="Hyperlink"/>
+                <w:noProof/>
+              </w:rPr>
+              <w:t xml:space="preserve">      </w:t>
+            </w:r>
+            <w:r>
+              <w:rPr>
+                <w:rStyle w:val="Hyperlink"/>
+                <w:noProof/>
+              </w:rPr>
+              <w:t>Role Expectations</w:t>
             </w:r>
             <w:r>
               <w:rPr>
@@ -5030,7 +5057,7 @@
                 <w:noProof/>
                 <w:webHidden/>
               </w:rPr>
-              <w:instrText xml:space="preserve"> PAGEREF _Toc108597085 \h </w:instrText>
+              <w:instrText xml:space="preserve"> PAGEREF _Toc108600159 \h </w:instrText>
             </w:r>
             <w:r>
               <w:rPr>
@@ -5050,7 +5077,7 @@
                 <w:noProof/>
                 <w:webHidden/>
               </w:rPr>
-              <w:t>15</w:t>
+              <w:t>16</w:t>
             </w:r>
             <w:r>
               <w:rPr>
@@ -5072,7 +5099,7 @@
               <w:noProof/>
             </w:rPr>
           </w:pPr>
-          <w:hyperlink w:anchor="_Toc108597086" w:history="1">
+          <w:hyperlink w:anchor="_Toc108600160" w:history="1">
             <w:r>
               <w:rPr>
                 <w:rStyle w:val="Hyperlink"/>
@@ -5099,7 +5126,7 @@
                 <w:noProof/>
                 <w:webHidden/>
               </w:rPr>
-              <w:instrText xml:space="preserve"> PAGEREF _Toc108597086 \h </w:instrText>
+              <w:instrText xml:space="preserve"> PAGEREF _Toc108600160 \h </w:instrText>
             </w:r>
             <w:r>
               <w:rPr>
@@ -5119,7 +5146,7 @@
                 <w:noProof/>
                 <w:webHidden/>
               </w:rPr>
-              <w:t>15</w:t>
+              <w:t>16</w:t>
             </w:r>
             <w:r>
               <w:rPr>
@@ -5141,7 +5168,7 @@
               <w:noProof/>
             </w:rPr>
           </w:pPr>
-          <w:hyperlink w:anchor="_Toc108597087" w:history="1">
+          <w:hyperlink w:anchor="_Toc108600161" w:history="1">
             <w:r>
               <w:rPr>
                 <w:rStyle w:val="Hyperlink"/>
@@ -5168,7 +5195,7 @@
                 <w:noProof/>
                 <w:webHidden/>
               </w:rPr>
-              <w:instrText xml:space="preserve"> PAGEREF _Toc108597087 \h </w:instrText>
+              <w:instrText xml:space="preserve"> PAGEREF _Toc108600161 \h </w:instrText>
             </w:r>
             <w:r>
               <w:rPr>
@@ -5188,7 +5215,7 @@
                 <w:noProof/>
                 <w:webHidden/>
               </w:rPr>
-              <w:t>15</w:t>
+              <w:t>16</w:t>
             </w:r>
             <w:r>
               <w:rPr>
@@ -5210,7 +5237,7 @@
               <w:noProof/>
             </w:rPr>
           </w:pPr>
-          <w:hyperlink w:anchor="_Toc108597088" w:history="1">
+          <w:hyperlink w:anchor="_Toc108600162" w:history="1">
             <w:r>
               <w:rPr>
                 <w:rStyle w:val="Hyperlink"/>
@@ -5237,7 +5264,7 @@
                 <w:noProof/>
                 <w:webHidden/>
               </w:rPr>
-              <w:instrText xml:space="preserve"> PAGEREF _Toc108597088 \h </w:instrText>
+              <w:instrText xml:space="preserve"> PAGEREF _Toc108600162 \h </w:instrText>
             </w:r>
             <w:r>
               <w:rPr>
@@ -5257,7 +5284,7 @@
                 <w:noProof/>
                 <w:webHidden/>
               </w:rPr>
-              <w:t>16</w:t>
+              <w:t>17</w:t>
             </w:r>
             <w:r>
               <w:rPr>
@@ -5279,7 +5306,7 @@
               <w:noProof/>
             </w:rPr>
           </w:pPr>
-          <w:hyperlink w:anchor="_Toc108597089" w:history="1">
+          <w:hyperlink w:anchor="_Toc108600163" w:history="1">
             <w:r>
               <w:rPr>
                 <w:rStyle w:val="Hyperlink"/>
@@ -5306,7 +5333,7 @@
                 <w:noProof/>
                 <w:webHidden/>
               </w:rPr>
-              <w:instrText xml:space="preserve"> PAGEREF _Toc108597089 \h </w:instrText>
+              <w:instrText xml:space="preserve"> PAGEREF _Toc108600163 \h </w:instrText>
             </w:r>
             <w:r>
               <w:rPr>
@@ -5326,7 +5353,7 @@
                 <w:noProof/>
                 <w:webHidden/>
               </w:rPr>
-              <w:t>16</w:t>
+              <w:t>17</w:t>
             </w:r>
             <w:r>
               <w:rPr>
@@ -5348,7 +5375,7 @@
               <w:noProof/>
             </w:rPr>
           </w:pPr>
-          <w:hyperlink w:anchor="_Toc108597090" w:history="1">
+          <w:hyperlink w:anchor="_Toc108600164" w:history="1">
             <w:r>
               <w:rPr>
                 <w:rStyle w:val="Hyperlink"/>
@@ -5375,7 +5402,7 @@
                 <w:noProof/>
                 <w:webHidden/>
               </w:rPr>
-              <w:instrText xml:space="preserve"> PAGEREF _Toc108597090 \h </w:instrText>
+              <w:instrText xml:space="preserve"> PAGEREF _Toc108600164 \h </w:instrText>
             </w:r>
             <w:r>
               <w:rPr>
@@ -5395,7 +5422,7 @@
                 <w:noProof/>
                 <w:webHidden/>
               </w:rPr>
-              <w:t>16</w:t>
+              <w:t>17</w:t>
             </w:r>
             <w:r>
               <w:rPr>
@@ -5418,7 +5445,7 @@
               <w:noProof/>
             </w:rPr>
           </w:pPr>
-          <w:hyperlink w:anchor="_Toc108597091" w:history="1">
+          <w:hyperlink w:anchor="_Toc108600165" w:history="1">
             <w:r>
               <w:rPr>
                 <w:rStyle w:val="Hyperlink"/>
@@ -5459,7 +5486,7 @@
                 <w:noProof/>
                 <w:webHidden/>
               </w:rPr>
-              <w:instrText xml:space="preserve"> PAGEREF _Toc108597091 \h </w:instrText>
+              <w:instrText xml:space="preserve"> PAGEREF _Toc108600165 \h </w:instrText>
             </w:r>
             <w:r>
               <w:rPr>
@@ -5479,7 +5506,7 @@
                 <w:noProof/>
                 <w:webHidden/>
               </w:rPr>
-              <w:t>16</w:t>
+              <w:t>17</w:t>
             </w:r>
             <w:r>
               <w:rPr>
@@ -5502,7 +5529,7 @@
               <w:noProof/>
             </w:rPr>
           </w:pPr>
-          <w:hyperlink w:anchor="_Toc108597092" w:history="1">
+          <w:hyperlink w:anchor="_Toc108600166" w:history="1">
             <w:r>
               <w:rPr>
                 <w:rStyle w:val="Hyperlink"/>
@@ -5543,7 +5570,7 @@
                 <w:noProof/>
                 <w:webHidden/>
               </w:rPr>
-              <w:instrText xml:space="preserve"> PAGEREF _Toc108597092 \h </w:instrText>
+              <w:instrText xml:space="preserve"> PAGEREF _Toc108600166 \h </w:instrText>
             </w:r>
             <w:r>
               <w:rPr>
@@ -5563,7 +5590,7 @@
                 <w:noProof/>
                 <w:webHidden/>
               </w:rPr>
-              <w:t>17</w:t>
+              <w:t>18</w:t>
             </w:r>
             <w:r>
               <w:rPr>
@@ -5603,7 +5630,7 @@
           <w:numId w:val="15"/>
         </w:numPr>
       </w:pPr>
-      <w:bookmarkStart w:id="0" w:name="_Toc108597056"/>
+      <w:bookmarkStart w:id="0" w:name="_Toc108600130"/>
       <w:r>
         <w:lastRenderedPageBreak/>
         <w:t>INTRODUCTION</w:t>
@@ -5618,7 +5645,7 @@
           <w:numId w:val="15"/>
         </w:numPr>
       </w:pPr>
-      <w:bookmarkStart w:id="1" w:name="_Toc108597057"/>
+      <w:bookmarkStart w:id="1" w:name="_Toc108600131"/>
       <w:r>
         <w:t>Purpose</w:t>
       </w:r>
@@ -5711,21 +5738,98 @@
           <w:numId w:val="15"/>
         </w:numPr>
       </w:pPr>
-      <w:bookmarkStart w:id="2" w:name="_Toc108597058"/>
+      <w:bookmarkStart w:id="2" w:name="_Toc108600132"/>
       <w:r>
         <w:t>Project Overview</w:t>
       </w:r>
       <w:bookmarkEnd w:id="2"/>
     </w:p>
     <w:p>
-      <w:r>
-        <w:t xml:space="preserve">                Lorem Ipsum Dolor sit </w:t>
-      </w:r>
+      <w:pPr>
+        <w:rPr>
+          <w:rFonts w:asciiTheme="majorHAnsi" w:hAnsiTheme="majorHAnsi" w:cstheme="majorHAnsi"/>
+        </w:rPr>
+      </w:pPr>
       <w:proofErr w:type="spellStart"/>
       <w:r>
-        <w:t>amet</w:t>
+        <w:rPr>
+          <w:rFonts w:asciiTheme="majorHAnsi" w:hAnsiTheme="majorHAnsi" w:cstheme="majorHAnsi"/>
+          <w:color w:val="36394D"/>
+          <w:shd w:val="clear" w:color="auto" w:fill="FFFFFF"/>
+        </w:rPr>
+        <w:t>Palumix</w:t>
       </w:r>
       <w:proofErr w:type="spellEnd"/>
+      <w:r>
+        <w:rPr>
+          <w:rFonts w:asciiTheme="majorHAnsi" w:hAnsiTheme="majorHAnsi" w:cstheme="majorHAnsi"/>
+          <w:color w:val="36394D"/>
+          <w:shd w:val="clear" w:color="auto" w:fill="FFFFFF"/>
+        </w:rPr>
+        <w:t xml:space="preserve"> is an online store web projects with medium or large inventories, affiliate stores, a </w:t>
+      </w:r>
+      <w:proofErr w:type="spellStart"/>
+      <w:r>
+        <w:rPr>
+          <w:rFonts w:asciiTheme="majorHAnsi" w:hAnsiTheme="majorHAnsi" w:cstheme="majorHAnsi"/>
+          <w:color w:val="36394D"/>
+          <w:shd w:val="clear" w:color="auto" w:fill="FFFFFF"/>
+        </w:rPr>
+        <w:t>DropShip</w:t>
+      </w:r>
+      <w:proofErr w:type="spellEnd"/>
+      <w:r>
+        <w:rPr>
+          <w:rFonts w:asciiTheme="majorHAnsi" w:hAnsiTheme="majorHAnsi" w:cstheme="majorHAnsi"/>
+          <w:color w:val="36394D"/>
+          <w:shd w:val="clear" w:color="auto" w:fill="FFFFFF"/>
+        </w:rPr>
+        <w:t xml:space="preserve"> Business or </w:t>
+      </w:r>
+      <w:proofErr w:type="spellStart"/>
+      <w:r>
+        <w:rPr>
+          <w:rFonts w:asciiTheme="majorHAnsi" w:hAnsiTheme="majorHAnsi" w:cstheme="majorHAnsi"/>
+          <w:color w:val="36394D"/>
+          <w:shd w:val="clear" w:color="auto" w:fill="FFFFFF"/>
+        </w:rPr>
+        <w:t>multi purpose</w:t>
+      </w:r>
+      <w:proofErr w:type="spellEnd"/>
+      <w:r>
+        <w:rPr>
+          <w:rFonts w:asciiTheme="majorHAnsi" w:hAnsiTheme="majorHAnsi" w:cstheme="majorHAnsi"/>
+          <w:color w:val="36394D"/>
+          <w:shd w:val="clear" w:color="auto" w:fill="FFFFFF"/>
+        </w:rPr>
+        <w:t xml:space="preserve"> website within reasonable time-frame.</w:t>
+      </w:r>
+      <w:r>
+        <w:rPr>
+          <w:rFonts w:asciiTheme="majorHAnsi" w:hAnsiTheme="majorHAnsi" w:cstheme="majorHAnsi"/>
+          <w:color w:val="36394D"/>
+          <w:shd w:val="clear" w:color="auto" w:fill="FFFFFF"/>
+        </w:rPr>
+        <w:t xml:space="preserve"> </w:t>
+      </w:r>
+      <w:proofErr w:type="spellStart"/>
+      <w:r>
+        <w:rPr>
+          <w:rFonts w:asciiTheme="majorHAnsi" w:hAnsiTheme="majorHAnsi" w:cstheme="majorHAnsi"/>
+          <w:color w:val="36394D"/>
+          <w:shd w:val="clear" w:color="auto" w:fill="FFFFFF"/>
+        </w:rPr>
+        <w:t>Palumix</w:t>
+      </w:r>
+      <w:proofErr w:type="spellEnd"/>
+      <w:r>
+        <w:rPr>
+          <w:rFonts w:asciiTheme="majorHAnsi" w:hAnsiTheme="majorHAnsi" w:cstheme="majorHAnsi"/>
+          <w:color w:val="36394D"/>
+          <w:shd w:val="clear" w:color="auto" w:fill="FFFFFF"/>
+        </w:rPr>
+        <w:t xml:space="preserve"> use some technology stack, such as: PHP, jQuery, AJAX, HTML, CSS, and Bootstrap.</w:t>
+      </w:r>
     </w:p>
     <w:p>
       <w:pPr>
@@ -5735,7 +5839,7 @@
           <w:numId w:val="15"/>
         </w:numPr>
       </w:pPr>
-      <w:bookmarkStart w:id="3" w:name="_Toc108597059"/>
+      <w:bookmarkStart w:id="3" w:name="_Toc108600133"/>
       <w:r>
         <w:t>TEST STRATEGY</w:t>
       </w:r>
@@ -5749,7 +5853,7 @@
           <w:numId w:val="15"/>
         </w:numPr>
       </w:pPr>
-      <w:bookmarkStart w:id="4" w:name="_Toc108597060"/>
+      <w:bookmarkStart w:id="4" w:name="_Toc108600134"/>
       <w:r>
         <w:t>Test Objectives</w:t>
       </w:r>
@@ -5843,7 +5947,7 @@
           <w:numId w:val="15"/>
         </w:numPr>
       </w:pPr>
-      <w:bookmarkStart w:id="5" w:name="_Toc108597061"/>
+      <w:bookmarkStart w:id="5" w:name="_Toc108600135"/>
       <w:r>
         <w:t>Test Assumptions</w:t>
       </w:r>
@@ -5851,7 +5955,7 @@
     </w:p>
     <w:p>
       <w:pPr>
-        <w:ind w:firstLine="990"/>
+        <w:ind w:firstLine="360"/>
         <w:rPr>
           <w:b/>
         </w:rPr>
@@ -5908,7 +6012,6 @@
     </w:p>
     <w:p>
       <w:pPr>
-        <w:ind w:firstLine="990"/>
         <w:rPr>
           <w:b/>
         </w:rPr>
@@ -5917,6 +6020,21 @@
         <w:rPr>
           <w:b/>
         </w:rPr>
+        <w:br w:type="page"/>
+      </w:r>
+    </w:p>
+    <w:p>
+      <w:pPr>
+        <w:ind w:firstLine="360"/>
+        <w:rPr>
+          <w:b/>
+        </w:rPr>
+      </w:pPr>
+      <w:r>
+        <w:rPr>
+          <w:b/>
+        </w:rPr>
+        <w:lastRenderedPageBreak/>
         <w:t>General</w:t>
       </w:r>
     </w:p>
@@ -5987,7 +6105,6 @@
         <w:rPr>
           <w:color w:val="000000"/>
         </w:rPr>
-        <w:lastRenderedPageBreak/>
         <w:t>All the defects would come along with a snapshot JPEG format</w:t>
       </w:r>
     </w:p>
@@ -6413,6 +6530,16 @@
           <w:b/>
         </w:rPr>
       </w:pPr>
+    </w:p>
+    <w:p>
+      <w:pPr>
+        <w:ind w:left="630" w:firstLine="720"/>
+        <w:rPr>
+          <w:b/>
+        </w:rPr>
+      </w:pPr>
+      <w:bookmarkStart w:id="6" w:name="_GoBack"/>
+      <w:bookmarkEnd w:id="6"/>
       <w:r>
         <w:rPr>
           <w:b/>
@@ -6459,17 +6586,32 @@
     </w:p>
     <w:p>
       <w:pPr>
+        <w:rPr>
+          <w:rFonts w:ascii="Cambria" w:eastAsia="Cambria" w:hAnsi="Cambria" w:cs="Cambria"/>
+          <w:b/>
+          <w:color w:val="366091"/>
+          <w:sz w:val="24"/>
+          <w:szCs w:val="24"/>
+        </w:rPr>
+      </w:pPr>
+      <w:r>
+        <w:br w:type="page"/>
+      </w:r>
+    </w:p>
+    <w:p>
+      <w:pPr>
         <w:pStyle w:val="Heading2"/>
         <w:numPr>
           <w:ilvl w:val="1"/>
           <w:numId w:val="15"/>
         </w:numPr>
       </w:pPr>
-      <w:bookmarkStart w:id="6" w:name="_Toc108597062"/>
-      <w:r>
+      <w:bookmarkStart w:id="7" w:name="_Toc108600136"/>
+      <w:r>
+        <w:lastRenderedPageBreak/>
         <w:t>Test Principles</w:t>
       </w:r>
-      <w:bookmarkEnd w:id="6"/>
+      <w:bookmarkEnd w:id="7"/>
     </w:p>
     <w:p>
       <w:pPr>
@@ -6654,12 +6796,11 @@
           <w:numId w:val="15"/>
         </w:numPr>
       </w:pPr>
-      <w:bookmarkStart w:id="7" w:name="_Toc108597063"/>
-      <w:r>
-        <w:lastRenderedPageBreak/>
+      <w:bookmarkStart w:id="8" w:name="_Toc108600137"/>
+      <w:r>
         <w:t>Data Approach</w:t>
       </w:r>
-      <w:bookmarkEnd w:id="7"/>
+      <w:bookmarkEnd w:id="8"/>
       <w:r>
         <w:t xml:space="preserve"> </w:t>
       </w:r>
@@ -6705,11 +6846,11 @@
           <w:numId w:val="15"/>
         </w:numPr>
       </w:pPr>
-      <w:bookmarkStart w:id="8" w:name="_Toc108597064"/>
+      <w:bookmarkStart w:id="9" w:name="_Toc108600138"/>
       <w:r>
         <w:t>Scope and Levels of Testing</w:t>
       </w:r>
-      <w:bookmarkEnd w:id="8"/>
+      <w:bookmarkEnd w:id="9"/>
     </w:p>
     <w:p>
       <w:pPr>
@@ -6719,11 +6860,11 @@
           <w:numId w:val="15"/>
         </w:numPr>
       </w:pPr>
-      <w:bookmarkStart w:id="9" w:name="_Toc108597065"/>
+      <w:bookmarkStart w:id="10" w:name="_Toc108600139"/>
       <w:r>
         <w:t>Exploratory</w:t>
       </w:r>
-      <w:bookmarkEnd w:id="9"/>
+      <w:bookmarkEnd w:id="10"/>
     </w:p>
     <w:p>
       <w:pPr>
@@ -6814,11 +6955,11 @@
           <w:numId w:val="15"/>
         </w:numPr>
       </w:pPr>
-      <w:bookmarkStart w:id="10" w:name="_Toc108597066"/>
+      <w:bookmarkStart w:id="11" w:name="_Toc108600140"/>
       <w:r>
         <w:t>Functional Test</w:t>
       </w:r>
-      <w:bookmarkEnd w:id="10"/>
+      <w:bookmarkEnd w:id="11"/>
     </w:p>
     <w:p>
       <w:pPr>
@@ -6889,14 +7030,12 @@
             <v:path o:extrusionok="f" gradientshapeok="t" o:connecttype="rect"/>
             <o:lock v:ext="edit" aspectratio="t"/>
           </v:shapetype>
-          <v:shape id="_x0000_i1027" type="#_x0000_t75" style="width:76.5pt;height:49.5pt" o:ole="">
+          <v:shape id="_x0000_i1025" type="#_x0000_t75" style="width:76.5pt;height:49.5pt" o:ole="">
             <v:imagedata r:id="rId9" o:title=""/>
           </v:shape>
-          <o:OLEObject Type="Embed" ProgID="Excel.Sheet.12" ShapeID="_x0000_i1027" DrawAspect="Icon" ObjectID="_1719210547" r:id="rId10"/>
+          <o:OLEObject Type="Embed" ProgID="Excel.Sheet.12" ShapeID="_x0000_i1025" DrawAspect="Icon" ObjectID="_1719213365" r:id="rId10"/>
         </w:object>
       </w:r>
-      <w:bookmarkStart w:id="11" w:name="_GoBack"/>
-      <w:bookmarkEnd w:id="11"/>
     </w:p>
     <w:p>
       <w:pPr>
@@ -6922,6 +7061,7 @@
           <w:b/>
           <w:u w:val="single"/>
         </w:rPr>
+        <w:lastRenderedPageBreak/>
         <w:t>METHOD</w:t>
       </w:r>
       <w:r>
@@ -6957,7 +7097,7 @@
           <w:u w:val="single"/>
         </w:rPr>
       </w:pPr>
-      <w:bookmarkStart w:id="12" w:name="_Toc108597067"/>
+      <w:bookmarkStart w:id="12" w:name="_Toc108600141"/>
       <w:r>
         <w:rPr>
           <w:rFonts w:ascii="Calibri" w:eastAsia="Calibri" w:hAnsi="Calibri" w:cs="Calibri"/>
@@ -7035,7 +7175,6 @@
         <w:rPr>
           <w:color w:val="000000"/>
         </w:rPr>
-        <w:lastRenderedPageBreak/>
         <w:t>Development completed, unit tested with pass status and results shared to Testing team to avoid duplicate defects</w:t>
       </w:r>
     </w:p>
@@ -7072,7 +7211,7 @@
         <mc:AlternateContent>
           <mc:Choice Requires="wpg">
             <w:drawing>
-              <wp:inline distT="0" distB="0" distL="0" distR="0" wp14:anchorId="4FD428C6" wp14:editId="192D2034">
+              <wp:inline distT="0" distB="0" distL="0" distR="0" wp14:anchorId="7A10522D" wp14:editId="5F2D90A4">
                 <wp:extent cx="5072960" cy="1463040"/>
                 <wp:effectExtent l="0" t="0" r="0" b="0"/>
                 <wp:docPr id="2" name="Group 2"/>
@@ -7820,21 +7959,7 @@
           <w:u w:val="single"/>
         </w:rPr>
       </w:pPr>
-    </w:p>
-    <w:p>
-      <w:pPr>
-        <w:pStyle w:val="Heading4"/>
-        <w:keepLines w:val="0"/>
-        <w:spacing w:before="240" w:after="60" w:line="240" w:lineRule="auto"/>
-        <w:jc w:val="left"/>
-        <w:rPr>
-          <w:rFonts w:ascii="Calibri" w:eastAsia="Calibri" w:hAnsi="Calibri" w:cs="Calibri"/>
-          <w:i w:val="0"/>
-          <w:color w:val="000000"/>
-          <w:u w:val="single"/>
-        </w:rPr>
-      </w:pPr>
-      <w:bookmarkStart w:id="13" w:name="_Toc108597068"/>
+      <w:bookmarkStart w:id="13" w:name="_Toc108600142"/>
       <w:r>
         <w:rPr>
           <w:rFonts w:ascii="Calibri" w:eastAsia="Calibri" w:hAnsi="Calibri" w:cs="Calibri"/>
@@ -8260,7 +8385,7 @@
           <w:u w:val="single"/>
         </w:rPr>
       </w:pPr>
-      <w:bookmarkStart w:id="14" w:name="_Toc108597069"/>
+      <w:bookmarkStart w:id="14" w:name="_Toc108600143"/>
       <w:r>
         <w:rPr>
           <w:rFonts w:ascii="Calibri" w:eastAsia="Calibri" w:hAnsi="Calibri" w:cs="Calibri"/>
@@ -8384,8 +8509,9 @@
           <w:numId w:val="15"/>
         </w:numPr>
       </w:pPr>
-      <w:bookmarkStart w:id="15" w:name="_Toc108597070"/>
-      <w:r>
+      <w:bookmarkStart w:id="15" w:name="_Toc108600144"/>
+      <w:r>
+        <w:lastRenderedPageBreak/>
         <w:t>User Acceptance Test (UAT)</w:t>
       </w:r>
       <w:bookmarkEnd w:id="15"/>
@@ -8436,7 +8562,6 @@
           <w:b/>
           <w:u w:val="single"/>
         </w:rPr>
-        <w:lastRenderedPageBreak/>
         <w:t>METHOD</w:t>
       </w:r>
       <w:r>
@@ -8479,7 +8604,7 @@
           <w:u w:val="single"/>
         </w:rPr>
       </w:pPr>
-      <w:bookmarkStart w:id="16" w:name="_Toc108597071"/>
+      <w:bookmarkStart w:id="16" w:name="_Toc108600145"/>
       <w:r>
         <w:rPr>
           <w:rFonts w:ascii="Calibri" w:eastAsia="Calibri" w:hAnsi="Calibri" w:cs="Calibri"/>
@@ -8688,7 +8813,7 @@
           <w:numId w:val="15"/>
         </w:numPr>
       </w:pPr>
-      <w:bookmarkStart w:id="17" w:name="_Toc108597072"/>
+      <w:bookmarkStart w:id="17" w:name="_Toc108600146"/>
       <w:r>
         <w:t>Test Effort Estimate</w:t>
       </w:r>
@@ -8708,7 +8833,7 @@
           <w:noProof/>
         </w:rPr>
         <w:drawing>
-          <wp:inline distT="0" distB="0" distL="114300" distR="114300" wp14:anchorId="7339306C" wp14:editId="74038EA6">
+          <wp:inline distT="0" distB="0" distL="114300" distR="114300" wp14:anchorId="7212CD00" wp14:editId="564F68A4">
             <wp:extent cx="1000125" cy="628650"/>
             <wp:effectExtent l="0" t="0" r="0" b="0"/>
             <wp:docPr id="86" name="image9.png"/>
@@ -8764,7 +8889,7 @@
           <w:numId w:val="15"/>
         </w:numPr>
       </w:pPr>
-      <w:bookmarkStart w:id="20" w:name="_Toc108597073"/>
+      <w:bookmarkStart w:id="20" w:name="_Toc108600147"/>
       <w:r>
         <w:t>EXECUTION STRATEGY</w:t>
       </w:r>
@@ -8778,7 +8903,7 @@
           <w:numId w:val="15"/>
         </w:numPr>
       </w:pPr>
-      <w:bookmarkStart w:id="21" w:name="_Toc108597074"/>
+      <w:bookmarkStart w:id="21" w:name="_Toc108600148"/>
       <w:r>
         <w:t>Entry and Exit Criteria</w:t>
       </w:r>
@@ -8898,6 +9023,7 @@
         <w:rPr>
           <w:color w:val="000000"/>
         </w:rPr>
+        <w:lastRenderedPageBreak/>
         <w:t xml:space="preserve">Entry criteria to start each cycle: the activities listed in the Test Execution section of the schedule are 100% completed at each cycle. </w:t>
       </w:r>
     </w:p>
@@ -9056,7 +9182,7 @@
                 <w:noProof/>
               </w:rPr>
               <w:drawing>
-                <wp:inline distT="0" distB="0" distL="0" distR="0" wp14:anchorId="47847A67" wp14:editId="4058A440">
+                <wp:inline distT="0" distB="0" distL="0" distR="0" wp14:anchorId="3F6E4E4B" wp14:editId="05BE709C">
                   <wp:extent cx="304800" cy="304800"/>
                   <wp:effectExtent l="0" t="0" r="0" b="0"/>
                   <wp:docPr id="76" name="image6.png" descr="C:\Users\arxp\AppData\Local\Microsoft\Windows\Temporary Internet Files\Content.IE5\7F9Z3IW4\MC900441310[1].png"/>
@@ -9133,7 +9259,6 @@
               <w:jc w:val="left"/>
             </w:pPr>
             <w:r>
-              <w:lastRenderedPageBreak/>
               <w:t>95% pass rate of Test Scripts</w:t>
             </w:r>
           </w:p>
@@ -9153,7 +9278,7 @@
                 <w:noProof/>
               </w:rPr>
               <w:drawing>
-                <wp:inline distT="0" distB="0" distL="0" distR="0" wp14:anchorId="23A1F522" wp14:editId="1745D094">
+                <wp:inline distT="0" distB="0" distL="0" distR="0" wp14:anchorId="75F2D095" wp14:editId="7F38E201">
                   <wp:extent cx="304800" cy="304800"/>
                   <wp:effectExtent l="0" t="0" r="0" b="0"/>
                   <wp:docPr id="77" name="image6.png" descr="C:\Users\arxp\AppData\Local\Microsoft\Windows\Temporary Internet Files\Content.IE5\7F9Z3IW4\MC900441310[1].png"/>
@@ -9249,7 +9374,7 @@
                 <w:noProof/>
               </w:rPr>
               <w:drawing>
-                <wp:inline distT="0" distB="0" distL="0" distR="0" wp14:anchorId="6C5F6C38" wp14:editId="23C791DD">
+                <wp:inline distT="0" distB="0" distL="0" distR="0" wp14:anchorId="4443468F" wp14:editId="63F6C213">
                   <wp:extent cx="304800" cy="304800"/>
                   <wp:effectExtent l="0" t="0" r="0" b="0"/>
                   <wp:docPr id="78" name="image6.png" descr="C:\Users\arxp\AppData\Local\Microsoft\Windows\Temporary Internet Files\Content.IE5\7F9Z3IW4\MC900441310[1].png"/>
@@ -9345,7 +9470,7 @@
                 <w:noProof/>
               </w:rPr>
               <w:drawing>
-                <wp:inline distT="0" distB="0" distL="0" distR="0" wp14:anchorId="3A3385F4" wp14:editId="65A6C418">
+                <wp:inline distT="0" distB="0" distL="0" distR="0" wp14:anchorId="0C8042D9" wp14:editId="2F91408C">
                   <wp:extent cx="304800" cy="304800"/>
                   <wp:effectExtent l="0" t="0" r="0" b="0"/>
                   <wp:docPr id="79" name="image6.png" descr="C:\Users\arxp\AppData\Local\Microsoft\Windows\Temporary Internet Files\Content.IE5\7F9Z3IW4\MC900441310[1].png"/>
@@ -9441,7 +9566,7 @@
                 <w:noProof/>
               </w:rPr>
               <w:drawing>
-                <wp:inline distT="0" distB="0" distL="0" distR="0" wp14:anchorId="49BDC07C" wp14:editId="0F8E20E1">
+                <wp:inline distT="0" distB="0" distL="0" distR="0" wp14:anchorId="7265F9CC" wp14:editId="4D2CF720">
                   <wp:extent cx="304800" cy="304800"/>
                   <wp:effectExtent l="0" t="0" r="0" b="0"/>
                   <wp:docPr id="80" name="image6.png" descr="C:\Users\arxp\AppData\Local\Microsoft\Windows\Temporary Internet Files\Content.IE5\7F9Z3IW4\MC900441310[1].png"/>
@@ -9537,7 +9662,7 @@
                 <w:noProof/>
               </w:rPr>
               <w:drawing>
-                <wp:inline distT="0" distB="0" distL="0" distR="0" wp14:anchorId="5A900452" wp14:editId="62029A8C">
+                <wp:inline distT="0" distB="0" distL="0" distR="0" wp14:anchorId="511175BE" wp14:editId="25DEE22D">
                   <wp:extent cx="304800" cy="304800"/>
                   <wp:effectExtent l="0" t="0" r="0" b="0"/>
                   <wp:docPr id="81" name="image6.png" descr="C:\Users\arxp\AppData\Local\Microsoft\Windows\Temporary Internet Files\Content.IE5\7F9Z3IW4\MC900441310[1].png"/>
@@ -9633,7 +9758,7 @@
                 <w:noProof/>
               </w:rPr>
               <w:drawing>
-                <wp:inline distT="0" distB="0" distL="0" distR="0" wp14:anchorId="18EFE81E" wp14:editId="46A89905">
+                <wp:inline distT="0" distB="0" distL="0" distR="0" wp14:anchorId="72979E41" wp14:editId="3D9F0F83">
                   <wp:extent cx="304800" cy="304800"/>
                   <wp:effectExtent l="0" t="0" r="0" b="0"/>
                   <wp:docPr id="82" name="image6.png" descr="C:\Users\arxp\AppData\Local\Microsoft\Windows\Temporary Internet Files\Content.IE5\7F9Z3IW4\MC900441310[1].png"/>
@@ -9729,7 +9854,7 @@
                 <w:noProof/>
               </w:rPr>
               <w:drawing>
-                <wp:inline distT="0" distB="0" distL="0" distR="0" wp14:anchorId="4D0331A7" wp14:editId="0E94AF89">
+                <wp:inline distT="0" distB="0" distL="0" distR="0" wp14:anchorId="1A22DDA6" wp14:editId="469DE09A">
                   <wp:extent cx="304800" cy="304800"/>
                   <wp:effectExtent l="0" t="0" r="0" b="0"/>
                   <wp:docPr id="83" name="image6.png" descr="C:\Users\arxp\AppData\Local\Microsoft\Windows\Temporary Internet Files\Content.IE5\7F9Z3IW4\MC900441310[1].png"/>
@@ -9828,7 +9953,7 @@
                 <w:noProof/>
               </w:rPr>
               <w:drawing>
-                <wp:inline distT="0" distB="0" distL="0" distR="0" wp14:anchorId="791EC267" wp14:editId="2C14ECFE">
+                <wp:inline distT="0" distB="0" distL="0" distR="0" wp14:anchorId="31BE4FBC" wp14:editId="6D05A654">
                   <wp:extent cx="304800" cy="304800"/>
                   <wp:effectExtent l="0" t="0" r="0" b="0"/>
                   <wp:docPr id="84" name="image6.png" descr="C:\Users\arxp\AppData\Local\Microsoft\Windows\Temporary Internet Files\Content.IE5\7F9Z3IW4\MC900441310[1].png"/>
@@ -9954,7 +10079,7 @@
           <w:noProof/>
         </w:rPr>
         <w:drawing>
-          <wp:inline distT="0" distB="0" distL="0" distR="0" wp14:anchorId="39D4A49D" wp14:editId="2DBBFACC">
+          <wp:inline distT="0" distB="0" distL="0" distR="0" wp14:anchorId="0CCAC5DA" wp14:editId="5A14EDDF">
             <wp:extent cx="304800" cy="304800"/>
             <wp:effectExtent l="0" t="0" r="0" b="0"/>
             <wp:docPr id="85" name="image6.png" descr="C:\Users\arxp\AppData\Local\Microsoft\Windows\Temporary Internet Files\Content.IE5\7F9Z3IW4\MC900441310[1].png"/>
@@ -9996,7 +10121,7 @@
         <mc:AlternateContent>
           <mc:Choice Requires="wpg">
             <w:drawing>
-              <wp:anchor distT="0" distB="0" distL="114300" distR="114300" simplePos="0" relativeHeight="251660288" behindDoc="0" locked="0" layoutInCell="1" hidden="0" allowOverlap="1" wp14:anchorId="1F911CD5" wp14:editId="1D0BDE1D">
+              <wp:anchor distT="0" distB="0" distL="114300" distR="114300" simplePos="0" relativeHeight="251660288" behindDoc="0" locked="0" layoutInCell="1" hidden="0" allowOverlap="1" wp14:anchorId="6FF66E42" wp14:editId="5BF0C98B">
                 <wp:simplePos x="0" y="0"/>
                 <wp:positionH relativeFrom="column">
                   <wp:posOffset>1041400</wp:posOffset>
@@ -10088,7 +10213,7 @@
               </wp:anchor>
             </w:drawing>
           </mc:Choice>
-          <mc:Fallback xmlns:dgm="http://schemas.openxmlformats.org/drawingml/2006/diagram" xmlns:lc="http://schemas.openxmlformats.org/drawingml/2006/lockedCanvas" xmlns:c="http://schemas.openxmlformats.org/drawingml/2006/chart" xmlns:pic="http://schemas.openxmlformats.org/drawingml/2006/picture" xmlns:a="http://schemas.openxmlformats.org/drawingml/2006/main" xmlns:sl="http://schemas.openxmlformats.org/schemaLibrary/2006/main">
+          <mc:Fallback xmlns:sl="http://schemas.openxmlformats.org/schemaLibrary/2006/main" xmlns:a="http://schemas.openxmlformats.org/drawingml/2006/main" xmlns:pic="http://schemas.openxmlformats.org/drawingml/2006/picture" xmlns:c="http://schemas.openxmlformats.org/drawingml/2006/chart" xmlns:lc="http://schemas.openxmlformats.org/drawingml/2006/lockedCanvas" xmlns:dgm="http://schemas.openxmlformats.org/drawingml/2006/diagram">
             <w:drawing>
               <wp:anchor allowOverlap="1" behindDoc="0" distB="0" distT="0" distL="114300" distR="114300" hidden="0" layoutInCell="1" locked="0" relativeHeight="0" simplePos="0">
                 <wp:simplePos x="0" y="0"/>
@@ -10141,7 +10266,7 @@
           <w:numId w:val="15"/>
         </w:numPr>
       </w:pPr>
-      <w:bookmarkStart w:id="22" w:name="_Toc108597075"/>
+      <w:bookmarkStart w:id="22" w:name="_Toc108600149"/>
       <w:r>
         <w:t>Test Cycles</w:t>
       </w:r>
@@ -10247,14 +10372,29 @@
     </w:p>
     <w:p>
       <w:pPr>
+        <w:rPr>
+          <w:rFonts w:ascii="Cambria" w:eastAsia="Cambria" w:hAnsi="Cambria" w:cs="Cambria"/>
+          <w:b/>
+          <w:color w:val="366091"/>
+          <w:sz w:val="24"/>
+          <w:szCs w:val="24"/>
+        </w:rPr>
+      </w:pPr>
+      <w:r>
+        <w:br w:type="page"/>
+      </w:r>
+    </w:p>
+    <w:p>
+      <w:pPr>
         <w:pStyle w:val="Heading2"/>
         <w:numPr>
           <w:ilvl w:val="1"/>
           <w:numId w:val="15"/>
         </w:numPr>
       </w:pPr>
-      <w:bookmarkStart w:id="23" w:name="_Toc108597076"/>
-      <w:r>
+      <w:bookmarkStart w:id="23" w:name="_Toc108600150"/>
+      <w:r>
+        <w:lastRenderedPageBreak/>
         <w:t>Validation and Defect Management</w:t>
       </w:r>
       <w:bookmarkEnd w:id="23"/>
@@ -10335,14 +10475,7 @@
         <w:rPr>
           <w:color w:val="000000"/>
         </w:rPr>
-        <w:t xml:space="preserve">It is the responsibility of the tester to open the defects, link them to the corresponding script, assign an initial severity and status, retest and close the defect; it is the responsibility of the Defect </w:t>
-      </w:r>
-      <w:r>
-        <w:rPr>
-          <w:color w:val="000000"/>
-        </w:rPr>
-        <w:lastRenderedPageBreak/>
-        <w:t>Manager to review the severity of the defects and facilitate with the technical team the fix and its implementation, communicate with testers when the test can continue or should be halt, request the tester to retest, and modify status as the defect progresses through the cycle; it is the responsibility of the technical team to review HP ALM on a daily basis, ask for details if necessary, fix the defect, communicate to the Defect Manager the fix is done, implement the solution per the Defect Manager request.</w:t>
+        <w:t>It is the responsibility of the tester to open the defects, link them to the corresponding script, assign an initial severity and status, retest and close the defect; it is the responsibility of the Defect Manager to review the severity of the defects and facilitate with the technical team the fix and its implementation, communicate with testers when the test can continue or should be halt, request the tester to retest, and modify status as the defect progresses through the cycle; it is the responsibility of the technical team to review HP ALM on a daily basis, ask for details if necessary, fix the defect, communicate to the Defect Manager the fix is done, implement the solution per the Defect Manager request.</w:t>
       </w:r>
     </w:p>
     <w:p>
@@ -10766,8 +10899,9 @@
           <w:numId w:val="15"/>
         </w:numPr>
       </w:pPr>
-      <w:bookmarkStart w:id="24" w:name="_Toc108597077"/>
-      <w:r>
+      <w:bookmarkStart w:id="24" w:name="_Toc108600151"/>
+      <w:r>
+        <w:lastRenderedPageBreak/>
         <w:t>Test Metrics</w:t>
       </w:r>
       <w:bookmarkEnd w:id="24"/>
@@ -11010,7 +11144,6 @@
               <w:jc w:val="left"/>
             </w:pPr>
             <w:r>
-              <w:lastRenderedPageBreak/>
               <w:t>Daily execution</w:t>
             </w:r>
           </w:p>
@@ -11173,6 +11306,20 @@
     </w:p>
     <w:p>
       <w:pPr>
+        <w:rPr>
+          <w:rFonts w:ascii="Cambria" w:eastAsia="Cambria" w:hAnsi="Cambria" w:cs="Cambria"/>
+          <w:b/>
+          <w:color w:val="366091"/>
+          <w:sz w:val="24"/>
+          <w:szCs w:val="24"/>
+        </w:rPr>
+      </w:pPr>
+      <w:r>
+        <w:br w:type="page"/>
+      </w:r>
+    </w:p>
+    <w:p>
+      <w:pPr>
         <w:pStyle w:val="Heading2"/>
         <w:numPr>
           <w:ilvl w:val="1"/>
@@ -11180,8 +11327,9 @@
         </w:numPr>
         <w:ind w:left="990" w:hanging="630"/>
       </w:pPr>
-      <w:bookmarkStart w:id="25" w:name="_Toc108597078"/>
-      <w:r>
+      <w:bookmarkStart w:id="25" w:name="_Toc108600152"/>
+      <w:r>
+        <w:lastRenderedPageBreak/>
         <w:t>Defect tracking &amp; Reporting</w:t>
       </w:r>
       <w:bookmarkEnd w:id="25"/>
@@ -11207,7 +11355,7 @@
         <mc:AlternateContent>
           <mc:Choice Requires="wpg">
             <w:drawing>
-              <wp:inline distT="0" distB="0" distL="0" distR="0" wp14:anchorId="6B54C3FE" wp14:editId="2DEFCFBA">
+              <wp:inline distT="0" distB="0" distL="0" distR="0" wp14:anchorId="3F70C52B" wp14:editId="6448DD22">
                 <wp:extent cx="5943600" cy="3318510"/>
                 <wp:effectExtent l="0" t="0" r="0" b="0"/>
                 <wp:docPr id="15" name="Group 15"/>
@@ -12442,24 +12590,18 @@
     </w:p>
     <w:p>
       <w:pPr>
-        <w:ind w:left="270" w:firstLine="720"/>
-      </w:pPr>
-    </w:p>
-    <w:p>
-      <w:pPr>
         <w:pStyle w:val="Heading1"/>
         <w:numPr>
           <w:ilvl w:val="0"/>
           <w:numId w:val="15"/>
         </w:numPr>
       </w:pPr>
-      <w:bookmarkStart w:id="26" w:name="_Toc108597079"/>
+      <w:bookmarkStart w:id="26" w:name="_Toc108600153"/>
       <w:r>
         <w:t>TEST MANAGEMENT PROCESS</w:t>
       </w:r>
       <w:bookmarkEnd w:id="26"/>
     </w:p>
-    <w:p/>
     <w:p>
       <w:pPr>
         <w:pStyle w:val="Heading2"/>
@@ -12475,7 +12617,7 @@
           <w:rFonts w:ascii="Calibri" w:eastAsia="Calibri" w:hAnsi="Calibri" w:cs="Calibri"/>
         </w:rPr>
       </w:pPr>
-      <w:bookmarkStart w:id="27" w:name="_Toc108597080"/>
+      <w:bookmarkStart w:id="27" w:name="_Toc108600154"/>
       <w:r>
         <w:rPr>
           <w:rFonts w:ascii="Calibri" w:eastAsia="Calibri" w:hAnsi="Calibri" w:cs="Calibri"/>
@@ -12526,7 +12668,6 @@
         <w:rPr>
           <w:color w:val="000000"/>
         </w:rPr>
-        <w:lastRenderedPageBreak/>
         <w:t>Project specific folder structure will be created in HP ALM to manage the status of this DFRT project.</w:t>
       </w:r>
     </w:p>
@@ -12664,6 +12805,7 @@
         <w:rPr>
           <w:color w:val="000000"/>
         </w:rPr>
+        <w:lastRenderedPageBreak/>
         <w:t>Various reports can be generated from HP ALM to provide status of Test execution. For example, Status report of Test cases executed, Passed, Failed, No. of open defects, Severity wise defects etc.</w:t>
       </w:r>
     </w:p>
@@ -12682,7 +12824,7 @@
           <w:rFonts w:ascii="Calibri" w:eastAsia="Calibri" w:hAnsi="Calibri" w:cs="Calibri"/>
         </w:rPr>
       </w:pPr>
-      <w:bookmarkStart w:id="28" w:name="_Toc108597081"/>
+      <w:bookmarkStart w:id="28" w:name="_Toc108600155"/>
       <w:r>
         <w:rPr>
           <w:rFonts w:ascii="Calibri" w:eastAsia="Calibri" w:hAnsi="Calibri" w:cs="Calibri"/>
@@ -12708,7 +12850,7 @@
         <mc:AlternateContent>
           <mc:Choice Requires="wpg">
             <w:drawing>
-              <wp:inline distT="0" distB="0" distL="0" distR="0" wp14:anchorId="6400CE23" wp14:editId="0DF0FE11">
+              <wp:inline distT="0" distB="0" distL="0" distR="0" wp14:anchorId="5A584B60" wp14:editId="08507C8B">
                 <wp:extent cx="4811742" cy="1863305"/>
                 <wp:effectExtent l="0" t="0" r="0" b="0"/>
                 <wp:docPr id="46" name="Group 46"/>
@@ -13628,12 +13770,11 @@
           <w:rFonts w:ascii="Calibri" w:eastAsia="Calibri" w:hAnsi="Calibri" w:cs="Calibri"/>
         </w:rPr>
       </w:pPr>
-      <w:bookmarkStart w:id="29" w:name="_Toc108597082"/>
+      <w:bookmarkStart w:id="29" w:name="_Toc108600156"/>
       <w:r>
         <w:rPr>
           <w:rFonts w:ascii="Calibri" w:eastAsia="Calibri" w:hAnsi="Calibri" w:cs="Calibri"/>
         </w:rPr>
-        <w:lastRenderedPageBreak/>
         <w:t>Test Execution Process</w:t>
       </w:r>
       <w:bookmarkEnd w:id="29"/>
@@ -13649,7 +13790,7 @@
         <mc:AlternateContent>
           <mc:Choice Requires="wpg">
             <w:drawing>
-              <wp:inline distT="0" distB="0" distL="0" distR="0" wp14:anchorId="714F947C" wp14:editId="15004FBC">
+              <wp:inline distT="0" distB="0" distL="0" distR="0" wp14:anchorId="12C68BBC" wp14:editId="65EB575A">
                 <wp:extent cx="5316275" cy="1812897"/>
                 <wp:effectExtent l="0" t="0" r="0" b="0"/>
                 <wp:docPr id="60" name="Group 60"/>
@@ -14533,6 +14674,7 @@
         <w:rPr>
           <w:color w:val="000000"/>
         </w:rPr>
+        <w:lastRenderedPageBreak/>
         <w:t xml:space="preserve">Once all Test cases are approved and the test environment is ready for testing, tester will start </w:t>
       </w:r>
       <w:proofErr w:type="spellStart"/>
@@ -14820,7 +14962,7 @@
           <w:numId w:val="15"/>
         </w:numPr>
       </w:pPr>
-      <w:bookmarkStart w:id="30" w:name="_Toc108597083"/>
+      <w:bookmarkStart w:id="30" w:name="_Toc108600157"/>
       <w:r>
         <w:t>Test Risks and Mitigation Factors</w:t>
       </w:r>
@@ -15039,7 +15181,6 @@
               <w:rPr>
                 <w:b/>
               </w:rPr>
-              <w:lastRenderedPageBreak/>
               <w:t>SCHEDULE</w:t>
             </w:r>
           </w:p>
@@ -15245,6 +15386,7 @@
               <w:rPr>
                 <w:b/>
               </w:rPr>
+              <w:lastRenderedPageBreak/>
               <w:t>DEFECTS</w:t>
             </w:r>
           </w:p>
@@ -15626,7 +15768,6 @@
               <w:jc w:val="left"/>
             </w:pPr>
             <w:r>
-              <w:lastRenderedPageBreak/>
               <w:t xml:space="preserve">If these issues become showstoppers, it will greatly impact on the overall project schedule. </w:t>
             </w:r>
           </w:p>
@@ -15648,7 +15789,7 @@
         <w:pStyle w:val="Heading2"/>
         <w:ind w:firstLine="0"/>
       </w:pPr>
-      <w:bookmarkStart w:id="31" w:name="_Toc108597084"/>
+      <w:bookmarkStart w:id="31" w:name="_Toc108600158"/>
       <w:r>
         <w:lastRenderedPageBreak/>
         <w:t>4.5.</w:t>
@@ -15666,7 +15807,7 @@
         <w:pStyle w:val="Heading2"/>
         <w:ind w:firstLine="0"/>
       </w:pPr>
-      <w:bookmarkStart w:id="32" w:name="_Toc108597085"/>
+      <w:bookmarkStart w:id="32" w:name="_Toc108600159"/>
       <w:r>
         <w:t>4.</w:t>
       </w:r>
@@ -16781,7 +16922,7 @@
         <w:pStyle w:val="Heading3"/>
         <w:ind w:left="720" w:firstLine="0"/>
       </w:pPr>
-      <w:bookmarkStart w:id="33" w:name="_Toc108597086"/>
+      <w:bookmarkStart w:id="33" w:name="_Toc108600160"/>
       <w:r>
         <w:t xml:space="preserve">4.6.1. </w:t>
       </w:r>
@@ -16816,7 +16957,7 @@
         <w:pStyle w:val="Heading3"/>
         <w:ind w:left="720" w:firstLine="0"/>
       </w:pPr>
-      <w:bookmarkStart w:id="34" w:name="_Toc108597087"/>
+      <w:bookmarkStart w:id="34" w:name="_Toc108600161"/>
       <w:r>
         <w:t xml:space="preserve">4.6.2. </w:t>
       </w:r>
@@ -16954,7 +17095,6 @@
         <w:rPr>
           <w:color w:val="000000"/>
         </w:rPr>
-        <w:lastRenderedPageBreak/>
         <w:t xml:space="preserve">Provide on premise or telecommute support. </w:t>
       </w:r>
     </w:p>
@@ -16981,11 +17121,24 @@
     </w:p>
     <w:p>
       <w:pPr>
+        <w:rPr>
+          <w:rFonts w:ascii="Cambria" w:eastAsia="Cambria" w:hAnsi="Cambria" w:cs="Cambria"/>
+          <w:b/>
+          <w:color w:val="366091"/>
+        </w:rPr>
+      </w:pPr>
+      <w:r>
+        <w:br w:type="page"/>
+      </w:r>
+    </w:p>
+    <w:p>
+      <w:pPr>
         <w:pStyle w:val="Heading3"/>
         <w:ind w:left="720" w:firstLine="0"/>
       </w:pPr>
-      <w:bookmarkStart w:id="35" w:name="_Toc108597088"/>
-      <w:r>
+      <w:bookmarkStart w:id="35" w:name="_Toc108600162"/>
+      <w:r>
+        <w:lastRenderedPageBreak/>
         <w:t xml:space="preserve">4.6.3. </w:t>
       </w:r>
       <w:r>
@@ -17107,7 +17260,7 @@
         <w:pStyle w:val="Heading3"/>
         <w:ind w:left="720" w:firstLine="0"/>
       </w:pPr>
-      <w:bookmarkStart w:id="36" w:name="_Toc108597089"/>
+      <w:bookmarkStart w:id="36" w:name="_Toc108600163"/>
       <w:r>
         <w:t xml:space="preserve">4.6.4. </w:t>
       </w:r>
@@ -17186,7 +17339,7 @@
         <w:pStyle w:val="Heading3"/>
         <w:ind w:left="720" w:firstLine="0"/>
       </w:pPr>
-      <w:bookmarkStart w:id="37" w:name="_Toc108597090"/>
+      <w:bookmarkStart w:id="37" w:name="_Toc108600164"/>
       <w:r>
         <w:t xml:space="preserve">4.6.5. </w:t>
       </w:r>
@@ -17378,7 +17531,7 @@
           <w:numId w:val="15"/>
         </w:numPr>
       </w:pPr>
-      <w:bookmarkStart w:id="38" w:name="_Toc108597091"/>
+      <w:bookmarkStart w:id="38" w:name="_Toc108600165"/>
       <w:r>
         <w:t>TEST ENVIRONMENT</w:t>
       </w:r>
@@ -17461,6 +17614,20 @@
           <w:szCs w:val="20"/>
         </w:rPr>
         <w:t>Internet Explorer 8, 9 and 10, and with Firefox 27.0, as well as Google Chrome 32.0 and later should be available to each tester.</w:t>
+      </w:r>
+    </w:p>
+    <w:p>
+      <w:pPr>
+        <w:rPr>
+          <w:rFonts w:ascii="Cambria" w:eastAsia="Cambria" w:hAnsi="Cambria" w:cs="Cambria"/>
+          <w:b/>
+          <w:color w:val="366091"/>
+          <w:sz w:val="28"/>
+          <w:szCs w:val="28"/>
+        </w:rPr>
+      </w:pPr>
+      <w:r>
+        <w:br w:type="page"/>
       </w:r>
     </w:p>
     <w:p>
@@ -17471,7 +17638,7 @@
           <w:numId w:val="15"/>
         </w:numPr>
       </w:pPr>
-      <w:bookmarkStart w:id="39" w:name="_Toc108597092"/>
+      <w:bookmarkStart w:id="39" w:name="_Toc108600166"/>
       <w:r>
         <w:lastRenderedPageBreak/>
         <w:t>APPROVALS</w:t>
@@ -17986,7 +18153,7 @@
         <w:noProof/>
         <w:color w:val="000000"/>
       </w:rPr>
-      <w:t>7</w:t>
+      <w:t>6</w:t>
     </w:r>
     <w:r>
       <w:rPr>
@@ -21828,7 +21995,7 @@
 </file>
 
 <file path=customXml/itemProps1.xml><?xml version="1.0" encoding="utf-8"?>
-<ds:datastoreItem xmlns:ds="http://schemas.openxmlformats.org/officeDocument/2006/customXml" ds:itemID="{FDBB4218-45CB-4FD8-AA09-3C996CB02006}">
+<ds:datastoreItem xmlns:ds="http://schemas.openxmlformats.org/officeDocument/2006/customXml" ds:itemID="{3DA897D4-E365-49A0-BA36-3A44909D7E1F}">
   <ds:schemaRefs>
     <ds:schemaRef ds:uri="http://schemas.openxmlformats.org/officeDocument/2006/bibliography"/>
   </ds:schemaRefs>

--- a/Docs Test Plan - Web - Gusti Fahmi Fadhila.docx
+++ b/Docs Test Plan - Web - Gusti Fahmi Fadhila.docx
@@ -277,7 +277,36 @@
           <w:sz w:val="72"/>
           <w:szCs w:val="72"/>
         </w:rPr>
-        <w:t>Test Plan (a Real Sample)</w:t>
+        <w:t>Test Plan (</w:t>
+      </w:r>
+      <w:proofErr w:type="spellStart"/>
+      <w:r>
+        <w:rPr>
+          <w:rFonts w:ascii="Cambria" w:eastAsia="Cambria" w:hAnsi="Cambria" w:cs="Cambria"/>
+          <w:color w:val="000000"/>
+          <w:sz w:val="72"/>
+          <w:szCs w:val="72"/>
+        </w:rPr>
+        <w:t>Palumix</w:t>
+      </w:r>
+      <w:proofErr w:type="spellEnd"/>
+      <w:r>
+        <w:rPr>
+          <w:rFonts w:ascii="Cambria" w:eastAsia="Cambria" w:hAnsi="Cambria" w:cs="Cambria"/>
+          <w:color w:val="000000"/>
+          <w:sz w:val="72"/>
+          <w:szCs w:val="72"/>
+        </w:rPr>
+        <w:t xml:space="preserve"> Web</w:t>
+      </w:r>
+      <w:r>
+        <w:rPr>
+          <w:rFonts w:ascii="Cambria" w:eastAsia="Cambria" w:hAnsi="Cambria" w:cs="Cambria"/>
+          <w:color w:val="000000"/>
+          <w:sz w:val="72"/>
+          <w:szCs w:val="72"/>
+        </w:rPr>
+        <w:t>)</w:t>
       </w:r>
     </w:p>
     <w:p>
@@ -554,7 +583,7 @@
         <w:t xml:space="preserve"> </w:t>
       </w:r>
       <w:r>
-        <w:t>Published</w:t>
+        <w:t>PUBLISHED</w:t>
       </w:r>
     </w:p>
     <w:p>
@@ -2642,7 +2671,7 @@
           <w:r>
             <w:fldChar w:fldCharType="separate"/>
           </w:r>
-          <w:hyperlink w:anchor="_Toc108600130" w:history="1">
+          <w:hyperlink w:anchor="_Toc108624561" w:history="1">
             <w:r>
               <w:rPr>
                 <w:rStyle w:val="Hyperlink"/>
@@ -2683,7 +2712,7 @@
                 <w:noProof/>
                 <w:webHidden/>
               </w:rPr>
-              <w:instrText xml:space="preserve"> PAGEREF _Toc108600130 \h </w:instrText>
+              <w:instrText xml:space="preserve"> PAGEREF _Toc108624561 \h </w:instrText>
             </w:r>
             <w:r>
               <w:rPr>
@@ -2726,7 +2755,7 @@
               <w:noProof/>
             </w:rPr>
           </w:pPr>
-          <w:hyperlink w:anchor="_Toc108600131" w:history="1">
+          <w:hyperlink w:anchor="_Toc108624562" w:history="1">
             <w:r>
               <w:rPr>
                 <w:rStyle w:val="Hyperlink"/>
@@ -2767,7 +2796,7 @@
                 <w:noProof/>
                 <w:webHidden/>
               </w:rPr>
-              <w:instrText xml:space="preserve"> PAGEREF _Toc108600131 \h </w:instrText>
+              <w:instrText xml:space="preserve"> PAGEREF _Toc108624562 \h </w:instrText>
             </w:r>
             <w:r>
               <w:rPr>
@@ -2810,7 +2839,7 @@
               <w:noProof/>
             </w:rPr>
           </w:pPr>
-          <w:hyperlink w:anchor="_Toc108600132" w:history="1">
+          <w:hyperlink w:anchor="_Toc108624563" w:history="1">
             <w:r>
               <w:rPr>
                 <w:rStyle w:val="Hyperlink"/>
@@ -2851,7 +2880,7 @@
                 <w:noProof/>
                 <w:webHidden/>
               </w:rPr>
-              <w:instrText xml:space="preserve"> PAGEREF _Toc108600132 \h </w:instrText>
+              <w:instrText xml:space="preserve"> PAGEREF _Toc108624563 \h </w:instrText>
             </w:r>
             <w:r>
               <w:rPr>
@@ -2894,7 +2923,7 @@
               <w:noProof/>
             </w:rPr>
           </w:pPr>
-          <w:hyperlink w:anchor="_Toc108600133" w:history="1">
+          <w:hyperlink w:anchor="_Toc108624564" w:history="1">
             <w:r>
               <w:rPr>
                 <w:rStyle w:val="Hyperlink"/>
@@ -2935,7 +2964,7 @@
                 <w:noProof/>
                 <w:webHidden/>
               </w:rPr>
-              <w:instrText xml:space="preserve"> PAGEREF _Toc108600133 \h </w:instrText>
+              <w:instrText xml:space="preserve"> PAGEREF _Toc108624564 \h </w:instrText>
             </w:r>
             <w:r>
               <w:rPr>
@@ -2978,7 +3007,7 @@
               <w:noProof/>
             </w:rPr>
           </w:pPr>
-          <w:hyperlink w:anchor="_Toc108600134" w:history="1">
+          <w:hyperlink w:anchor="_Toc108624565" w:history="1">
             <w:r>
               <w:rPr>
                 <w:rStyle w:val="Hyperlink"/>
@@ -3019,7 +3048,7 @@
                 <w:noProof/>
                 <w:webHidden/>
               </w:rPr>
-              <w:instrText xml:space="preserve"> PAGEREF _Toc108600134 \h </w:instrText>
+              <w:instrText xml:space="preserve"> PAGEREF _Toc108624565 \h </w:instrText>
             </w:r>
             <w:r>
               <w:rPr>
@@ -3062,7 +3091,7 @@
               <w:noProof/>
             </w:rPr>
           </w:pPr>
-          <w:hyperlink w:anchor="_Toc108600135" w:history="1">
+          <w:hyperlink w:anchor="_Toc108624566" w:history="1">
             <w:r>
               <w:rPr>
                 <w:rStyle w:val="Hyperlink"/>
@@ -3103,7 +3132,7 @@
                 <w:noProof/>
                 <w:webHidden/>
               </w:rPr>
-              <w:instrText xml:space="preserve"> PAGEREF _Toc108600135 \h </w:instrText>
+              <w:instrText xml:space="preserve"> PAGEREF _Toc108624566 \h </w:instrText>
             </w:r>
             <w:r>
               <w:rPr>
@@ -3146,7 +3175,7 @@
               <w:noProof/>
             </w:rPr>
           </w:pPr>
-          <w:hyperlink w:anchor="_Toc108600136" w:history="1">
+          <w:hyperlink w:anchor="_Toc108624567" w:history="1">
             <w:r>
               <w:rPr>
                 <w:rStyle w:val="Hyperlink"/>
@@ -3187,7 +3216,7 @@
                 <w:noProof/>
                 <w:webHidden/>
               </w:rPr>
-              <w:instrText xml:space="preserve"> PAGEREF _Toc108600136 \h </w:instrText>
+              <w:instrText xml:space="preserve"> PAGEREF _Toc108624567 \h </w:instrText>
             </w:r>
             <w:r>
               <w:rPr>
@@ -3230,7 +3259,7 @@
               <w:noProof/>
             </w:rPr>
           </w:pPr>
-          <w:hyperlink w:anchor="_Toc108600137" w:history="1">
+          <w:hyperlink w:anchor="_Toc108624568" w:history="1">
             <w:r>
               <w:rPr>
                 <w:rStyle w:val="Hyperlink"/>
@@ -3271,7 +3300,7 @@
                 <w:noProof/>
                 <w:webHidden/>
               </w:rPr>
-              <w:instrText xml:space="preserve"> PAGEREF _Toc108600137 \h </w:instrText>
+              <w:instrText xml:space="preserve"> PAGEREF _Toc108624568 \h </w:instrText>
             </w:r>
             <w:r>
               <w:rPr>
@@ -3314,7 +3343,7 @@
               <w:noProof/>
             </w:rPr>
           </w:pPr>
-          <w:hyperlink w:anchor="_Toc108600138" w:history="1">
+          <w:hyperlink w:anchor="_Toc108624569" w:history="1">
             <w:r>
               <w:rPr>
                 <w:rStyle w:val="Hyperlink"/>
@@ -3355,7 +3384,7 @@
                 <w:noProof/>
                 <w:webHidden/>
               </w:rPr>
-              <w:instrText xml:space="preserve"> PAGEREF _Toc108600138 \h </w:instrText>
+              <w:instrText xml:space="preserve"> PAGEREF _Toc108624569 \h </w:instrText>
             </w:r>
             <w:r>
               <w:rPr>
@@ -3398,7 +3427,7 @@
               <w:noProof/>
             </w:rPr>
           </w:pPr>
-          <w:hyperlink w:anchor="_Toc108600139" w:history="1">
+          <w:hyperlink w:anchor="_Toc108624570" w:history="1">
             <w:r>
               <w:rPr>
                 <w:rStyle w:val="Hyperlink"/>
@@ -3439,7 +3468,7 @@
                 <w:noProof/>
                 <w:webHidden/>
               </w:rPr>
-              <w:instrText xml:space="preserve"> PAGEREF _Toc108600139 \h </w:instrText>
+              <w:instrText xml:space="preserve"> PAGEREF _Toc108624570 \h </w:instrText>
             </w:r>
             <w:r>
               <w:rPr>
@@ -3482,7 +3511,7 @@
               <w:noProof/>
             </w:rPr>
           </w:pPr>
-          <w:hyperlink w:anchor="_Toc108600140" w:history="1">
+          <w:hyperlink w:anchor="_Toc108624571" w:history="1">
             <w:r>
               <w:rPr>
                 <w:rStyle w:val="Hyperlink"/>
@@ -3523,7 +3552,7 @@
                 <w:noProof/>
                 <w:webHidden/>
               </w:rPr>
-              <w:instrText xml:space="preserve"> PAGEREF _Toc108600140 \h </w:instrText>
+              <w:instrText xml:space="preserve"> PAGEREF _Toc108624571 \h </w:instrText>
             </w:r>
             <w:r>
               <w:rPr>
@@ -3565,7 +3594,7 @@
               <w:noProof/>
             </w:rPr>
           </w:pPr>
-          <w:hyperlink w:anchor="_Toc108600141" w:history="1">
+          <w:hyperlink w:anchor="_Toc108624572" w:history="1">
             <w:r>
               <w:rPr>
                 <w:rStyle w:val="Hyperlink"/>
@@ -3592,7 +3621,7 @@
                 <w:noProof/>
                 <w:webHidden/>
               </w:rPr>
-              <w:instrText xml:space="preserve"> PAGEREF _Toc108600141 \h </w:instrText>
+              <w:instrText xml:space="preserve"> PAGEREF _Toc108624572 \h </w:instrText>
             </w:r>
             <w:r>
               <w:rPr>
@@ -3634,7 +3663,7 @@
               <w:noProof/>
             </w:rPr>
           </w:pPr>
-          <w:hyperlink w:anchor="_Toc108600142" w:history="1">
+          <w:hyperlink w:anchor="_Toc108624573" w:history="1">
             <w:r>
               <w:rPr>
                 <w:rStyle w:val="Hyperlink"/>
@@ -3661,7 +3690,7 @@
                 <w:noProof/>
                 <w:webHidden/>
               </w:rPr>
-              <w:instrText xml:space="preserve"> PAGEREF _Toc108600142 \h </w:instrText>
+              <w:instrText xml:space="preserve"> PAGEREF _Toc108624573 \h </w:instrText>
             </w:r>
             <w:r>
               <w:rPr>
@@ -3703,7 +3732,7 @@
               <w:noProof/>
             </w:rPr>
           </w:pPr>
-          <w:hyperlink w:anchor="_Toc108600143" w:history="1">
+          <w:hyperlink w:anchor="_Toc108624574" w:history="1">
             <w:r>
               <w:rPr>
                 <w:rStyle w:val="Hyperlink"/>
@@ -3730,7 +3759,7 @@
                 <w:noProof/>
                 <w:webHidden/>
               </w:rPr>
-              <w:instrText xml:space="preserve"> PAGEREF _Toc108600143 \h </w:instrText>
+              <w:instrText xml:space="preserve"> PAGEREF _Toc108624574 \h </w:instrText>
             </w:r>
             <w:r>
               <w:rPr>
@@ -3773,7 +3802,7 @@
               <w:noProof/>
             </w:rPr>
           </w:pPr>
-          <w:hyperlink w:anchor="_Toc108600144" w:history="1">
+          <w:hyperlink w:anchor="_Toc108624575" w:history="1">
             <w:r>
               <w:rPr>
                 <w:rStyle w:val="Hyperlink"/>
@@ -3814,7 +3843,7 @@
                 <w:noProof/>
                 <w:webHidden/>
               </w:rPr>
-              <w:instrText xml:space="preserve"> PAGEREF _Toc108600144 \h </w:instrText>
+              <w:instrText xml:space="preserve"> PAGEREF _Toc108624575 \h </w:instrText>
             </w:r>
             <w:r>
               <w:rPr>
@@ -3856,7 +3885,7 @@
               <w:noProof/>
             </w:rPr>
           </w:pPr>
-          <w:hyperlink w:anchor="_Toc108600145" w:history="1">
+          <w:hyperlink w:anchor="_Toc108624576" w:history="1">
             <w:r>
               <w:rPr>
                 <w:rStyle w:val="Hyperlink"/>
@@ -3883,7 +3912,7 @@
                 <w:noProof/>
                 <w:webHidden/>
               </w:rPr>
-              <w:instrText xml:space="preserve"> PAGEREF _Toc108600145 \h </w:instrText>
+              <w:instrText xml:space="preserve"> PAGEREF _Toc108624576 \h </w:instrText>
             </w:r>
             <w:r>
               <w:rPr>
@@ -3926,7 +3955,7 @@
               <w:noProof/>
             </w:rPr>
           </w:pPr>
-          <w:hyperlink w:anchor="_Toc108600146" w:history="1">
+          <w:hyperlink w:anchor="_Toc108624577" w:history="1">
             <w:r>
               <w:rPr>
                 <w:rStyle w:val="Hyperlink"/>
@@ -3967,7 +3996,7 @@
                 <w:noProof/>
                 <w:webHidden/>
               </w:rPr>
-              <w:instrText xml:space="preserve"> PAGEREF _Toc108600146 \h </w:instrText>
+              <w:instrText xml:space="preserve"> PAGEREF _Toc108624577 \h </w:instrText>
             </w:r>
             <w:r>
               <w:rPr>
@@ -4010,7 +4039,7 @@
               <w:noProof/>
             </w:rPr>
           </w:pPr>
-          <w:hyperlink w:anchor="_Toc108600147" w:history="1">
+          <w:hyperlink w:anchor="_Toc108624578" w:history="1">
             <w:r>
               <w:rPr>
                 <w:rStyle w:val="Hyperlink"/>
@@ -4051,7 +4080,7 @@
                 <w:noProof/>
                 <w:webHidden/>
               </w:rPr>
-              <w:instrText xml:space="preserve"> PAGEREF _Toc108600147 \h </w:instrText>
+              <w:instrText xml:space="preserve"> PAGEREF _Toc108624578 \h </w:instrText>
             </w:r>
             <w:r>
               <w:rPr>
@@ -4094,7 +4123,7 @@
               <w:noProof/>
             </w:rPr>
           </w:pPr>
-          <w:hyperlink w:anchor="_Toc108600148" w:history="1">
+          <w:hyperlink w:anchor="_Toc108624579" w:history="1">
             <w:r>
               <w:rPr>
                 <w:rStyle w:val="Hyperlink"/>
@@ -4135,7 +4164,7 @@
                 <w:noProof/>
                 <w:webHidden/>
               </w:rPr>
-              <w:instrText xml:space="preserve"> PAGEREF _Toc108600148 \h </w:instrText>
+              <w:instrText xml:space="preserve"> PAGEREF _Toc108624579 \h </w:instrText>
             </w:r>
             <w:r>
               <w:rPr>
@@ -4178,7 +4207,7 @@
               <w:noProof/>
             </w:rPr>
           </w:pPr>
-          <w:hyperlink w:anchor="_Toc108600149" w:history="1">
+          <w:hyperlink w:anchor="_Toc108624580" w:history="1">
             <w:r>
               <w:rPr>
                 <w:rStyle w:val="Hyperlink"/>
@@ -4219,7 +4248,7 @@
                 <w:noProof/>
                 <w:webHidden/>
               </w:rPr>
-              <w:instrText xml:space="preserve"> PAGEREF _Toc108600149 \h </w:instrText>
+              <w:instrText xml:space="preserve"> PAGEREF _Toc108624580 \h </w:instrText>
             </w:r>
             <w:r>
               <w:rPr>
@@ -4262,7 +4291,7 @@
               <w:noProof/>
             </w:rPr>
           </w:pPr>
-          <w:hyperlink w:anchor="_Toc108600150" w:history="1">
+          <w:hyperlink w:anchor="_Toc108624581" w:history="1">
             <w:r>
               <w:rPr>
                 <w:rStyle w:val="Hyperlink"/>
@@ -4303,7 +4332,7 @@
                 <w:noProof/>
                 <w:webHidden/>
               </w:rPr>
-              <w:instrText xml:space="preserve"> PAGEREF _Toc108600150 \h </w:instrText>
+              <w:instrText xml:space="preserve"> PAGEREF _Toc108624581 \h </w:instrText>
             </w:r>
             <w:r>
               <w:rPr>
@@ -4346,7 +4375,7 @@
               <w:noProof/>
             </w:rPr>
           </w:pPr>
-          <w:hyperlink w:anchor="_Toc108600151" w:history="1">
+          <w:hyperlink w:anchor="_Toc108624582" w:history="1">
             <w:r>
               <w:rPr>
                 <w:rStyle w:val="Hyperlink"/>
@@ -4387,7 +4416,7 @@
                 <w:noProof/>
                 <w:webHidden/>
               </w:rPr>
-              <w:instrText xml:space="preserve"> PAGEREF _Toc108600151 \h </w:instrText>
+              <w:instrText xml:space="preserve"> PAGEREF _Toc108624582 \h </w:instrText>
             </w:r>
             <w:r>
               <w:rPr>
@@ -4430,7 +4459,7 @@
               <w:noProof/>
             </w:rPr>
           </w:pPr>
-          <w:hyperlink w:anchor="_Toc108600152" w:history="1">
+          <w:hyperlink w:anchor="_Toc108624583" w:history="1">
             <w:r>
               <w:rPr>
                 <w:rStyle w:val="Hyperlink"/>
@@ -4471,7 +4500,7 @@
                 <w:noProof/>
                 <w:webHidden/>
               </w:rPr>
-              <w:instrText xml:space="preserve"> PAGEREF _Toc108600152 \h </w:instrText>
+              <w:instrText xml:space="preserve"> PAGEREF _Toc108624583 \h </w:instrText>
             </w:r>
             <w:r>
               <w:rPr>
@@ -4514,7 +4543,7 @@
               <w:noProof/>
             </w:rPr>
           </w:pPr>
-          <w:hyperlink w:anchor="_Toc108600153" w:history="1">
+          <w:hyperlink w:anchor="_Toc108624584" w:history="1">
             <w:r>
               <w:rPr>
                 <w:rStyle w:val="Hyperlink"/>
@@ -4555,7 +4584,7 @@
                 <w:noProof/>
                 <w:webHidden/>
               </w:rPr>
-              <w:instrText xml:space="preserve"> PAGEREF _Toc108600153 \h </w:instrText>
+              <w:instrText xml:space="preserve"> PAGEREF _Toc108624584 \h </w:instrText>
             </w:r>
             <w:r>
               <w:rPr>
@@ -4598,7 +4627,7 @@
               <w:noProof/>
             </w:rPr>
           </w:pPr>
-          <w:hyperlink w:anchor="_Toc108600154" w:history="1">
+          <w:hyperlink w:anchor="_Toc108624585" w:history="1">
             <w:r>
               <w:rPr>
                 <w:rStyle w:val="Hyperlink"/>
@@ -4639,7 +4668,7 @@
                 <w:noProof/>
                 <w:webHidden/>
               </w:rPr>
-              <w:instrText xml:space="preserve"> PAGEREF _Toc108600154 \h </w:instrText>
+              <w:instrText xml:space="preserve"> PAGEREF _Toc108624585 \h </w:instrText>
             </w:r>
             <w:r>
               <w:rPr>
@@ -4682,7 +4711,7 @@
               <w:noProof/>
             </w:rPr>
           </w:pPr>
-          <w:hyperlink w:anchor="_Toc108600155" w:history="1">
+          <w:hyperlink w:anchor="_Toc108624586" w:history="1">
             <w:r>
               <w:rPr>
                 <w:rStyle w:val="Hyperlink"/>
@@ -4723,7 +4752,7 @@
                 <w:noProof/>
                 <w:webHidden/>
               </w:rPr>
-              <w:instrText xml:space="preserve"> PAGEREF _Toc108600155 \h </w:instrText>
+              <w:instrText xml:space="preserve"> PAGEREF _Toc108624586 \h </w:instrText>
             </w:r>
             <w:r>
               <w:rPr>
@@ -4766,7 +4795,7 @@
               <w:noProof/>
             </w:rPr>
           </w:pPr>
-          <w:hyperlink w:anchor="_Toc108600156" w:history="1">
+          <w:hyperlink w:anchor="_Toc108624587" w:history="1">
             <w:r>
               <w:rPr>
                 <w:rStyle w:val="Hyperlink"/>
@@ -4807,7 +4836,7 @@
                 <w:noProof/>
                 <w:webHidden/>
               </w:rPr>
-              <w:instrText xml:space="preserve"> PAGEREF _Toc108600156 \h </w:instrText>
+              <w:instrText xml:space="preserve"> PAGEREF _Toc108624587 \h </w:instrText>
             </w:r>
             <w:r>
               <w:rPr>
@@ -4827,7 +4856,7 @@
                 <w:noProof/>
                 <w:webHidden/>
               </w:rPr>
-              <w:t>13</w:t>
+              <w:t>14</w:t>
             </w:r>
             <w:r>
               <w:rPr>
@@ -4850,7 +4879,7 @@
               <w:noProof/>
             </w:rPr>
           </w:pPr>
-          <w:hyperlink w:anchor="_Toc108600157" w:history="1">
+          <w:hyperlink w:anchor="_Toc108624588" w:history="1">
             <w:r>
               <w:rPr>
                 <w:rStyle w:val="Hyperlink"/>
@@ -4891,7 +4920,7 @@
                 <w:noProof/>
                 <w:webHidden/>
               </w:rPr>
-              <w:instrText xml:space="preserve"> PAGEREF _Toc108600157 \h </w:instrText>
+              <w:instrText xml:space="preserve"> PAGEREF _Toc108624588 \h </w:instrText>
             </w:r>
             <w:r>
               <w:rPr>
@@ -4911,7 +4940,7 @@
                 <w:noProof/>
                 <w:webHidden/>
               </w:rPr>
-              <w:t>14</w:t>
+              <w:t>15</w:t>
             </w:r>
             <w:r>
               <w:rPr>
@@ -4933,27 +4962,13 @@
               <w:noProof/>
             </w:rPr>
           </w:pPr>
-          <w:hyperlink w:anchor="_Toc108600158" w:history="1">
+          <w:hyperlink w:anchor="_Toc108624589" w:history="1">
             <w:r>
               <w:rPr>
                 <w:rStyle w:val="Hyperlink"/>
                 <w:noProof/>
               </w:rPr>
-              <w:t xml:space="preserve">4.5. </w:t>
-            </w:r>
-            <w:r>
-              <w:rPr>
-                <w:rStyle w:val="Hyperlink"/>
-                <w:noProof/>
-              </w:rPr>
-              <w:t xml:space="preserve">      </w:t>
-            </w:r>
-            <w:r>
-              <w:rPr>
-                <w:rStyle w:val="Hyperlink"/>
-                <w:noProof/>
-              </w:rPr>
-              <w:t>Communications Plan and Team Roster</w:t>
+              <w:t>4.5. Communications Plan and Team Roster</w:t>
             </w:r>
             <w:r>
               <w:rPr>
@@ -4974,7 +4989,7 @@
                 <w:noProof/>
                 <w:webHidden/>
               </w:rPr>
-              <w:instrText xml:space="preserve"> PAGEREF _Toc108600158 \h </w:instrText>
+              <w:instrText xml:space="preserve"> PAGEREF _Toc108624589 \h </w:instrText>
             </w:r>
             <w:r>
               <w:rPr>
@@ -5016,27 +5031,13 @@
               <w:noProof/>
             </w:rPr>
           </w:pPr>
-          <w:hyperlink w:anchor="_Toc108600159" w:history="1">
+          <w:hyperlink w:anchor="_Toc108624590" w:history="1">
             <w:r>
               <w:rPr>
                 <w:rStyle w:val="Hyperlink"/>
                 <w:noProof/>
               </w:rPr>
-              <w:t xml:space="preserve">4.6. </w:t>
-            </w:r>
-            <w:r>
-              <w:rPr>
-                <w:rStyle w:val="Hyperlink"/>
-                <w:noProof/>
-              </w:rPr>
-              <w:t xml:space="preserve">      </w:t>
-            </w:r>
-            <w:r>
-              <w:rPr>
-                <w:rStyle w:val="Hyperlink"/>
-                <w:noProof/>
-              </w:rPr>
-              <w:t>Role Expectations</w:t>
+              <w:t>4.6. Role Expectations</w:t>
             </w:r>
             <w:r>
               <w:rPr>
@@ -5057,7 +5058,7 @@
                 <w:noProof/>
                 <w:webHidden/>
               </w:rPr>
-              <w:instrText xml:space="preserve"> PAGEREF _Toc108600159 \h </w:instrText>
+              <w:instrText xml:space="preserve"> PAGEREF _Toc108624590 \h </w:instrText>
             </w:r>
             <w:r>
               <w:rPr>
@@ -5099,7 +5100,7 @@
               <w:noProof/>
             </w:rPr>
           </w:pPr>
-          <w:hyperlink w:anchor="_Toc108600160" w:history="1">
+          <w:hyperlink w:anchor="_Toc108624591" w:history="1">
             <w:r>
               <w:rPr>
                 <w:rStyle w:val="Hyperlink"/>
@@ -5126,7 +5127,7 @@
                 <w:noProof/>
                 <w:webHidden/>
               </w:rPr>
-              <w:instrText xml:space="preserve"> PAGEREF _Toc108600160 \h </w:instrText>
+              <w:instrText xml:space="preserve"> PAGEREF _Toc108624591 \h </w:instrText>
             </w:r>
             <w:r>
               <w:rPr>
@@ -5168,7 +5169,7 @@
               <w:noProof/>
             </w:rPr>
           </w:pPr>
-          <w:hyperlink w:anchor="_Toc108600161" w:history="1">
+          <w:hyperlink w:anchor="_Toc108624592" w:history="1">
             <w:r>
               <w:rPr>
                 <w:rStyle w:val="Hyperlink"/>
@@ -5195,7 +5196,7 @@
                 <w:noProof/>
                 <w:webHidden/>
               </w:rPr>
-              <w:instrText xml:space="preserve"> PAGEREF _Toc108600161 \h </w:instrText>
+              <w:instrText xml:space="preserve"> PAGEREF _Toc108624592 \h </w:instrText>
             </w:r>
             <w:r>
               <w:rPr>
@@ -5215,7 +5216,7 @@
                 <w:noProof/>
                 <w:webHidden/>
               </w:rPr>
-              <w:t>16</w:t>
+              <w:t>17</w:t>
             </w:r>
             <w:r>
               <w:rPr>
@@ -5237,7 +5238,7 @@
               <w:noProof/>
             </w:rPr>
           </w:pPr>
-          <w:hyperlink w:anchor="_Toc108600162" w:history="1">
+          <w:hyperlink w:anchor="_Toc108624593" w:history="1">
             <w:r>
               <w:rPr>
                 <w:rStyle w:val="Hyperlink"/>
@@ -5264,7 +5265,7 @@
                 <w:noProof/>
                 <w:webHidden/>
               </w:rPr>
-              <w:instrText xml:space="preserve"> PAGEREF _Toc108600162 \h </w:instrText>
+              <w:instrText xml:space="preserve"> PAGEREF _Toc108624593 \h </w:instrText>
             </w:r>
             <w:r>
               <w:rPr>
@@ -5306,7 +5307,7 @@
               <w:noProof/>
             </w:rPr>
           </w:pPr>
-          <w:hyperlink w:anchor="_Toc108600163" w:history="1">
+          <w:hyperlink w:anchor="_Toc108624594" w:history="1">
             <w:r>
               <w:rPr>
                 <w:rStyle w:val="Hyperlink"/>
@@ -5333,7 +5334,7 @@
                 <w:noProof/>
                 <w:webHidden/>
               </w:rPr>
-              <w:instrText xml:space="preserve"> PAGEREF _Toc108600163 \h </w:instrText>
+              <w:instrText xml:space="preserve"> PAGEREF _Toc108624594 \h </w:instrText>
             </w:r>
             <w:r>
               <w:rPr>
@@ -5375,7 +5376,7 @@
               <w:noProof/>
             </w:rPr>
           </w:pPr>
-          <w:hyperlink w:anchor="_Toc108600164" w:history="1">
+          <w:hyperlink w:anchor="_Toc108624595" w:history="1">
             <w:r>
               <w:rPr>
                 <w:rStyle w:val="Hyperlink"/>
@@ -5402,7 +5403,7 @@
                 <w:noProof/>
                 <w:webHidden/>
               </w:rPr>
-              <w:instrText xml:space="preserve"> PAGEREF _Toc108600164 \h </w:instrText>
+              <w:instrText xml:space="preserve"> PAGEREF _Toc108624595 \h </w:instrText>
             </w:r>
             <w:r>
               <w:rPr>
@@ -5445,7 +5446,7 @@
               <w:noProof/>
             </w:rPr>
           </w:pPr>
-          <w:hyperlink w:anchor="_Toc108600165" w:history="1">
+          <w:hyperlink w:anchor="_Toc108624596" w:history="1">
             <w:r>
               <w:rPr>
                 <w:rStyle w:val="Hyperlink"/>
@@ -5486,7 +5487,7 @@
                 <w:noProof/>
                 <w:webHidden/>
               </w:rPr>
-              <w:instrText xml:space="preserve"> PAGEREF _Toc108600165 \h </w:instrText>
+              <w:instrText xml:space="preserve"> PAGEREF _Toc108624596 \h </w:instrText>
             </w:r>
             <w:r>
               <w:rPr>
@@ -5506,7 +5507,7 @@
                 <w:noProof/>
                 <w:webHidden/>
               </w:rPr>
-              <w:t>17</w:t>
+              <w:t>18</w:t>
             </w:r>
             <w:r>
               <w:rPr>
@@ -5529,7 +5530,7 @@
               <w:noProof/>
             </w:rPr>
           </w:pPr>
-          <w:hyperlink w:anchor="_Toc108600166" w:history="1">
+          <w:hyperlink w:anchor="_Toc108624597" w:history="1">
             <w:r>
               <w:rPr>
                 <w:rStyle w:val="Hyperlink"/>
@@ -5570,7 +5571,7 @@
                 <w:noProof/>
                 <w:webHidden/>
               </w:rPr>
-              <w:instrText xml:space="preserve"> PAGEREF _Toc108600166 \h </w:instrText>
+              <w:instrText xml:space="preserve"> PAGEREF _Toc108624597 \h </w:instrText>
             </w:r>
             <w:r>
               <w:rPr>
@@ -5630,7 +5631,7 @@
           <w:numId w:val="15"/>
         </w:numPr>
       </w:pPr>
-      <w:bookmarkStart w:id="0" w:name="_Toc108600130"/>
+      <w:bookmarkStart w:id="0" w:name="_Toc108624561"/>
       <w:r>
         <w:lastRenderedPageBreak/>
         <w:t>INTRODUCTION</w:t>
@@ -5645,7 +5646,7 @@
           <w:numId w:val="15"/>
         </w:numPr>
       </w:pPr>
-      <w:bookmarkStart w:id="1" w:name="_Toc108600131"/>
+      <w:bookmarkStart w:id="1" w:name="_Toc108624562"/>
       <w:r>
         <w:t>Purpose</w:t>
       </w:r>
@@ -5738,7 +5739,7 @@
           <w:numId w:val="15"/>
         </w:numPr>
       </w:pPr>
-      <w:bookmarkStart w:id="2" w:name="_Toc108600132"/>
+      <w:bookmarkStart w:id="2" w:name="_Toc108624563"/>
       <w:r>
         <w:t>Project Overview</w:t>
       </w:r>
@@ -5839,7 +5840,7 @@
           <w:numId w:val="15"/>
         </w:numPr>
       </w:pPr>
-      <w:bookmarkStart w:id="3" w:name="_Toc108600133"/>
+      <w:bookmarkStart w:id="3" w:name="_Toc108624564"/>
       <w:r>
         <w:t>TEST STRATEGY</w:t>
       </w:r>
@@ -5853,7 +5854,7 @@
           <w:numId w:val="15"/>
         </w:numPr>
       </w:pPr>
-      <w:bookmarkStart w:id="4" w:name="_Toc108600134"/>
+      <w:bookmarkStart w:id="4" w:name="_Toc108624565"/>
       <w:r>
         <w:t>Test Objectives</w:t>
       </w:r>
@@ -5947,7 +5948,7 @@
           <w:numId w:val="15"/>
         </w:numPr>
       </w:pPr>
-      <w:bookmarkStart w:id="5" w:name="_Toc108600135"/>
+      <w:bookmarkStart w:id="5" w:name="_Toc108624566"/>
       <w:r>
         <w:t>Test Assumptions</w:t>
       </w:r>
@@ -6538,8 +6539,6 @@
           <w:b/>
         </w:rPr>
       </w:pPr>
-      <w:bookmarkStart w:id="6" w:name="_GoBack"/>
-      <w:bookmarkEnd w:id="6"/>
       <w:r>
         <w:rPr>
           <w:b/>
@@ -6606,12 +6605,12 @@
           <w:numId w:val="15"/>
         </w:numPr>
       </w:pPr>
-      <w:bookmarkStart w:id="7" w:name="_Toc108600136"/>
+      <w:bookmarkStart w:id="6" w:name="_Toc108624567"/>
       <w:r>
         <w:lastRenderedPageBreak/>
         <w:t>Test Principles</w:t>
       </w:r>
-      <w:bookmarkEnd w:id="7"/>
+      <w:bookmarkEnd w:id="6"/>
     </w:p>
     <w:p>
       <w:pPr>
@@ -6796,11 +6795,11 @@
           <w:numId w:val="15"/>
         </w:numPr>
       </w:pPr>
-      <w:bookmarkStart w:id="8" w:name="_Toc108600137"/>
+      <w:bookmarkStart w:id="7" w:name="_Toc108624568"/>
       <w:r>
         <w:t>Data Approach</w:t>
       </w:r>
-      <w:bookmarkEnd w:id="8"/>
+      <w:bookmarkEnd w:id="7"/>
       <w:r>
         <w:t xml:space="preserve"> </w:t>
       </w:r>
@@ -6846,11 +6845,11 @@
           <w:numId w:val="15"/>
         </w:numPr>
       </w:pPr>
-      <w:bookmarkStart w:id="9" w:name="_Toc108600138"/>
+      <w:bookmarkStart w:id="8" w:name="_Toc108624569"/>
       <w:r>
         <w:t>Scope and Levels of Testing</w:t>
       </w:r>
-      <w:bookmarkEnd w:id="9"/>
+      <w:bookmarkEnd w:id="8"/>
     </w:p>
     <w:p>
       <w:pPr>
@@ -6860,11 +6859,11 @@
           <w:numId w:val="15"/>
         </w:numPr>
       </w:pPr>
-      <w:bookmarkStart w:id="10" w:name="_Toc108600139"/>
+      <w:bookmarkStart w:id="9" w:name="_Toc108624570"/>
       <w:r>
         <w:t>Exploratory</w:t>
       </w:r>
-      <w:bookmarkEnd w:id="10"/>
+      <w:bookmarkEnd w:id="9"/>
     </w:p>
     <w:p>
       <w:pPr>
@@ -6955,11 +6954,11 @@
           <w:numId w:val="15"/>
         </w:numPr>
       </w:pPr>
-      <w:bookmarkStart w:id="11" w:name="_Toc108600140"/>
+      <w:bookmarkStart w:id="10" w:name="_Toc108624571"/>
       <w:r>
         <w:t>Functional Test</w:t>
       </w:r>
-      <w:bookmarkEnd w:id="11"/>
+      <w:bookmarkEnd w:id="10"/>
     </w:p>
     <w:p>
       <w:pPr>
@@ -7033,7 +7032,7 @@
           <v:shape id="_x0000_i1025" type="#_x0000_t75" style="width:76.5pt;height:49.5pt" o:ole="">
             <v:imagedata r:id="rId9" o:title=""/>
           </v:shape>
-          <o:OLEObject Type="Embed" ProgID="Excel.Sheet.12" ShapeID="_x0000_i1025" DrawAspect="Icon" ObjectID="_1719213365" r:id="rId10"/>
+          <o:OLEObject Type="Embed" ProgID="Excel.Sheet.12" ShapeID="_x0000_i1025" DrawAspect="Icon" ObjectID="_1719237312" r:id="rId10"/>
         </w:object>
       </w:r>
     </w:p>
@@ -7097,7 +7096,7 @@
           <w:u w:val="single"/>
         </w:rPr>
       </w:pPr>
-      <w:bookmarkStart w:id="12" w:name="_Toc108600141"/>
+      <w:bookmarkStart w:id="11" w:name="_Toc108624572"/>
       <w:r>
         <w:rPr>
           <w:rFonts w:ascii="Calibri" w:eastAsia="Calibri" w:hAnsi="Calibri" w:cs="Calibri"/>
@@ -7107,7 +7106,7 @@
         </w:rPr>
         <w:t>TEST ACCEPTANCE CRITERIA</w:t>
       </w:r>
-      <w:bookmarkEnd w:id="12"/>
+      <w:bookmarkEnd w:id="11"/>
     </w:p>
     <w:p>
       <w:pPr>
@@ -7211,7 +7210,7 @@
         <mc:AlternateContent>
           <mc:Choice Requires="wpg">
             <w:drawing>
-              <wp:inline distT="0" distB="0" distL="0" distR="0" wp14:anchorId="7A10522D" wp14:editId="5F2D90A4">
+              <wp:inline distT="0" distB="0" distL="0" distR="0" wp14:anchorId="1D9BDFC1" wp14:editId="7FE3A416">
                 <wp:extent cx="5072960" cy="1463040"/>
                 <wp:effectExtent l="0" t="0" r="0" b="0"/>
                 <wp:docPr id="2" name="Group 2"/>
@@ -7959,7 +7958,7 @@
           <w:u w:val="single"/>
         </w:rPr>
       </w:pPr>
-      <w:bookmarkStart w:id="13" w:name="_Toc108600142"/>
+      <w:bookmarkStart w:id="12" w:name="_Toc108624573"/>
       <w:r>
         <w:rPr>
           <w:rFonts w:ascii="Calibri" w:eastAsia="Calibri" w:hAnsi="Calibri" w:cs="Calibri"/>
@@ -7969,7 +7968,7 @@
         </w:rPr>
         <w:t>TEST DELIVERABLES</w:t>
       </w:r>
-      <w:bookmarkEnd w:id="13"/>
+      <w:bookmarkEnd w:id="12"/>
       <w:r>
         <w:rPr>
           <w:rFonts w:ascii="Calibri" w:eastAsia="Calibri" w:hAnsi="Calibri" w:cs="Calibri"/>
@@ -8385,7 +8384,7 @@
           <w:u w:val="single"/>
         </w:rPr>
       </w:pPr>
-      <w:bookmarkStart w:id="14" w:name="_Toc108600143"/>
+      <w:bookmarkStart w:id="13" w:name="_Toc108624574"/>
       <w:r>
         <w:rPr>
           <w:rFonts w:ascii="Calibri" w:eastAsia="Calibri" w:hAnsi="Calibri" w:cs="Calibri"/>
@@ -8395,7 +8394,7 @@
         </w:rPr>
         <w:t>MILESTONE LIST</w:t>
       </w:r>
-      <w:bookmarkEnd w:id="14"/>
+      <w:bookmarkEnd w:id="13"/>
     </w:p>
     <w:p>
       <w:pPr>
@@ -8509,12 +8508,12 @@
           <w:numId w:val="15"/>
         </w:numPr>
       </w:pPr>
-      <w:bookmarkStart w:id="15" w:name="_Toc108600144"/>
+      <w:bookmarkStart w:id="14" w:name="_Toc108624575"/>
       <w:r>
         <w:lastRenderedPageBreak/>
         <w:t>User Acceptance Test (UAT)</w:t>
       </w:r>
-      <w:bookmarkEnd w:id="15"/>
+      <w:bookmarkEnd w:id="14"/>
       <w:r>
         <w:t xml:space="preserve"> </w:t>
       </w:r>
@@ -8604,7 +8603,7 @@
           <w:u w:val="single"/>
         </w:rPr>
       </w:pPr>
-      <w:bookmarkStart w:id="16" w:name="_Toc108600145"/>
+      <w:bookmarkStart w:id="15" w:name="_Toc108624576"/>
       <w:r>
         <w:rPr>
           <w:rFonts w:ascii="Calibri" w:eastAsia="Calibri" w:hAnsi="Calibri" w:cs="Calibri"/>
@@ -8614,7 +8613,7 @@
         </w:rPr>
         <w:t>TEST DELIVERABLES</w:t>
       </w:r>
-      <w:bookmarkEnd w:id="16"/>
+      <w:bookmarkEnd w:id="15"/>
       <w:r>
         <w:rPr>
           <w:rFonts w:ascii="Calibri" w:eastAsia="Calibri" w:hAnsi="Calibri" w:cs="Calibri"/>
@@ -8813,13 +8812,13 @@
           <w:numId w:val="15"/>
         </w:numPr>
       </w:pPr>
-      <w:bookmarkStart w:id="17" w:name="_Toc108600146"/>
+      <w:bookmarkStart w:id="16" w:name="_Toc108624577"/>
       <w:r>
         <w:t>Test Effort Estimate</w:t>
       </w:r>
-      <w:bookmarkStart w:id="18" w:name="_4i7ojhp" w:colFirst="0" w:colLast="0"/>
+      <w:bookmarkStart w:id="17" w:name="_4i7ojhp" w:colFirst="0" w:colLast="0"/>
+      <w:bookmarkEnd w:id="16"/>
       <w:bookmarkEnd w:id="17"/>
-      <w:bookmarkEnd w:id="18"/>
     </w:p>
     <w:p>
       <w:pPr>
@@ -8827,48 +8826,17 @@
           <w:i/>
         </w:rPr>
       </w:pPr>
-      <w:bookmarkStart w:id="19" w:name="_Toc108596964"/>
       <w:r>
         <w:rPr>
           <w:noProof/>
         </w:rPr>
-        <w:drawing>
-          <wp:inline distT="0" distB="0" distL="114300" distR="114300" wp14:anchorId="7212CD00" wp14:editId="564F68A4">
-            <wp:extent cx="1000125" cy="628650"/>
-            <wp:effectExtent l="0" t="0" r="0" b="0"/>
-            <wp:docPr id="86" name="image9.png"/>
-            <wp:cNvGraphicFramePr/>
-            <a:graphic xmlns:a="http://schemas.openxmlformats.org/drawingml/2006/main">
-              <a:graphicData uri="http://schemas.openxmlformats.org/drawingml/2006/picture">
-                <pic:pic xmlns:pic="http://schemas.openxmlformats.org/drawingml/2006/picture">
-                  <pic:nvPicPr>
-                    <pic:cNvPr id="0" name="image9.png"/>
-                    <pic:cNvPicPr preferRelativeResize="0"/>
-                  </pic:nvPicPr>
-                  <pic:blipFill>
-                    <a:blip r:embed="rId11"/>
-                    <a:srcRect/>
-                    <a:stretch>
-                      <a:fillRect/>
-                    </a:stretch>
-                  </pic:blipFill>
-                  <pic:spPr>
-                    <a:xfrm>
-                      <a:off x="0" y="0"/>
-                      <a:ext cx="1000125" cy="628650"/>
-                    </a:xfrm>
-                    <a:prstGeom prst="rect">
-                      <a:avLst/>
-                    </a:prstGeom>
-                    <a:ln/>
-                  </pic:spPr>
-                </pic:pic>
-              </a:graphicData>
-            </a:graphic>
-          </wp:inline>
-        </w:drawing>
-      </w:r>
-      <w:bookmarkEnd w:id="19"/>
+        <w:object w:dxaOrig="1534" w:dyaOrig="991">
+          <v:shape id="_x0000_i1026" type="#_x0000_t75" style="width:76.5pt;height:49.5pt" o:ole="">
+            <v:imagedata r:id="rId11" o:title=""/>
+          </v:shape>
+          <o:OLEObject Type="Embed" ProgID="Excel.Sheet.12" ShapeID="_x0000_i1026" DrawAspect="Icon" ObjectID="_1719237313" r:id="rId12"/>
+        </w:object>
+      </w:r>
     </w:p>
     <w:p>
       <w:r>
@@ -8889,11 +8857,11 @@
           <w:numId w:val="15"/>
         </w:numPr>
       </w:pPr>
-      <w:bookmarkStart w:id="20" w:name="_Toc108600147"/>
+      <w:bookmarkStart w:id="18" w:name="_Toc108624578"/>
       <w:r>
         <w:t>EXECUTION STRATEGY</w:t>
       </w:r>
-      <w:bookmarkEnd w:id="20"/>
+      <w:bookmarkEnd w:id="18"/>
     </w:p>
     <w:p>
       <w:pPr>
@@ -8903,11 +8871,11 @@
           <w:numId w:val="15"/>
         </w:numPr>
       </w:pPr>
-      <w:bookmarkStart w:id="21" w:name="_Toc108600148"/>
+      <w:bookmarkStart w:id="19" w:name="_Toc108624579"/>
       <w:r>
         <w:t>Entry and Exit Criteria</w:t>
       </w:r>
-      <w:bookmarkEnd w:id="21"/>
+      <w:bookmarkEnd w:id="19"/>
     </w:p>
     <w:p>
       <w:pPr>
@@ -9182,7 +9150,7 @@
                 <w:noProof/>
               </w:rPr>
               <w:drawing>
-                <wp:inline distT="0" distB="0" distL="0" distR="0" wp14:anchorId="3F6E4E4B" wp14:editId="05BE709C">
+                <wp:inline distT="0" distB="0" distL="0" distR="0" wp14:anchorId="5B1AC9F1" wp14:editId="2DC1F666">
                   <wp:extent cx="304800" cy="304800"/>
                   <wp:effectExtent l="0" t="0" r="0" b="0"/>
                   <wp:docPr id="76" name="image6.png" descr="C:\Users\arxp\AppData\Local\Microsoft\Windows\Temporary Internet Files\Content.IE5\7F9Z3IW4\MC900441310[1].png"/>
@@ -9195,7 +9163,7 @@
                           <pic:cNvPicPr preferRelativeResize="0"/>
                         </pic:nvPicPr>
                         <pic:blipFill>
-                          <a:blip r:embed="rId12"/>
+                          <a:blip r:embed="rId13"/>
                           <a:srcRect/>
                           <a:stretch>
                             <a:fillRect/>
@@ -9278,7 +9246,7 @@
                 <w:noProof/>
               </w:rPr>
               <w:drawing>
-                <wp:inline distT="0" distB="0" distL="0" distR="0" wp14:anchorId="75F2D095" wp14:editId="7F38E201">
+                <wp:inline distT="0" distB="0" distL="0" distR="0" wp14:anchorId="0516645A" wp14:editId="47147423">
                   <wp:extent cx="304800" cy="304800"/>
                   <wp:effectExtent l="0" t="0" r="0" b="0"/>
                   <wp:docPr id="77" name="image6.png" descr="C:\Users\arxp\AppData\Local\Microsoft\Windows\Temporary Internet Files\Content.IE5\7F9Z3IW4\MC900441310[1].png"/>
@@ -9291,7 +9259,7 @@
                           <pic:cNvPicPr preferRelativeResize="0"/>
                         </pic:nvPicPr>
                         <pic:blipFill>
-                          <a:blip r:embed="rId12"/>
+                          <a:blip r:embed="rId13"/>
                           <a:srcRect/>
                           <a:stretch>
                             <a:fillRect/>
@@ -9374,7 +9342,7 @@
                 <w:noProof/>
               </w:rPr>
               <w:drawing>
-                <wp:inline distT="0" distB="0" distL="0" distR="0" wp14:anchorId="4443468F" wp14:editId="63F6C213">
+                <wp:inline distT="0" distB="0" distL="0" distR="0" wp14:anchorId="76B83954" wp14:editId="147C4AD2">
                   <wp:extent cx="304800" cy="304800"/>
                   <wp:effectExtent l="0" t="0" r="0" b="0"/>
                   <wp:docPr id="78" name="image6.png" descr="C:\Users\arxp\AppData\Local\Microsoft\Windows\Temporary Internet Files\Content.IE5\7F9Z3IW4\MC900441310[1].png"/>
@@ -9387,7 +9355,7 @@
                           <pic:cNvPicPr preferRelativeResize="0"/>
                         </pic:nvPicPr>
                         <pic:blipFill>
-                          <a:blip r:embed="rId12"/>
+                          <a:blip r:embed="rId13"/>
                           <a:srcRect/>
                           <a:stretch>
                             <a:fillRect/>
@@ -9470,7 +9438,7 @@
                 <w:noProof/>
               </w:rPr>
               <w:drawing>
-                <wp:inline distT="0" distB="0" distL="0" distR="0" wp14:anchorId="0C8042D9" wp14:editId="2F91408C">
+                <wp:inline distT="0" distB="0" distL="0" distR="0" wp14:anchorId="7F4F2524" wp14:editId="1A50C187">
                   <wp:extent cx="304800" cy="304800"/>
                   <wp:effectExtent l="0" t="0" r="0" b="0"/>
                   <wp:docPr id="79" name="image6.png" descr="C:\Users\arxp\AppData\Local\Microsoft\Windows\Temporary Internet Files\Content.IE5\7F9Z3IW4\MC900441310[1].png"/>
@@ -9483,7 +9451,7 @@
                           <pic:cNvPicPr preferRelativeResize="0"/>
                         </pic:nvPicPr>
                         <pic:blipFill>
-                          <a:blip r:embed="rId12"/>
+                          <a:blip r:embed="rId13"/>
                           <a:srcRect/>
                           <a:stretch>
                             <a:fillRect/>
@@ -9566,7 +9534,7 @@
                 <w:noProof/>
               </w:rPr>
               <w:drawing>
-                <wp:inline distT="0" distB="0" distL="0" distR="0" wp14:anchorId="7265F9CC" wp14:editId="4D2CF720">
+                <wp:inline distT="0" distB="0" distL="0" distR="0" wp14:anchorId="271D1DCE" wp14:editId="230D1F6F">
                   <wp:extent cx="304800" cy="304800"/>
                   <wp:effectExtent l="0" t="0" r="0" b="0"/>
                   <wp:docPr id="80" name="image6.png" descr="C:\Users\arxp\AppData\Local\Microsoft\Windows\Temporary Internet Files\Content.IE5\7F9Z3IW4\MC900441310[1].png"/>
@@ -9579,7 +9547,7 @@
                           <pic:cNvPicPr preferRelativeResize="0"/>
                         </pic:nvPicPr>
                         <pic:blipFill>
-                          <a:blip r:embed="rId12"/>
+                          <a:blip r:embed="rId13"/>
                           <a:srcRect/>
                           <a:stretch>
                             <a:fillRect/>
@@ -9662,7 +9630,7 @@
                 <w:noProof/>
               </w:rPr>
               <w:drawing>
-                <wp:inline distT="0" distB="0" distL="0" distR="0" wp14:anchorId="511175BE" wp14:editId="25DEE22D">
+                <wp:inline distT="0" distB="0" distL="0" distR="0" wp14:anchorId="497BB69F" wp14:editId="2A19CEAD">
                   <wp:extent cx="304800" cy="304800"/>
                   <wp:effectExtent l="0" t="0" r="0" b="0"/>
                   <wp:docPr id="81" name="image6.png" descr="C:\Users\arxp\AppData\Local\Microsoft\Windows\Temporary Internet Files\Content.IE5\7F9Z3IW4\MC900441310[1].png"/>
@@ -9675,7 +9643,7 @@
                           <pic:cNvPicPr preferRelativeResize="0"/>
                         </pic:nvPicPr>
                         <pic:blipFill>
-                          <a:blip r:embed="rId12"/>
+                          <a:blip r:embed="rId13"/>
                           <a:srcRect/>
                           <a:stretch>
                             <a:fillRect/>
@@ -9758,7 +9726,7 @@
                 <w:noProof/>
               </w:rPr>
               <w:drawing>
-                <wp:inline distT="0" distB="0" distL="0" distR="0" wp14:anchorId="72979E41" wp14:editId="3D9F0F83">
+                <wp:inline distT="0" distB="0" distL="0" distR="0" wp14:anchorId="3B1A7F51" wp14:editId="0293104F">
                   <wp:extent cx="304800" cy="304800"/>
                   <wp:effectExtent l="0" t="0" r="0" b="0"/>
                   <wp:docPr id="82" name="image6.png" descr="C:\Users\arxp\AppData\Local\Microsoft\Windows\Temporary Internet Files\Content.IE5\7F9Z3IW4\MC900441310[1].png"/>
@@ -9771,7 +9739,7 @@
                           <pic:cNvPicPr preferRelativeResize="0"/>
                         </pic:nvPicPr>
                         <pic:blipFill>
-                          <a:blip r:embed="rId12"/>
+                          <a:blip r:embed="rId13"/>
                           <a:srcRect/>
                           <a:stretch>
                             <a:fillRect/>
@@ -9854,7 +9822,7 @@
                 <w:noProof/>
               </w:rPr>
               <w:drawing>
-                <wp:inline distT="0" distB="0" distL="0" distR="0" wp14:anchorId="1A22DDA6" wp14:editId="469DE09A">
+                <wp:inline distT="0" distB="0" distL="0" distR="0" wp14:anchorId="5EE55DEB" wp14:editId="2050FB8F">
                   <wp:extent cx="304800" cy="304800"/>
                   <wp:effectExtent l="0" t="0" r="0" b="0"/>
                   <wp:docPr id="83" name="image6.png" descr="C:\Users\arxp\AppData\Local\Microsoft\Windows\Temporary Internet Files\Content.IE5\7F9Z3IW4\MC900441310[1].png"/>
@@ -9867,7 +9835,7 @@
                           <pic:cNvPicPr preferRelativeResize="0"/>
                         </pic:nvPicPr>
                         <pic:blipFill>
-                          <a:blip r:embed="rId12"/>
+                          <a:blip r:embed="rId13"/>
                           <a:srcRect/>
                           <a:stretch>
                             <a:fillRect/>
@@ -9953,7 +9921,7 @@
                 <w:noProof/>
               </w:rPr>
               <w:drawing>
-                <wp:inline distT="0" distB="0" distL="0" distR="0" wp14:anchorId="31BE4FBC" wp14:editId="6D05A654">
+                <wp:inline distT="0" distB="0" distL="0" distR="0" wp14:anchorId="5DCF58BE" wp14:editId="768C48E9">
                   <wp:extent cx="304800" cy="304800"/>
                   <wp:effectExtent l="0" t="0" r="0" b="0"/>
                   <wp:docPr id="84" name="image6.png" descr="C:\Users\arxp\AppData\Local\Microsoft\Windows\Temporary Internet Files\Content.IE5\7F9Z3IW4\MC900441310[1].png"/>
@@ -9966,7 +9934,7 @@
                           <pic:cNvPicPr preferRelativeResize="0"/>
                         </pic:nvPicPr>
                         <pic:blipFill>
-                          <a:blip r:embed="rId12"/>
+                          <a:blip r:embed="rId13"/>
                           <a:srcRect/>
                           <a:stretch>
                             <a:fillRect/>
@@ -10079,7 +10047,7 @@
           <w:noProof/>
         </w:rPr>
         <w:drawing>
-          <wp:inline distT="0" distB="0" distL="0" distR="0" wp14:anchorId="0CCAC5DA" wp14:editId="5A14EDDF">
+          <wp:inline distT="0" distB="0" distL="0" distR="0" wp14:anchorId="7ED61551" wp14:editId="75FCBC3C">
             <wp:extent cx="304800" cy="304800"/>
             <wp:effectExtent l="0" t="0" r="0" b="0"/>
             <wp:docPr id="85" name="image6.png" descr="C:\Users\arxp\AppData\Local\Microsoft\Windows\Temporary Internet Files\Content.IE5\7F9Z3IW4\MC900441310[1].png"/>
@@ -10092,7 +10060,7 @@
                     <pic:cNvPicPr preferRelativeResize="0"/>
                   </pic:nvPicPr>
                   <pic:blipFill>
-                    <a:blip r:embed="rId12"/>
+                    <a:blip r:embed="rId13"/>
                     <a:srcRect/>
                     <a:stretch>
                       <a:fillRect/>
@@ -10121,7 +10089,7 @@
         <mc:AlternateContent>
           <mc:Choice Requires="wpg">
             <w:drawing>
-              <wp:anchor distT="0" distB="0" distL="114300" distR="114300" simplePos="0" relativeHeight="251660288" behindDoc="0" locked="0" layoutInCell="1" hidden="0" allowOverlap="1" wp14:anchorId="6FF66E42" wp14:editId="5BF0C98B">
+              <wp:anchor distT="0" distB="0" distL="114300" distR="114300" simplePos="0" relativeHeight="251660288" behindDoc="0" locked="0" layoutInCell="1" hidden="0" allowOverlap="1" wp14:anchorId="7BCE34B7" wp14:editId="30C9587A">
                 <wp:simplePos x="0" y="0"/>
                 <wp:positionH relativeFrom="column">
                   <wp:posOffset>1041400</wp:posOffset>
@@ -10235,7 +10203,7 @@
                         <pic:cNvPicPr preferRelativeResize="0"/>
                       </pic:nvPicPr>
                       <pic:blipFill>
-                        <a:blip r:embed="rId13"/>
+                        <a:blip r:embed="rId14"/>
                         <a:srcRect/>
                         <a:stretch>
                           <a:fillRect/>
@@ -10266,11 +10234,11 @@
           <w:numId w:val="15"/>
         </w:numPr>
       </w:pPr>
-      <w:bookmarkStart w:id="22" w:name="_Toc108600149"/>
+      <w:bookmarkStart w:id="20" w:name="_Toc108624580"/>
       <w:r>
         <w:t>Test Cycles</w:t>
       </w:r>
-      <w:bookmarkEnd w:id="22"/>
+      <w:bookmarkEnd w:id="20"/>
     </w:p>
     <w:p>
       <w:pPr>
@@ -10392,12 +10360,12 @@
           <w:numId w:val="15"/>
         </w:numPr>
       </w:pPr>
-      <w:bookmarkStart w:id="23" w:name="_Toc108600150"/>
+      <w:bookmarkStart w:id="21" w:name="_Toc108624581"/>
       <w:r>
         <w:lastRenderedPageBreak/>
         <w:t>Validation and Defect Management</w:t>
       </w:r>
-      <w:bookmarkEnd w:id="23"/>
+      <w:bookmarkEnd w:id="21"/>
     </w:p>
     <w:p>
       <w:pPr>
@@ -10899,12 +10867,12 @@
           <w:numId w:val="15"/>
         </w:numPr>
       </w:pPr>
-      <w:bookmarkStart w:id="24" w:name="_Toc108600151"/>
+      <w:bookmarkStart w:id="22" w:name="_Toc108624582"/>
       <w:r>
         <w:lastRenderedPageBreak/>
         <w:t>Test Metrics</w:t>
       </w:r>
-      <w:bookmarkEnd w:id="24"/>
+      <w:bookmarkEnd w:id="22"/>
     </w:p>
     <w:p>
       <w:r>
@@ -11306,6 +11274,7 @@
     </w:p>
     <w:p>
       <w:pPr>
+        <w:ind w:left="0"/>
         <w:rPr>
           <w:rFonts w:ascii="Cambria" w:eastAsia="Cambria" w:hAnsi="Cambria" w:cs="Cambria"/>
           <w:b/>
@@ -11327,12 +11296,12 @@
         </w:numPr>
         <w:ind w:left="990" w:hanging="630"/>
       </w:pPr>
-      <w:bookmarkStart w:id="25" w:name="_Toc108600152"/>
+      <w:bookmarkStart w:id="23" w:name="_Toc108624583"/>
       <w:r>
         <w:lastRenderedPageBreak/>
         <w:t>Defect tracking &amp; Reporting</w:t>
       </w:r>
-      <w:bookmarkEnd w:id="25"/>
+      <w:bookmarkEnd w:id="23"/>
     </w:p>
     <w:p>
       <w:pPr>
@@ -11347,1245 +11316,11 @@
         <w:ind w:left="270" w:firstLine="720"/>
       </w:pPr>
       <w:r>
-        <w:rPr>
-          <w:noProof/>
-          <w:sz w:val="24"/>
-          <w:szCs w:val="24"/>
-        </w:rPr>
-        <mc:AlternateContent>
-          <mc:Choice Requires="wpg">
-            <w:drawing>
-              <wp:inline distT="0" distB="0" distL="0" distR="0" wp14:anchorId="3F70C52B" wp14:editId="6448DD22">
-                <wp:extent cx="5943600" cy="3318510"/>
-                <wp:effectExtent l="0" t="0" r="0" b="0"/>
-                <wp:docPr id="15" name="Group 15"/>
-                <wp:cNvGraphicFramePr/>
-                <a:graphic xmlns:a="http://schemas.openxmlformats.org/drawingml/2006/main">
-                  <a:graphicData uri="http://schemas.microsoft.com/office/word/2010/wordprocessingGroup">
-                    <wpg:wgp>
-                      <wpg:cNvGrpSpPr/>
-                      <wpg:grpSpPr>
-                        <a:xfrm>
-                          <a:off x="0" y="0"/>
-                          <a:ext cx="5943600" cy="3318510"/>
-                          <a:chOff x="774000" y="1227300"/>
-                          <a:chExt cx="9144000" cy="5105400"/>
-                        </a:xfrm>
-                      </wpg:grpSpPr>
-                      <wpg:grpSp>
-                        <wpg:cNvPr id="16" name="Group 16"/>
-                        <wpg:cNvGrpSpPr/>
-                        <wpg:grpSpPr>
-                          <a:xfrm>
-                            <a:off x="774000" y="1227300"/>
-                            <a:ext cx="9144000" cy="5105400"/>
-                            <a:chOff x="0" y="1066800"/>
-                            <a:chExt cx="9144000" cy="5105400"/>
-                          </a:xfrm>
-                        </wpg:grpSpPr>
-                        <wps:wsp>
-                          <wps:cNvPr id="17" name="Rectangle 17"/>
-                          <wps:cNvSpPr/>
-                          <wps:spPr>
-                            <a:xfrm>
-                              <a:off x="0" y="1066800"/>
-                              <a:ext cx="9144000" cy="5105400"/>
-                            </a:xfrm>
-                            <a:prstGeom prst="rect">
-                              <a:avLst/>
-                            </a:prstGeom>
-                            <a:noFill/>
-                            <a:ln>
-                              <a:noFill/>
-                            </a:ln>
-                          </wps:spPr>
-                          <wps:txbx>
-                            <w:txbxContent>
-                              <w:p>
-                                <w:pPr>
-                                  <w:spacing w:after="0" w:line="240" w:lineRule="auto"/>
-                                  <w:ind w:left="0"/>
-                                  <w:jc w:val="left"/>
-                                  <w:textDirection w:val="btLr"/>
-                                </w:pPr>
-                              </w:p>
-                            </w:txbxContent>
-                          </wps:txbx>
-                          <wps:bodyPr spcFirstLastPara="1" wrap="square" lIns="91425" tIns="91425" rIns="91425" bIns="91425" anchor="ctr" anchorCtr="0">
-                            <a:noAutofit/>
-                          </wps:bodyPr>
-                        </wps:wsp>
-                        <wpg:grpSp>
-                          <wpg:cNvPr id="18" name="Group 18"/>
-                          <wpg:cNvGrpSpPr/>
-                          <wpg:grpSpPr>
-                            <a:xfrm>
-                              <a:off x="0" y="1066800"/>
-                              <a:ext cx="9144000" cy="5105400"/>
-                              <a:chOff x="0" y="1066800"/>
-                              <a:chExt cx="9144000" cy="5105400"/>
-                            </a:xfrm>
-                          </wpg:grpSpPr>
-                          <wps:wsp>
-                            <wps:cNvPr id="19" name="Rectangle 19"/>
-                            <wps:cNvSpPr/>
-                            <wps:spPr>
-                              <a:xfrm>
-                                <a:off x="0" y="1066800"/>
-                                <a:ext cx="9144000" cy="5105400"/>
-                              </a:xfrm>
-                              <a:prstGeom prst="rect">
-                                <a:avLst/>
-                              </a:prstGeom>
-                              <a:solidFill>
-                                <a:srgbClr val="C5D8F1"/>
-                              </a:solidFill>
-                              <a:ln w="25400" cap="flat" cmpd="sng">
-                                <a:solidFill>
-                                  <a:schemeClr val="lt2"/>
-                                </a:solidFill>
-                                <a:prstDash val="solid"/>
-                                <a:round/>
-                                <a:headEnd type="none" w="sm" len="sm"/>
-                                <a:tailEnd type="none" w="sm" len="sm"/>
-                              </a:ln>
-                            </wps:spPr>
-                            <wps:txbx>
-                              <w:txbxContent>
-                                <w:p>
-                                  <w:pPr>
-                                    <w:spacing w:after="0" w:line="240" w:lineRule="auto"/>
-                                    <w:ind w:left="0"/>
-                                    <w:jc w:val="left"/>
-                                    <w:textDirection w:val="btLr"/>
-                                  </w:pPr>
-                                </w:p>
-                              </w:txbxContent>
-                            </wps:txbx>
-                            <wps:bodyPr spcFirstLastPara="1" wrap="square" lIns="91425" tIns="91425" rIns="91425" bIns="91425" anchor="ctr" anchorCtr="0">
-                              <a:noAutofit/>
-                            </wps:bodyPr>
-                          </wps:wsp>
-                          <wpg:grpSp>
-                            <wpg:cNvPr id="20" name="Group 20"/>
-                            <wpg:cNvGrpSpPr/>
-                            <wpg:grpSpPr>
-                              <a:xfrm>
-                                <a:off x="117475" y="1447800"/>
-                                <a:ext cx="8983133" cy="4495800"/>
-                                <a:chOff x="117475" y="1447800"/>
-                                <a:chExt cx="8983133" cy="4495800"/>
-                              </a:xfrm>
-                            </wpg:grpSpPr>
-                            <wps:wsp>
-                              <wps:cNvPr id="21" name="Flowchart: Decision 21"/>
-                              <wps:cNvSpPr/>
-                              <wps:spPr>
-                                <a:xfrm>
-                                  <a:off x="7543800" y="3505200"/>
-                                  <a:ext cx="1556808" cy="791498"/>
-                                </a:xfrm>
-                                <a:prstGeom prst="flowChartDecision">
-                                  <a:avLst/>
-                                </a:prstGeom>
-                                <a:noFill/>
-                                <a:ln w="9525" cap="flat" cmpd="sng">
-                                  <a:solidFill>
-                                    <a:srgbClr val="000000"/>
-                                  </a:solidFill>
-                                  <a:prstDash val="solid"/>
-                                  <a:miter lim="800000"/>
-                                  <a:headEnd type="none" w="sm" len="sm"/>
-                                  <a:tailEnd type="none" w="sm" len="sm"/>
-                                </a:ln>
-                              </wps:spPr>
-                              <wps:txbx>
-                                <w:txbxContent>
-                                  <w:p>
-                                    <w:pPr>
-                                      <w:spacing w:after="0" w:line="240" w:lineRule="auto"/>
-                                      <w:ind w:left="0"/>
-                                      <w:jc w:val="left"/>
-                                      <w:textDirection w:val="btLr"/>
-                                    </w:pPr>
-                                  </w:p>
-                                </w:txbxContent>
-                              </wps:txbx>
-                              <wps:bodyPr spcFirstLastPara="1" wrap="square" lIns="91425" tIns="91425" rIns="91425" bIns="91425" anchor="ctr" anchorCtr="0">
-                                <a:noAutofit/>
-                              </wps:bodyPr>
-                            </wps:wsp>
-                            <wps:wsp>
-                              <wps:cNvPr id="22" name="Flowchart: Terminator 22"/>
-                              <wps:cNvSpPr/>
-                              <wps:spPr>
-                                <a:xfrm>
-                                  <a:off x="117475" y="1447800"/>
-                                  <a:ext cx="1252008" cy="405581"/>
-                                </a:xfrm>
-                                <a:prstGeom prst="flowChartTerminator">
-                                  <a:avLst/>
-                                </a:prstGeom>
-                                <a:noFill/>
-                                <a:ln w="9525" cap="flat" cmpd="sng">
-                                  <a:solidFill>
-                                    <a:srgbClr val="000000"/>
-                                  </a:solidFill>
-                                  <a:prstDash val="solid"/>
-                                  <a:miter lim="800000"/>
-                                  <a:headEnd type="none" w="sm" len="sm"/>
-                                  <a:tailEnd type="none" w="sm" len="sm"/>
-                                </a:ln>
-                              </wps:spPr>
-                              <wps:txbx>
-                                <w:txbxContent>
-                                  <w:p>
-                                    <w:pPr>
-                                      <w:spacing w:after="0" w:line="240" w:lineRule="auto"/>
-                                      <w:ind w:left="0"/>
-                                      <w:jc w:val="left"/>
-                                      <w:textDirection w:val="btLr"/>
-                                    </w:pPr>
-                                  </w:p>
-                                </w:txbxContent>
-                              </wps:txbx>
-                              <wps:bodyPr spcFirstLastPara="1" wrap="square" lIns="91425" tIns="91425" rIns="91425" bIns="91425" anchor="ctr" anchorCtr="0">
-                                <a:noAutofit/>
-                              </wps:bodyPr>
-                            </wps:wsp>
-                            <wps:wsp>
-                              <wps:cNvPr id="23" name="Rectangle 23"/>
-                              <wps:cNvSpPr/>
-                              <wps:spPr>
-                                <a:xfrm>
-                                  <a:off x="193675" y="2362200"/>
-                                  <a:ext cx="1155700" cy="675968"/>
-                                </a:xfrm>
-                                <a:prstGeom prst="rect">
-                                  <a:avLst/>
-                                </a:prstGeom>
-                                <a:noFill/>
-                                <a:ln w="9525" cap="flat" cmpd="sng">
-                                  <a:solidFill>
-                                    <a:srgbClr val="000000"/>
-                                  </a:solidFill>
-                                  <a:prstDash val="solid"/>
-                                  <a:miter lim="800000"/>
-                                  <a:headEnd type="none" w="sm" len="sm"/>
-                                  <a:tailEnd type="none" w="sm" len="sm"/>
-                                </a:ln>
-                              </wps:spPr>
-                              <wps:txbx>
-                                <w:txbxContent>
-                                  <w:p>
-                                    <w:pPr>
-                                      <w:spacing w:after="0" w:line="240" w:lineRule="auto"/>
-                                      <w:ind w:left="0"/>
-                                      <w:jc w:val="left"/>
-                                      <w:textDirection w:val="btLr"/>
-                                    </w:pPr>
-                                  </w:p>
-                                </w:txbxContent>
-                              </wps:txbx>
-                              <wps:bodyPr spcFirstLastPara="1" wrap="square" lIns="91425" tIns="91425" rIns="91425" bIns="91425" anchor="ctr" anchorCtr="0">
-                                <a:noAutofit/>
-                              </wps:bodyPr>
-                            </wps:wsp>
-                            <wps:wsp>
-                              <wps:cNvPr id="24" name="Text Box 24"/>
-                              <wps:cNvSpPr txBox="1"/>
-                              <wps:spPr>
-                                <a:xfrm>
-                                  <a:off x="213783" y="2436403"/>
-                                  <a:ext cx="975122" cy="597105"/>
-                                </a:xfrm>
-                                <a:prstGeom prst="rect">
-                                  <a:avLst/>
-                                </a:prstGeom>
-                                <a:noFill/>
-                                <a:ln>
-                                  <a:noFill/>
-                                </a:ln>
-                              </wps:spPr>
-                              <wps:txbx>
-                                <w:txbxContent>
-                                  <w:p>
-                                    <w:pPr>
-                                      <w:spacing w:after="0" w:line="240" w:lineRule="auto"/>
-                                      <w:ind w:left="0"/>
-                                      <w:jc w:val="left"/>
-                                      <w:textDirection w:val="btLr"/>
-                                    </w:pPr>
-                                  </w:p>
-                                </w:txbxContent>
-                              </wps:txbx>
-                              <wps:bodyPr spcFirstLastPara="1" wrap="square" lIns="91425" tIns="91425" rIns="91425" bIns="91425" anchor="ctr" anchorCtr="0">
-                                <a:noAutofit/>
-                              </wps:bodyPr>
-                            </wps:wsp>
-                            <wps:wsp>
-                              <wps:cNvPr id="25" name="Rectangle 25"/>
-                              <wps:cNvSpPr/>
-                              <wps:spPr>
-                                <a:xfrm>
-                                  <a:off x="4079875" y="2394155"/>
-                                  <a:ext cx="1155700" cy="675968"/>
-                                </a:xfrm>
-                                <a:prstGeom prst="rect">
-                                  <a:avLst/>
-                                </a:prstGeom>
-                                <a:noFill/>
-                                <a:ln w="9525" cap="flat" cmpd="sng">
-                                  <a:solidFill>
-                                    <a:srgbClr val="000000"/>
-                                  </a:solidFill>
-                                  <a:prstDash val="solid"/>
-                                  <a:miter lim="800000"/>
-                                  <a:headEnd type="none" w="sm" len="sm"/>
-                                  <a:tailEnd type="none" w="sm" len="sm"/>
-                                </a:ln>
-                              </wps:spPr>
-                              <wps:txbx>
-                                <w:txbxContent>
-                                  <w:p>
-                                    <w:pPr>
-                                      <w:spacing w:after="0" w:line="240" w:lineRule="auto"/>
-                                      <w:ind w:left="0"/>
-                                      <w:jc w:val="left"/>
-                                      <w:textDirection w:val="btLr"/>
-                                    </w:pPr>
-                                  </w:p>
-                                </w:txbxContent>
-                              </wps:txbx>
-                              <wps:bodyPr spcFirstLastPara="1" wrap="square" lIns="91425" tIns="91425" rIns="91425" bIns="91425" anchor="ctr" anchorCtr="0">
-                                <a:noAutofit/>
-                              </wps:bodyPr>
-                            </wps:wsp>
-                            <wps:wsp>
-                              <wps:cNvPr id="26" name="Text Box 26"/>
-                              <wps:cNvSpPr txBox="1"/>
-                              <wps:spPr>
-                                <a:xfrm>
-                                  <a:off x="4176183" y="2436403"/>
-                                  <a:ext cx="983148" cy="597105"/>
-                                </a:xfrm>
-                                <a:prstGeom prst="rect">
-                                  <a:avLst/>
-                                </a:prstGeom>
-                                <a:noFill/>
-                                <a:ln>
-                                  <a:noFill/>
-                                </a:ln>
-                              </wps:spPr>
-                              <wps:txbx>
-                                <w:txbxContent>
-                                  <w:p>
-                                    <w:pPr>
-                                      <w:spacing w:after="0" w:line="240" w:lineRule="auto"/>
-                                      <w:ind w:left="0"/>
-                                      <w:jc w:val="left"/>
-                                      <w:textDirection w:val="btLr"/>
-                                    </w:pPr>
-                                  </w:p>
-                                </w:txbxContent>
-                              </wps:txbx>
-                              <wps:bodyPr spcFirstLastPara="1" wrap="square" lIns="91425" tIns="91425" rIns="91425" bIns="91425" anchor="ctr" anchorCtr="0">
-                                <a:noAutofit/>
-                              </wps:bodyPr>
-                            </wps:wsp>
-                            <wps:wsp>
-                              <wps:cNvPr id="27" name="Straight Arrow Connector 27"/>
-                              <wps:cNvCnPr/>
-                              <wps:spPr>
-                                <a:xfrm>
-                                  <a:off x="791633" y="1853381"/>
-                                  <a:ext cx="0" cy="540774"/>
-                                </a:xfrm>
-                                <a:prstGeom prst="straightConnector1">
-                                  <a:avLst/>
-                                </a:prstGeom>
-                                <a:noFill/>
-                                <a:ln w="9525" cap="flat" cmpd="sng">
-                                  <a:solidFill>
-                                    <a:srgbClr val="000000"/>
-                                  </a:solidFill>
-                                  <a:prstDash val="solid"/>
-                                  <a:round/>
-                                  <a:headEnd type="none" w="med" len="med"/>
-                                  <a:tailEnd type="triangle" w="med" len="med"/>
-                                </a:ln>
-                              </wps:spPr>
-                              <wps:bodyPr/>
-                            </wps:wsp>
-                            <wps:wsp>
-                              <wps:cNvPr id="28" name="Straight Arrow Connector 28"/>
-                              <wps:cNvCnPr/>
-                              <wps:spPr>
-                                <a:xfrm>
-                                  <a:off x="1369483" y="2667000"/>
-                                  <a:ext cx="770467" cy="0"/>
-                                </a:xfrm>
-                                <a:prstGeom prst="straightConnector1">
-                                  <a:avLst/>
-                                </a:prstGeom>
-                                <a:noFill/>
-                                <a:ln w="9525" cap="flat" cmpd="sng">
-                                  <a:solidFill>
-                                    <a:srgbClr val="000000"/>
-                                  </a:solidFill>
-                                  <a:prstDash val="solid"/>
-                                  <a:round/>
-                                  <a:headEnd type="none" w="med" len="med"/>
-                                  <a:tailEnd type="triangle" w="med" len="med"/>
-                                </a:ln>
-                              </wps:spPr>
-                              <wps:bodyPr/>
-                            </wps:wsp>
-                            <wps:wsp>
-                              <wps:cNvPr id="29" name="Rectangle 29"/>
-                              <wps:cNvSpPr/>
-                              <wps:spPr>
-                                <a:xfrm>
-                                  <a:off x="5909733" y="2394155"/>
-                                  <a:ext cx="1155700" cy="675968"/>
-                                </a:xfrm>
-                                <a:prstGeom prst="rect">
-                                  <a:avLst/>
-                                </a:prstGeom>
-                                <a:noFill/>
-                                <a:ln w="9525" cap="flat" cmpd="sng">
-                                  <a:solidFill>
-                                    <a:srgbClr val="000000"/>
-                                  </a:solidFill>
-                                  <a:prstDash val="solid"/>
-                                  <a:miter lim="800000"/>
-                                  <a:headEnd type="none" w="sm" len="sm"/>
-                                  <a:tailEnd type="none" w="sm" len="sm"/>
-                                </a:ln>
-                              </wps:spPr>
-                              <wps:txbx>
-                                <w:txbxContent>
-                                  <w:p>
-                                    <w:pPr>
-                                      <w:spacing w:after="0" w:line="240" w:lineRule="auto"/>
-                                      <w:ind w:left="0"/>
-                                      <w:jc w:val="left"/>
-                                      <w:textDirection w:val="btLr"/>
-                                    </w:pPr>
-                                  </w:p>
-                                </w:txbxContent>
-                              </wps:txbx>
-                              <wps:bodyPr spcFirstLastPara="1" wrap="square" lIns="91425" tIns="91425" rIns="91425" bIns="91425" anchor="ctr" anchorCtr="0">
-                                <a:noAutofit/>
-                              </wps:bodyPr>
-                            </wps:wsp>
-                            <wps:wsp>
-                              <wps:cNvPr id="30" name="Text Box 30"/>
-                              <wps:cNvSpPr txBox="1"/>
-                              <wps:spPr>
-                                <a:xfrm>
-                                  <a:off x="5909733" y="2436403"/>
-                                  <a:ext cx="904897" cy="597105"/>
-                                </a:xfrm>
-                                <a:prstGeom prst="rect">
-                                  <a:avLst/>
-                                </a:prstGeom>
-                                <a:noFill/>
-                                <a:ln>
-                                  <a:noFill/>
-                                </a:ln>
-                              </wps:spPr>
-                              <wps:txbx>
-                                <w:txbxContent>
-                                  <w:p>
-                                    <w:pPr>
-                                      <w:spacing w:after="0" w:line="240" w:lineRule="auto"/>
-                                      <w:ind w:left="0"/>
-                                      <w:jc w:val="left"/>
-                                      <w:textDirection w:val="btLr"/>
-                                    </w:pPr>
-                                  </w:p>
-                                </w:txbxContent>
-                              </wps:txbx>
-                              <wps:bodyPr spcFirstLastPara="1" wrap="square" lIns="91425" tIns="91425" rIns="91425" bIns="91425" anchor="ctr" anchorCtr="0">
-                                <a:noAutofit/>
-                              </wps:bodyPr>
-                            </wps:wsp>
-                            <wps:wsp>
-                              <wps:cNvPr id="31" name="Straight Arrow Connector 31"/>
-                              <wps:cNvCnPr/>
-                              <wps:spPr>
-                                <a:xfrm>
-                                  <a:off x="5235575" y="2667000"/>
-                                  <a:ext cx="674158" cy="0"/>
-                                </a:xfrm>
-                                <a:prstGeom prst="straightConnector1">
-                                  <a:avLst/>
-                                </a:prstGeom>
-                                <a:noFill/>
-                                <a:ln w="9525" cap="flat" cmpd="sng">
-                                  <a:solidFill>
-                                    <a:srgbClr val="000000"/>
-                                  </a:solidFill>
-                                  <a:prstDash val="solid"/>
-                                  <a:round/>
-                                  <a:headEnd type="none" w="med" len="med"/>
-                                  <a:tailEnd type="triangle" w="med" len="med"/>
-                                </a:ln>
-                              </wps:spPr>
-                              <wps:bodyPr/>
-                            </wps:wsp>
-                            <wps:wsp>
-                              <wps:cNvPr id="32" name="Rectangle 32"/>
-                              <wps:cNvSpPr/>
-                              <wps:spPr>
-                                <a:xfrm>
-                                  <a:off x="7643283" y="2394155"/>
-                                  <a:ext cx="1155700" cy="675968"/>
-                                </a:xfrm>
-                                <a:prstGeom prst="rect">
-                                  <a:avLst/>
-                                </a:prstGeom>
-                                <a:noFill/>
-                                <a:ln w="9525" cap="flat" cmpd="sng">
-                                  <a:solidFill>
-                                    <a:srgbClr val="000000"/>
-                                  </a:solidFill>
-                                  <a:prstDash val="solid"/>
-                                  <a:miter lim="800000"/>
-                                  <a:headEnd type="none" w="sm" len="sm"/>
-                                  <a:tailEnd type="none" w="sm" len="sm"/>
-                                </a:ln>
-                              </wps:spPr>
-                              <wps:txbx>
-                                <w:txbxContent>
-                                  <w:p>
-                                    <w:pPr>
-                                      <w:spacing w:after="0" w:line="240" w:lineRule="auto"/>
-                                      <w:ind w:left="0"/>
-                                      <w:jc w:val="left"/>
-                                      <w:textDirection w:val="btLr"/>
-                                    </w:pPr>
-                                  </w:p>
-                                </w:txbxContent>
-                              </wps:txbx>
-                              <wps:bodyPr spcFirstLastPara="1" wrap="square" lIns="91425" tIns="91425" rIns="91425" bIns="91425" anchor="ctr" anchorCtr="0">
-                                <a:noAutofit/>
-                              </wps:bodyPr>
-                            </wps:wsp>
-                            <wps:wsp>
-                              <wps:cNvPr id="33" name="Straight Arrow Connector 33"/>
-                              <wps:cNvCnPr/>
-                              <wps:spPr>
-                                <a:xfrm>
-                                  <a:off x="7065433" y="2667000"/>
-                                  <a:ext cx="577850" cy="0"/>
-                                </a:xfrm>
-                                <a:prstGeom prst="straightConnector1">
-                                  <a:avLst/>
-                                </a:prstGeom>
-                                <a:noFill/>
-                                <a:ln w="9525" cap="flat" cmpd="sng">
-                                  <a:solidFill>
-                                    <a:srgbClr val="000000"/>
-                                  </a:solidFill>
-                                  <a:prstDash val="solid"/>
-                                  <a:round/>
-                                  <a:headEnd type="none" w="med" len="med"/>
-                                  <a:tailEnd type="triangle" w="med" len="med"/>
-                                </a:ln>
-                              </wps:spPr>
-                              <wps:bodyPr/>
-                            </wps:wsp>
-                            <wps:wsp>
-                              <wps:cNvPr id="34" name="Straight Arrow Connector 34"/>
-                              <wps:cNvCnPr/>
-                              <wps:spPr>
-                                <a:xfrm>
-                                  <a:off x="8305800" y="3070123"/>
-                                  <a:ext cx="0" cy="435077"/>
-                                </a:xfrm>
-                                <a:prstGeom prst="straightConnector1">
-                                  <a:avLst/>
-                                </a:prstGeom>
-                                <a:noFill/>
-                                <a:ln w="9525" cap="flat" cmpd="sng">
-                                  <a:solidFill>
-                                    <a:srgbClr val="000000"/>
-                                  </a:solidFill>
-                                  <a:prstDash val="solid"/>
-                                  <a:round/>
-                                  <a:headEnd type="none" w="med" len="med"/>
-                                  <a:tailEnd type="triangle" w="med" len="med"/>
-                                </a:ln>
-                              </wps:spPr>
-                              <wps:bodyPr/>
-                            </wps:wsp>
-                            <wps:wsp>
-                              <wps:cNvPr id="35" name="Straight Arrow Connector 35"/>
-                              <wps:cNvCnPr/>
-                              <wps:spPr>
-                                <a:xfrm rot="10800000">
-                                  <a:off x="4506383" y="3886200"/>
-                                  <a:ext cx="3047999" cy="0"/>
-                                </a:xfrm>
-                                <a:prstGeom prst="straightConnector1">
-                                  <a:avLst/>
-                                </a:prstGeom>
-                                <a:noFill/>
-                                <a:ln w="9525" cap="flat" cmpd="sng">
-                                  <a:solidFill>
-                                    <a:srgbClr val="000000"/>
-                                  </a:solidFill>
-                                  <a:prstDash val="solid"/>
-                                  <a:round/>
-                                  <a:headEnd type="none" w="med" len="med"/>
-                                  <a:tailEnd type="none" w="med" len="med"/>
-                                </a:ln>
-                              </wps:spPr>
-                              <wps:bodyPr/>
-                            </wps:wsp>
-                            <wps:wsp>
-                              <wps:cNvPr id="36" name="Straight Arrow Connector 36"/>
-                              <wps:cNvCnPr/>
-                              <wps:spPr>
-                                <a:xfrm rot="10800000">
-                                  <a:off x="4495800" y="3070122"/>
-                                  <a:ext cx="10583" cy="816077"/>
-                                </a:xfrm>
-                                <a:prstGeom prst="straightConnector1">
-                                  <a:avLst/>
-                                </a:prstGeom>
-                                <a:noFill/>
-                                <a:ln w="9525" cap="flat" cmpd="sng">
-                                  <a:solidFill>
-                                    <a:srgbClr val="000000"/>
-                                  </a:solidFill>
-                                  <a:prstDash val="solid"/>
-                                  <a:round/>
-                                  <a:headEnd type="none" w="med" len="med"/>
-                                  <a:tailEnd type="triangle" w="med" len="med"/>
-                                </a:ln>
-                              </wps:spPr>
-                              <wps:bodyPr/>
-                            </wps:wsp>
-                            <wps:wsp>
-                              <wps:cNvPr id="37" name="Text Box 37"/>
-                              <wps:cNvSpPr txBox="1"/>
-                              <wps:spPr>
-                                <a:xfrm>
-                                  <a:off x="5909733" y="3382758"/>
-                                  <a:ext cx="389246" cy="380232"/>
-                                </a:xfrm>
-                                <a:prstGeom prst="rect">
-                                  <a:avLst/>
-                                </a:prstGeom>
-                                <a:noFill/>
-                                <a:ln>
-                                  <a:noFill/>
-                                </a:ln>
-                              </wps:spPr>
-                              <wps:txbx>
-                                <w:txbxContent>
-                                  <w:p>
-                                    <w:pPr>
-                                      <w:spacing w:after="0" w:line="240" w:lineRule="auto"/>
-                                      <w:ind w:left="0"/>
-                                      <w:jc w:val="left"/>
-                                      <w:textDirection w:val="btLr"/>
-                                    </w:pPr>
-                                  </w:p>
-                                </w:txbxContent>
-                              </wps:txbx>
-                              <wps:bodyPr spcFirstLastPara="1" wrap="square" lIns="91425" tIns="91425" rIns="91425" bIns="91425" anchor="ctr" anchorCtr="0">
-                                <a:noAutofit/>
-                              </wps:bodyPr>
-                            </wps:wsp>
-                            <wps:wsp>
-                              <wps:cNvPr id="38" name="Flowchart: Terminator 38"/>
-                              <wps:cNvSpPr/>
-                              <wps:spPr>
-                                <a:xfrm>
-                                  <a:off x="7663392" y="5538019"/>
-                                  <a:ext cx="1252008" cy="405581"/>
-                                </a:xfrm>
-                                <a:prstGeom prst="flowChartTerminator">
-                                  <a:avLst/>
-                                </a:prstGeom>
-                                <a:noFill/>
-                                <a:ln w="9525" cap="flat" cmpd="sng">
-                                  <a:solidFill>
-                                    <a:srgbClr val="000000"/>
-                                  </a:solidFill>
-                                  <a:prstDash val="solid"/>
-                                  <a:miter lim="800000"/>
-                                  <a:headEnd type="none" w="sm" len="sm"/>
-                                  <a:tailEnd type="none" w="sm" len="sm"/>
-                                </a:ln>
-                              </wps:spPr>
-                              <wps:txbx>
-                                <w:txbxContent>
-                                  <w:p>
-                                    <w:pPr>
-                                      <w:spacing w:after="0" w:line="240" w:lineRule="auto"/>
-                                      <w:ind w:left="0"/>
-                                      <w:jc w:val="left"/>
-                                      <w:textDirection w:val="btLr"/>
-                                    </w:pPr>
-                                  </w:p>
-                                </w:txbxContent>
-                              </wps:txbx>
-                              <wps:bodyPr spcFirstLastPara="1" wrap="square" lIns="91425" tIns="91425" rIns="91425" bIns="91425" anchor="ctr" anchorCtr="0">
-                                <a:noAutofit/>
-                              </wps:bodyPr>
-                            </wps:wsp>
-                            <wps:wsp>
-                              <wps:cNvPr id="39" name="Straight Arrow Connector 39"/>
-                              <wps:cNvCnPr/>
-                              <wps:spPr>
-                                <a:xfrm>
-                                  <a:off x="8305800" y="4318819"/>
-                                  <a:ext cx="0" cy="405581"/>
-                                </a:xfrm>
-                                <a:prstGeom prst="straightConnector1">
-                                  <a:avLst/>
-                                </a:prstGeom>
-                                <a:noFill/>
-                                <a:ln w="9525" cap="flat" cmpd="sng">
-                                  <a:solidFill>
-                                    <a:srgbClr val="000000"/>
-                                  </a:solidFill>
-                                  <a:prstDash val="solid"/>
-                                  <a:round/>
-                                  <a:headEnd type="none" w="med" len="med"/>
-                                  <a:tailEnd type="triangle" w="med" len="med"/>
-                                </a:ln>
-                              </wps:spPr>
-                              <wps:bodyPr/>
-                            </wps:wsp>
-                            <wps:wsp>
-                              <wps:cNvPr id="40" name="Parallelogram 40"/>
-                              <wps:cNvSpPr/>
-                              <wps:spPr>
-                                <a:xfrm>
-                                  <a:off x="7759700" y="4726858"/>
-                                  <a:ext cx="1155700" cy="405581"/>
-                                </a:xfrm>
-                                <a:prstGeom prst="parallelogram">
-                                  <a:avLst>
-                                    <a:gd name="adj" fmla="val 100000"/>
-                                  </a:avLst>
-                                </a:prstGeom>
-                                <a:noFill/>
-                                <a:ln w="9525" cap="flat" cmpd="sng">
-                                  <a:solidFill>
-                                    <a:srgbClr val="000000"/>
-                                  </a:solidFill>
-                                  <a:prstDash val="solid"/>
-                                  <a:miter lim="800000"/>
-                                  <a:headEnd type="none" w="sm" len="sm"/>
-                                  <a:tailEnd type="none" w="sm" len="sm"/>
-                                </a:ln>
-                              </wps:spPr>
-                              <wps:txbx>
-                                <w:txbxContent>
-                                  <w:p>
-                                    <w:pPr>
-                                      <w:spacing w:after="0" w:line="240" w:lineRule="auto"/>
-                                      <w:ind w:left="0"/>
-                                      <w:jc w:val="left"/>
-                                      <w:textDirection w:val="btLr"/>
-                                    </w:pPr>
-                                  </w:p>
-                                </w:txbxContent>
-                              </wps:txbx>
-                              <wps:bodyPr spcFirstLastPara="1" wrap="square" lIns="91425" tIns="91425" rIns="91425" bIns="91425" anchor="ctr" anchorCtr="0">
-                                <a:noAutofit/>
-                              </wps:bodyPr>
-                            </wps:wsp>
-                            <wps:wsp>
-                              <wps:cNvPr id="41" name="Straight Arrow Connector 41"/>
-                              <wps:cNvCnPr/>
-                              <wps:spPr>
-                                <a:xfrm>
-                                  <a:off x="8305800" y="5132439"/>
-                                  <a:ext cx="0" cy="405581"/>
-                                </a:xfrm>
-                                <a:prstGeom prst="straightConnector1">
-                                  <a:avLst/>
-                                </a:prstGeom>
-                                <a:noFill/>
-                                <a:ln w="9525" cap="flat" cmpd="sng">
-                                  <a:solidFill>
-                                    <a:srgbClr val="000000"/>
-                                  </a:solidFill>
-                                  <a:prstDash val="solid"/>
-                                  <a:round/>
-                                  <a:headEnd type="none" w="med" len="med"/>
-                                  <a:tailEnd type="triangle" w="med" len="med"/>
-                                </a:ln>
-                              </wps:spPr>
-                              <wps:bodyPr/>
-                            </wps:wsp>
-                            <wps:wsp>
-                              <wps:cNvPr id="42" name="Text Box 42"/>
-                              <wps:cNvSpPr txBox="1"/>
-                              <wps:spPr>
-                                <a:xfrm>
-                                  <a:off x="8331619" y="4363525"/>
-                                  <a:ext cx="431381" cy="380232"/>
-                                </a:xfrm>
-                                <a:prstGeom prst="rect">
-                                  <a:avLst/>
-                                </a:prstGeom>
-                                <a:noFill/>
-                                <a:ln>
-                                  <a:noFill/>
-                                </a:ln>
-                              </wps:spPr>
-                              <wps:txbx>
-                                <w:txbxContent>
-                                  <w:p>
-                                    <w:pPr>
-                                      <w:spacing w:after="0" w:line="240" w:lineRule="auto"/>
-                                      <w:ind w:left="0"/>
-                                      <w:jc w:val="left"/>
-                                      <w:textDirection w:val="btLr"/>
-                                    </w:pPr>
-                                  </w:p>
-                                </w:txbxContent>
-                              </wps:txbx>
-                              <wps:bodyPr spcFirstLastPara="1" wrap="square" lIns="91425" tIns="91425" rIns="91425" bIns="91425" anchor="ctr" anchorCtr="0">
-                                <a:noAutofit/>
-                              </wps:bodyPr>
-                            </wps:wsp>
-                            <wps:wsp>
-                              <wps:cNvPr id="43" name="Rectangle 43"/>
-                              <wps:cNvSpPr/>
-                              <wps:spPr>
-                                <a:xfrm>
-                                  <a:off x="2162175" y="2362200"/>
-                                  <a:ext cx="1155700" cy="675968"/>
-                                </a:xfrm>
-                                <a:prstGeom prst="rect">
-                                  <a:avLst/>
-                                </a:prstGeom>
-                                <a:noFill/>
-                                <a:ln w="9525" cap="flat" cmpd="sng">
-                                  <a:solidFill>
-                                    <a:srgbClr val="000000"/>
-                                  </a:solidFill>
-                                  <a:prstDash val="solid"/>
-                                  <a:miter lim="800000"/>
-                                  <a:headEnd type="none" w="sm" len="sm"/>
-                                  <a:tailEnd type="none" w="sm" len="sm"/>
-                                </a:ln>
-                              </wps:spPr>
-                              <wps:txbx>
-                                <w:txbxContent>
-                                  <w:p>
-                                    <w:pPr>
-                                      <w:spacing w:after="0" w:line="240" w:lineRule="auto"/>
-                                      <w:ind w:left="0"/>
-                                      <w:jc w:val="left"/>
-                                      <w:textDirection w:val="btLr"/>
-                                    </w:pPr>
-                                  </w:p>
-                                </w:txbxContent>
-                              </wps:txbx>
-                              <wps:bodyPr spcFirstLastPara="1" wrap="square" lIns="91425" tIns="91425" rIns="91425" bIns="91425" anchor="ctr" anchorCtr="0">
-                                <a:noAutofit/>
-                              </wps:bodyPr>
-                            </wps:wsp>
-                            <wps:wsp>
-                              <wps:cNvPr id="44" name="Straight Arrow Connector 44"/>
-                              <wps:cNvCnPr/>
-                              <wps:spPr>
-                                <a:xfrm>
-                                  <a:off x="3317875" y="2667000"/>
-                                  <a:ext cx="770467" cy="0"/>
-                                </a:xfrm>
-                                <a:prstGeom prst="straightConnector1">
-                                  <a:avLst/>
-                                </a:prstGeom>
-                                <a:noFill/>
-                                <a:ln w="9525" cap="flat" cmpd="sng">
-                                  <a:solidFill>
-                                    <a:srgbClr val="000000"/>
-                                  </a:solidFill>
-                                  <a:prstDash val="solid"/>
-                                  <a:round/>
-                                  <a:headEnd type="none" w="med" len="med"/>
-                                  <a:tailEnd type="triangle" w="med" len="med"/>
-                                </a:ln>
-                              </wps:spPr>
-                              <wps:bodyPr/>
-                            </wps:wsp>
-                            <wps:wsp>
-                              <wps:cNvPr id="45" name="Text Box 45"/>
-                              <wps:cNvSpPr txBox="1"/>
-                              <wps:spPr>
-                                <a:xfrm>
-                                  <a:off x="2209800" y="2362200"/>
-                                  <a:ext cx="975122" cy="685800"/>
-                                </a:xfrm>
-                                <a:prstGeom prst="rect">
-                                  <a:avLst/>
-                                </a:prstGeom>
-                                <a:noFill/>
-                                <a:ln>
-                                  <a:noFill/>
-                                </a:ln>
-                              </wps:spPr>
-                              <wps:txbx>
-                                <w:txbxContent>
-                                  <w:p>
-                                    <w:pPr>
-                                      <w:spacing w:after="0" w:line="240" w:lineRule="auto"/>
-                                      <w:ind w:left="0"/>
-                                      <w:jc w:val="left"/>
-                                      <w:textDirection w:val="btLr"/>
-                                    </w:pPr>
-                                  </w:p>
-                                </w:txbxContent>
-                              </wps:txbx>
-                              <wps:bodyPr spcFirstLastPara="1" wrap="square" lIns="91425" tIns="91425" rIns="91425" bIns="91425" anchor="ctr" anchorCtr="0">
-                                <a:noAutofit/>
-                              </wps:bodyPr>
-                            </wps:wsp>
-                          </wpg:grpSp>
-                        </wpg:grpSp>
-                      </wpg:grpSp>
-                    </wpg:wgp>
-                  </a:graphicData>
-                </a:graphic>
-              </wp:inline>
-            </w:drawing>
-          </mc:Choice>
-          <mc:Fallback>
-            <w:pict>
-              <v:group w14:anchorId="6B54C3FE" id="Group 15" o:spid="_x0000_s1039" style="width:468pt;height:261.3pt;mso-position-horizontal-relative:char;mso-position-vertical-relative:line" coordorigin="7740,12273" coordsize="91440,51054" o:gfxdata="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">
-                <v:group id="Group 16" o:spid="_x0000_s1040" style="position:absolute;left:7740;top:12273;width:91440;height:51054" coordorigin=",10668" coordsize="91440,51054" o:gfxdata="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">
-                  <v:rect id="Rectangle 17" o:spid="_x0000_s1041" style="position:absolute;top:10668;width:91440;height:51054;visibility:visible;mso-wrap-style:square;v-text-anchor:middle" o:gfxdata="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" filled="f" stroked="f">
-                    <v:textbox inset="2.53958mm,2.53958mm,2.53958mm,2.53958mm">
-                      <w:txbxContent>
-                        <w:p>
-                          <w:pPr>
-                            <w:spacing w:after="0" w:line="240" w:lineRule="auto"/>
-                            <w:ind w:left="0"/>
-                            <w:jc w:val="left"/>
-                            <w:textDirection w:val="btLr"/>
-                          </w:pPr>
-                        </w:p>
-                      </w:txbxContent>
-                    </v:textbox>
-                  </v:rect>
-                  <v:group id="Group 18" o:spid="_x0000_s1042" style="position:absolute;top:10668;width:91440;height:51054" coordorigin=",10668" coordsize="91440,51054" o:gfxdata="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">
-                    <v:rect id="Rectangle 19" o:spid="_x0000_s1043" style="position:absolute;top:10668;width:91440;height:51054;visibility:visible;mso-wrap-style:square;v-text-anchor:middle" o:gfxdata="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" fillcolor="#c5d8f1" strokecolor="#eeece1 [3203]" strokeweight="2pt">
-                      <v:stroke startarrowwidth="narrow" startarrowlength="short" endarrowwidth="narrow" endarrowlength="short" joinstyle="round"/>
-                      <v:textbox inset="2.53958mm,2.53958mm,2.53958mm,2.53958mm">
-                        <w:txbxContent>
-                          <w:p>
-                            <w:pPr>
-                              <w:spacing w:after="0" w:line="240" w:lineRule="auto"/>
-                              <w:ind w:left="0"/>
-                              <w:jc w:val="left"/>
-                              <w:textDirection w:val="btLr"/>
-                            </w:pPr>
-                          </w:p>
-                        </w:txbxContent>
-                      </v:textbox>
-                    </v:rect>
-                    <v:group id="Group 20" o:spid="_x0000_s1044" style="position:absolute;left:1174;top:14478;width:89832;height:44958" coordorigin="1174,14478" coordsize="89831,44958" o:gfxdata="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">
-                      <v:shapetype id="_x0000_t110" coordsize="21600,21600" o:spt="110" path="m10800,l,10800,10800,21600,21600,10800xe">
-                        <v:stroke joinstyle="miter"/>
-                        <v:path gradientshapeok="t" o:connecttype="rect" textboxrect="5400,5400,16200,16200"/>
-                      </v:shapetype>
-                      <v:shape id="Flowchart: Decision 21" o:spid="_x0000_s1045" type="#_x0000_t110" style="position:absolute;left:75438;top:35052;width:15568;height:7914;visibility:visible;mso-wrap-style:square;v-text-anchor:middle" o:gfxdata="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" filled="f">
-                        <v:stroke startarrowwidth="narrow" startarrowlength="short" endarrowwidth="narrow" endarrowlength="short"/>
-                        <v:textbox inset="2.53958mm,2.53958mm,2.53958mm,2.53958mm">
-                          <w:txbxContent>
-                            <w:p>
-                              <w:pPr>
-                                <w:spacing w:after="0" w:line="240" w:lineRule="auto"/>
-                                <w:ind w:left="0"/>
-                                <w:jc w:val="left"/>
-                                <w:textDirection w:val="btLr"/>
-                              </w:pPr>
-                            </w:p>
-                          </w:txbxContent>
-                        </v:textbox>
-                      </v:shape>
-                      <v:shapetype id="_x0000_t116" coordsize="21600,21600" o:spt="116" path="m3475,qx,10800,3475,21600l18125,21600qx21600,10800,18125,xe">
-                        <v:stroke joinstyle="miter"/>
-                        <v:path gradientshapeok="t" o:connecttype="rect" textboxrect="1018,3163,20582,18437"/>
-                      </v:shapetype>
-                      <v:shape id="Flowchart: Terminator 22" o:spid="_x0000_s1046" type="#_x0000_t116" style="position:absolute;left:1174;top:14478;width:12520;height:4055;visibility:visible;mso-wrap-style:square;v-text-anchor:middle" o:gfxdata="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" filled="f">
-                        <v:stroke startarrowwidth="narrow" startarrowlength="short" endarrowwidth="narrow" endarrowlength="short"/>
-                        <v:textbox inset="2.53958mm,2.53958mm,2.53958mm,2.53958mm">
-                          <w:txbxContent>
-                            <w:p>
-                              <w:pPr>
-                                <w:spacing w:after="0" w:line="240" w:lineRule="auto"/>
-                                <w:ind w:left="0"/>
-                                <w:jc w:val="left"/>
-                                <w:textDirection w:val="btLr"/>
-                              </w:pPr>
-                            </w:p>
-                          </w:txbxContent>
-                        </v:textbox>
-                      </v:shape>
-                      <v:rect id="Rectangle 23" o:spid="_x0000_s1047" style="position:absolute;left:1936;top:23622;width:11557;height:6759;visibility:visible;mso-wrap-style:square;v-text-anchor:middle" o:gfxdata="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" filled="f">
-                        <v:stroke startarrowwidth="narrow" startarrowlength="short" endarrowwidth="narrow" endarrowlength="short"/>
-                        <v:textbox inset="2.53958mm,2.53958mm,2.53958mm,2.53958mm">
-                          <w:txbxContent>
-                            <w:p>
-                              <w:pPr>
-                                <w:spacing w:after="0" w:line="240" w:lineRule="auto"/>
-                                <w:ind w:left="0"/>
-                                <w:jc w:val="left"/>
-                                <w:textDirection w:val="btLr"/>
-                              </w:pPr>
-                            </w:p>
-                          </w:txbxContent>
-                        </v:textbox>
-                      </v:rect>
-                      <v:shape id="Text Box 24" o:spid="_x0000_s1048" type="#_x0000_t202" style="position:absolute;left:2137;top:24364;width:9752;height:5971;visibility:visible;mso-wrap-style:square;v-text-anchor:middle" o:gfxdata="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" filled="f" stroked="f">
-                        <v:textbox inset="2.53958mm,2.53958mm,2.53958mm,2.53958mm">
-                          <w:txbxContent>
-                            <w:p>
-                              <w:pPr>
-                                <w:spacing w:after="0" w:line="240" w:lineRule="auto"/>
-                                <w:ind w:left="0"/>
-                                <w:jc w:val="left"/>
-                                <w:textDirection w:val="btLr"/>
-                              </w:pPr>
-                            </w:p>
-                          </w:txbxContent>
-                        </v:textbox>
-                      </v:shape>
-                      <v:rect id="Rectangle 25" o:spid="_x0000_s1049" style="position:absolute;left:40798;top:23941;width:11557;height:6760;visibility:visible;mso-wrap-style:square;v-text-anchor:middle" o:gfxdata="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" filled="f">
-                        <v:stroke startarrowwidth="narrow" startarrowlength="short" endarrowwidth="narrow" endarrowlength="short"/>
-                        <v:textbox inset="2.53958mm,2.53958mm,2.53958mm,2.53958mm">
-                          <w:txbxContent>
-                            <w:p>
-                              <w:pPr>
-                                <w:spacing w:after="0" w:line="240" w:lineRule="auto"/>
-                                <w:ind w:left="0"/>
-                                <w:jc w:val="left"/>
-                                <w:textDirection w:val="btLr"/>
-                              </w:pPr>
-                            </w:p>
-                          </w:txbxContent>
-                        </v:textbox>
-                      </v:rect>
-                      <v:shape id="Text Box 26" o:spid="_x0000_s1050" type="#_x0000_t202" style="position:absolute;left:41761;top:24364;width:9832;height:5971;visibility:visible;mso-wrap-style:square;v-text-anchor:middle" o:gfxdata="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" filled="f" stroked="f">
-                        <v:textbox inset="2.53958mm,2.53958mm,2.53958mm,2.53958mm">
-                          <w:txbxContent>
-                            <w:p>
-                              <w:pPr>
-                                <w:spacing w:after="0" w:line="240" w:lineRule="auto"/>
-                                <w:ind w:left="0"/>
-                                <w:jc w:val="left"/>
-                                <w:textDirection w:val="btLr"/>
-                              </w:pPr>
-                            </w:p>
-                          </w:txbxContent>
-                        </v:textbox>
-                      </v:shape>
-                      <v:shapetype id="_x0000_t32" coordsize="21600,21600" o:spt="32" o:oned="t" path="m,l21600,21600e" filled="f">
-                        <v:path arrowok="t" fillok="f" o:connecttype="none"/>
-                        <o:lock v:ext="edit" shapetype="t"/>
-                      </v:shapetype>
-                      <v:shape id="Straight Arrow Connector 27" o:spid="_x0000_s1051" type="#_x0000_t32" style="position:absolute;left:7916;top:18533;width:0;height:5408;visibility:visible;mso-wrap-style:square" o:connectortype="straight" o:gfxdata="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">
-                        <v:stroke endarrow="block"/>
-                      </v:shape>
-                      <v:shape id="Straight Arrow Connector 28" o:spid="_x0000_s1052" type="#_x0000_t32" style="position:absolute;left:13694;top:26670;width:7705;height:0;visibility:visible;mso-wrap-style:square" o:connectortype="straight" o:gfxdata="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">
-                        <v:stroke endarrow="block"/>
-                      </v:shape>
-                      <v:rect id="Rectangle 29" o:spid="_x0000_s1053" style="position:absolute;left:59097;top:23941;width:11557;height:6760;visibility:visible;mso-wrap-style:square;v-text-anchor:middle" o:gfxdata="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" filled="f">
-                        <v:stroke startarrowwidth="narrow" startarrowlength="short" endarrowwidth="narrow" endarrowlength="short"/>
-                        <v:textbox inset="2.53958mm,2.53958mm,2.53958mm,2.53958mm">
-                          <w:txbxContent>
-                            <w:p>
-                              <w:pPr>
-                                <w:spacing w:after="0" w:line="240" w:lineRule="auto"/>
-                                <w:ind w:left="0"/>
-                                <w:jc w:val="left"/>
-                                <w:textDirection w:val="btLr"/>
-                              </w:pPr>
-                            </w:p>
-                          </w:txbxContent>
-                        </v:textbox>
-                      </v:rect>
-                      <v:shape id="Text Box 30" o:spid="_x0000_s1054" type="#_x0000_t202" style="position:absolute;left:59097;top:24364;width:9049;height:5971;visibility:visible;mso-wrap-style:square;v-text-anchor:middle" o:gfxdata="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" filled="f" stroked="f">
-                        <v:textbox inset="2.53958mm,2.53958mm,2.53958mm,2.53958mm">
-                          <w:txbxContent>
-                            <w:p>
-                              <w:pPr>
-                                <w:spacing w:after="0" w:line="240" w:lineRule="auto"/>
-                                <w:ind w:left="0"/>
-                                <w:jc w:val="left"/>
-                                <w:textDirection w:val="btLr"/>
-                              </w:pPr>
-                            </w:p>
-                          </w:txbxContent>
-                        </v:textbox>
-                      </v:shape>
-                      <v:shape id="Straight Arrow Connector 31" o:spid="_x0000_s1055" type="#_x0000_t32" style="position:absolute;left:52355;top:26670;width:6742;height:0;visibility:visible;mso-wrap-style:square" o:connectortype="straight" o:gfxdata="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">
-                        <v:stroke endarrow="block"/>
-                      </v:shape>
-                      <v:rect id="Rectangle 32" o:spid="_x0000_s1056" style="position:absolute;left:76432;top:23941;width:11557;height:6760;visibility:visible;mso-wrap-style:square;v-text-anchor:middle" o:gfxdata="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" filled="f">
-                        <v:stroke startarrowwidth="narrow" startarrowlength="short" endarrowwidth="narrow" endarrowlength="short"/>
-                        <v:textbox inset="2.53958mm,2.53958mm,2.53958mm,2.53958mm">
-                          <w:txbxContent>
-                            <w:p>
-                              <w:pPr>
-                                <w:spacing w:after="0" w:line="240" w:lineRule="auto"/>
-                                <w:ind w:left="0"/>
-                                <w:jc w:val="left"/>
-                                <w:textDirection w:val="btLr"/>
-                              </w:pPr>
-                            </w:p>
-                          </w:txbxContent>
-                        </v:textbox>
-                      </v:rect>
-                      <v:shape id="Straight Arrow Connector 33" o:spid="_x0000_s1057" type="#_x0000_t32" style="position:absolute;left:70654;top:26670;width:5778;height:0;visibility:visible;mso-wrap-style:square" o:connectortype="straight" o:gfxdata="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">
-                        <v:stroke endarrow="block"/>
-                      </v:shape>
-                      <v:shape id="Straight Arrow Connector 34" o:spid="_x0000_s1058" type="#_x0000_t32" style="position:absolute;left:83058;top:30701;width:0;height:4351;visibility:visible;mso-wrap-style:square" o:connectortype="straight" o:gfxdata="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">
-                        <v:stroke endarrow="block"/>
-                      </v:shape>
-                      <v:shape id="Straight Arrow Connector 35" o:spid="_x0000_s1059" type="#_x0000_t32" style="position:absolute;left:45063;top:38862;width:30480;height:0;rotation:180;visibility:visible;mso-wrap-style:square" o:connectortype="straight" o:gfxdata="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"/>
-                      <v:shape id="Straight Arrow Connector 36" o:spid="_x0000_s1060" type="#_x0000_t32" style="position:absolute;left:44958;top:30701;width:105;height:8160;rotation:180;visibility:visible;mso-wrap-style:square" o:connectortype="straight" o:gfxdata="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">
-                        <v:stroke endarrow="block"/>
-                      </v:shape>
-                      <v:shape id="Text Box 37" o:spid="_x0000_s1061" type="#_x0000_t202" style="position:absolute;left:59097;top:33827;width:3892;height:3802;visibility:visible;mso-wrap-style:square;v-text-anchor:middle" o:gfxdata="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" filled="f" stroked="f">
-                        <v:textbox inset="2.53958mm,2.53958mm,2.53958mm,2.53958mm">
-                          <w:txbxContent>
-                            <w:p>
-                              <w:pPr>
-                                <w:spacing w:after="0" w:line="240" w:lineRule="auto"/>
-                                <w:ind w:left="0"/>
-                                <w:jc w:val="left"/>
-                                <w:textDirection w:val="btLr"/>
-                              </w:pPr>
-                            </w:p>
-                          </w:txbxContent>
-                        </v:textbox>
-                      </v:shape>
-                      <v:shape id="Flowchart: Terminator 38" o:spid="_x0000_s1062" type="#_x0000_t116" style="position:absolute;left:76633;top:55380;width:12521;height:4056;visibility:visible;mso-wrap-style:square;v-text-anchor:middle" o:gfxdata="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" filled="f">
-                        <v:stroke startarrowwidth="narrow" startarrowlength="short" endarrowwidth="narrow" endarrowlength="short"/>
-                        <v:textbox inset="2.53958mm,2.53958mm,2.53958mm,2.53958mm">
-                          <w:txbxContent>
-                            <w:p>
-                              <w:pPr>
-                                <w:spacing w:after="0" w:line="240" w:lineRule="auto"/>
-                                <w:ind w:left="0"/>
-                                <w:jc w:val="left"/>
-                                <w:textDirection w:val="btLr"/>
-                              </w:pPr>
-                            </w:p>
-                          </w:txbxContent>
-                        </v:textbox>
-                      </v:shape>
-                      <v:shape id="Straight Arrow Connector 39" o:spid="_x0000_s1063" type="#_x0000_t32" style="position:absolute;left:83058;top:43188;width:0;height:4056;visibility:visible;mso-wrap-style:square" o:connectortype="straight" o:gfxdata="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">
-                        <v:stroke endarrow="block"/>
-                      </v:shape>
-                      <v:shapetype id="_x0000_t7" coordsize="21600,21600" o:spt="7" adj="5400" path="m@0,l,21600@1,21600,21600,xe">
-                        <v:stroke joinstyle="miter"/>
-                        <v:formulas>
-                          <v:f eqn="val #0"/>
-                          <v:f eqn="sum width 0 #0"/>
-                          <v:f eqn="prod #0 1 2"/>
-                          <v:f eqn="sum width 0 @2"/>
-                          <v:f eqn="mid #0 width"/>
-                          <v:f eqn="mid @1 0"/>
-                          <v:f eqn="prod height width #0"/>
-                          <v:f eqn="prod @6 1 2"/>
-                          <v:f eqn="sum height 0 @7"/>
-                          <v:f eqn="prod width 1 2"/>
-                          <v:f eqn="sum #0 0 @9"/>
-                          <v:f eqn="if @10 @8 0"/>
-                          <v:f eqn="if @10 @7 height"/>
-                        </v:formulas>
-                        <v:path gradientshapeok="t" o:connecttype="custom" o:connectlocs="@4,0;10800,@11;@3,10800;@5,21600;10800,@12;@2,10800" textboxrect="1800,1800,19800,19800;8100,8100,13500,13500;10800,10800,10800,10800"/>
-                        <v:handles>
-                          <v:h position="#0,topLeft" xrange="0,21600"/>
-                        </v:handles>
-                      </v:shapetype>
-                      <v:shape id="Parallelogram 40" o:spid="_x0000_s1064" type="#_x0000_t7" style="position:absolute;left:77597;top:47268;width:11557;height:4056;visibility:visible;mso-wrap-style:square;v-text-anchor:middle" o:gfxdata="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" adj="7580" filled="f">
-                        <v:stroke startarrowwidth="narrow" startarrowlength="short" endarrowwidth="narrow" endarrowlength="short"/>
-                        <v:textbox inset="2.53958mm,2.53958mm,2.53958mm,2.53958mm">
-                          <w:txbxContent>
-                            <w:p>
-                              <w:pPr>
-                                <w:spacing w:after="0" w:line="240" w:lineRule="auto"/>
-                                <w:ind w:left="0"/>
-                                <w:jc w:val="left"/>
-                                <w:textDirection w:val="btLr"/>
-                              </w:pPr>
-                            </w:p>
-                          </w:txbxContent>
-                        </v:textbox>
-                      </v:shape>
-                      <v:shape id="Straight Arrow Connector 41" o:spid="_x0000_s1065" type="#_x0000_t32" style="position:absolute;left:83058;top:51324;width:0;height:4056;visibility:visible;mso-wrap-style:square" o:connectortype="straight" o:gfxdata="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">
-                        <v:stroke endarrow="block"/>
-                      </v:shape>
-                      <v:shape id="Text Box 42" o:spid="_x0000_s1066" type="#_x0000_t202" style="position:absolute;left:83316;top:43635;width:4314;height:3802;visibility:visible;mso-wrap-style:square;v-text-anchor:middle" o:gfxdata="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" filled="f" stroked="f">
-                        <v:textbox inset="2.53958mm,2.53958mm,2.53958mm,2.53958mm">
-                          <w:txbxContent>
-                            <w:p>
-                              <w:pPr>
-                                <w:spacing w:after="0" w:line="240" w:lineRule="auto"/>
-                                <w:ind w:left="0"/>
-                                <w:jc w:val="left"/>
-                                <w:textDirection w:val="btLr"/>
-                              </w:pPr>
-                            </w:p>
-                          </w:txbxContent>
-                        </v:textbox>
-                      </v:shape>
-                      <v:rect id="Rectangle 43" o:spid="_x0000_s1067" style="position:absolute;left:21621;top:23622;width:11557;height:6759;visibility:visible;mso-wrap-style:square;v-text-anchor:middle" o:gfxdata="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" filled="f">
-                        <v:stroke startarrowwidth="narrow" startarrowlength="short" endarrowwidth="narrow" endarrowlength="short"/>
-                        <v:textbox inset="2.53958mm,2.53958mm,2.53958mm,2.53958mm">
-                          <w:txbxContent>
-                            <w:p>
-                              <w:pPr>
-                                <w:spacing w:after="0" w:line="240" w:lineRule="auto"/>
-                                <w:ind w:left="0"/>
-                                <w:jc w:val="left"/>
-                                <w:textDirection w:val="btLr"/>
-                              </w:pPr>
-                            </w:p>
-                          </w:txbxContent>
-                        </v:textbox>
-                      </v:rect>
-                      <v:shape id="Straight Arrow Connector 44" o:spid="_x0000_s1068" type="#_x0000_t32" style="position:absolute;left:33178;top:26670;width:7705;height:0;visibility:visible;mso-wrap-style:square" o:connectortype="straight" o:gfxdata="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">
-                        <v:stroke endarrow="block"/>
-                      </v:shape>
-                      <v:shape id="Text Box 45" o:spid="_x0000_s1069" type="#_x0000_t202" style="position:absolute;left:22098;top:23622;width:9751;height:6858;visibility:visible;mso-wrap-style:square;v-text-anchor:middle" o:gfxdata="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" filled="f" stroked="f">
-                        <v:textbox inset="2.53958mm,2.53958mm,2.53958mm,2.53958mm">
-                          <w:txbxContent>
-                            <w:p>
-                              <w:pPr>
-                                <w:spacing w:after="0" w:line="240" w:lineRule="auto"/>
-                                <w:ind w:left="0"/>
-                                <w:jc w:val="left"/>
-                                <w:textDirection w:val="btLr"/>
-                              </w:pPr>
-                            </w:p>
-                          </w:txbxContent>
-                        </v:textbox>
-                      </v:shape>
-                    </v:group>
-                  </v:group>
-                </v:group>
-                <w10:anchorlock/>
-              </v:group>
-            </w:pict>
-          </mc:Fallback>
-        </mc:AlternateContent>
+        <w:pict>
+          <v:shape id="_x0000_i1027" type="#_x0000_t75" style="width:503.25pt;height:328.5pt">
+            <v:imagedata r:id="rId15" o:title="Defect Tracking Flowchart"/>
+          </v:shape>
+        </w:pict>
       </w:r>
     </w:p>
     <w:p>
@@ -12596,11 +11331,11 @@
           <w:numId w:val="15"/>
         </w:numPr>
       </w:pPr>
-      <w:bookmarkStart w:id="26" w:name="_Toc108600153"/>
+      <w:bookmarkStart w:id="24" w:name="_Toc108624584"/>
       <w:r>
         <w:t>TEST MANAGEMENT PROCESS</w:t>
       </w:r>
-      <w:bookmarkEnd w:id="26"/>
+      <w:bookmarkEnd w:id="24"/>
     </w:p>
     <w:p>
       <w:pPr>
@@ -12617,14 +11352,14 @@
           <w:rFonts w:ascii="Calibri" w:eastAsia="Calibri" w:hAnsi="Calibri" w:cs="Calibri"/>
         </w:rPr>
       </w:pPr>
-      <w:bookmarkStart w:id="27" w:name="_Toc108600154"/>
+      <w:bookmarkStart w:id="25" w:name="_Toc108624585"/>
       <w:r>
         <w:rPr>
           <w:rFonts w:ascii="Calibri" w:eastAsia="Calibri" w:hAnsi="Calibri" w:cs="Calibri"/>
         </w:rPr>
         <w:t>Test Management Tool</w:t>
       </w:r>
-      <w:bookmarkEnd w:id="27"/>
+      <w:bookmarkEnd w:id="25"/>
     </w:p>
     <w:p>
       <w:pPr>
@@ -12760,6 +11495,7 @@
         <w:rPr>
           <w:color w:val="000000"/>
         </w:rPr>
+        <w:lastRenderedPageBreak/>
         <w:t>Any defect encountered will be raised in HP ALM linking to the particular Test case/test step.</w:t>
       </w:r>
     </w:p>
@@ -12805,7 +11541,6 @@
         <w:rPr>
           <w:color w:val="000000"/>
         </w:rPr>
-        <w:lastRenderedPageBreak/>
         <w:t>Various reports can be generated from HP ALM to provide status of Test execution. For example, Status report of Test cases executed, Passed, Failed, No. of open defects, Severity wise defects etc.</w:t>
       </w:r>
     </w:p>
@@ -12824,14 +11559,14 @@
           <w:rFonts w:ascii="Calibri" w:eastAsia="Calibri" w:hAnsi="Calibri" w:cs="Calibri"/>
         </w:rPr>
       </w:pPr>
-      <w:bookmarkStart w:id="28" w:name="_Toc108600155"/>
+      <w:bookmarkStart w:id="26" w:name="_Toc108624586"/>
       <w:r>
         <w:rPr>
           <w:rFonts w:ascii="Calibri" w:eastAsia="Calibri" w:hAnsi="Calibri" w:cs="Calibri"/>
         </w:rPr>
         <w:t>Test Design Process</w:t>
       </w:r>
-      <w:bookmarkEnd w:id="28"/>
+      <w:bookmarkEnd w:id="26"/>
     </w:p>
     <w:p>
       <w:pPr>
@@ -12850,7 +11585,7 @@
         <mc:AlternateContent>
           <mc:Choice Requires="wpg">
             <w:drawing>
-              <wp:inline distT="0" distB="0" distL="0" distR="0" wp14:anchorId="5A584B60" wp14:editId="08507C8B">
+              <wp:inline distT="0" distB="0" distL="0" distR="0" wp14:anchorId="37540DDF" wp14:editId="2EA4FDC7">
                 <wp:extent cx="4811742" cy="1863305"/>
                 <wp:effectExtent l="0" t="0" r="0" b="0"/>
                 <wp:docPr id="46" name="Group 46"/>
@@ -13770,14 +12505,15 @@
           <w:rFonts w:ascii="Calibri" w:eastAsia="Calibri" w:hAnsi="Calibri" w:cs="Calibri"/>
         </w:rPr>
       </w:pPr>
-      <w:bookmarkStart w:id="29" w:name="_Toc108600156"/>
+      <w:bookmarkStart w:id="27" w:name="_Toc108624587"/>
       <w:r>
         <w:rPr>
           <w:rFonts w:ascii="Calibri" w:eastAsia="Calibri" w:hAnsi="Calibri" w:cs="Calibri"/>
         </w:rPr>
+        <w:lastRenderedPageBreak/>
         <w:t>Test Execution Process</w:t>
       </w:r>
-      <w:bookmarkEnd w:id="29"/>
+      <w:bookmarkEnd w:id="27"/>
     </w:p>
     <w:p>
       <w:pPr>
@@ -13790,7 +12526,7 @@
         <mc:AlternateContent>
           <mc:Choice Requires="wpg">
             <w:drawing>
-              <wp:inline distT="0" distB="0" distL="0" distR="0" wp14:anchorId="12C68BBC" wp14:editId="65EB575A">
+              <wp:inline distT="0" distB="0" distL="0" distR="0" wp14:anchorId="0AA88600" wp14:editId="7E296525">
                 <wp:extent cx="5316275" cy="1812897"/>
                 <wp:effectExtent l="0" t="0" r="0" b="0"/>
                 <wp:docPr id="60" name="Group 60"/>
@@ -14674,7 +13410,6 @@
         <w:rPr>
           <w:color w:val="000000"/>
         </w:rPr>
-        <w:lastRenderedPageBreak/>
         <w:t xml:space="preserve">Once all Test cases are approved and the test environment is ready for testing, tester will start </w:t>
       </w:r>
       <w:proofErr w:type="spellStart"/>
@@ -14956,17 +13691,32 @@
     </w:p>
     <w:p>
       <w:pPr>
+        <w:rPr>
+          <w:rFonts w:ascii="Cambria" w:eastAsia="Cambria" w:hAnsi="Cambria" w:cs="Cambria"/>
+          <w:b/>
+          <w:color w:val="366091"/>
+          <w:sz w:val="24"/>
+          <w:szCs w:val="24"/>
+        </w:rPr>
+      </w:pPr>
+      <w:r>
+        <w:br w:type="page"/>
+      </w:r>
+    </w:p>
+    <w:p>
+      <w:pPr>
         <w:pStyle w:val="Heading2"/>
         <w:numPr>
           <w:ilvl w:val="1"/>
           <w:numId w:val="15"/>
         </w:numPr>
       </w:pPr>
-      <w:bookmarkStart w:id="30" w:name="_Toc108600157"/>
-      <w:r>
+      <w:bookmarkStart w:id="28" w:name="_Toc108624588"/>
+      <w:r>
+        <w:lastRenderedPageBreak/>
         <w:t>Test Risks and Mitigation Factors</w:t>
       </w:r>
-      <w:bookmarkEnd w:id="30"/>
+      <w:bookmarkEnd w:id="28"/>
     </w:p>
     <w:tbl>
       <w:tblPr>
@@ -15386,7 +14136,6 @@
               <w:rPr>
                 <w:b/>
               </w:rPr>
-              <w:lastRenderedPageBreak/>
               <w:t>DEFECTS</w:t>
             </w:r>
           </w:p>
@@ -15758,6 +14507,7 @@
               <w:jc w:val="left"/>
             </w:pPr>
             <w:r>
+              <w:lastRenderedPageBreak/>
               <w:t xml:space="preserve">There are defects that can be raised during testing because of unclear document specification. These defects can yield to an issue that will need time to be resolved. </w:t>
             </w:r>
           </w:p>
@@ -15789,7 +14539,7 @@
         <w:pStyle w:val="Heading2"/>
         <w:ind w:firstLine="0"/>
       </w:pPr>
-      <w:bookmarkStart w:id="31" w:name="_Toc108600158"/>
+      <w:bookmarkStart w:id="29" w:name="_Toc108624589"/>
       <w:r>
         <w:lastRenderedPageBreak/>
         <w:t>4.5.</w:t>
@@ -15800,14 +14550,14 @@
       <w:r>
         <w:t>Communications Plan and Team Roster</w:t>
       </w:r>
-      <w:bookmarkEnd w:id="31"/>
+      <w:bookmarkEnd w:id="29"/>
     </w:p>
     <w:p>
       <w:pPr>
         <w:pStyle w:val="Heading2"/>
         <w:ind w:firstLine="0"/>
       </w:pPr>
-      <w:bookmarkStart w:id="32" w:name="_Toc108600159"/>
+      <w:bookmarkStart w:id="30" w:name="_Toc108624590"/>
       <w:r>
         <w:t>4.</w:t>
       </w:r>
@@ -15820,7 +14570,7 @@
       <w:r>
         <w:t>Role Expectations</w:t>
       </w:r>
-      <w:bookmarkEnd w:id="32"/>
+      <w:bookmarkEnd w:id="30"/>
     </w:p>
     <w:p>
       <w:r>
@@ -16922,14 +15672,14 @@
         <w:pStyle w:val="Heading3"/>
         <w:ind w:left="720" w:firstLine="0"/>
       </w:pPr>
-      <w:bookmarkStart w:id="33" w:name="_Toc108600160"/>
+      <w:bookmarkStart w:id="31" w:name="_Toc108624591"/>
       <w:r>
         <w:t xml:space="preserve">4.6.1. </w:t>
       </w:r>
       <w:r>
         <w:t>Project Management</w:t>
       </w:r>
-      <w:bookmarkEnd w:id="33"/>
+      <w:bookmarkEnd w:id="31"/>
     </w:p>
     <w:p>
       <w:pPr>
@@ -16954,17 +15704,30 @@
     </w:p>
     <w:p>
       <w:pPr>
+        <w:rPr>
+          <w:rFonts w:ascii="Cambria" w:eastAsia="Cambria" w:hAnsi="Cambria" w:cs="Cambria"/>
+          <w:b/>
+          <w:color w:val="366091"/>
+        </w:rPr>
+      </w:pPr>
+      <w:r>
+        <w:br w:type="page"/>
+      </w:r>
+    </w:p>
+    <w:p>
+      <w:pPr>
         <w:pStyle w:val="Heading3"/>
         <w:ind w:left="720" w:firstLine="0"/>
       </w:pPr>
-      <w:bookmarkStart w:id="34" w:name="_Toc108600161"/>
-      <w:r>
+      <w:bookmarkStart w:id="32" w:name="_Toc108624592"/>
+      <w:r>
+        <w:lastRenderedPageBreak/>
         <w:t xml:space="preserve">4.6.2. </w:t>
       </w:r>
       <w:r>
         <w:t>Test Planning (Test Lead)</w:t>
       </w:r>
-      <w:bookmarkEnd w:id="34"/>
+      <w:bookmarkEnd w:id="32"/>
     </w:p>
     <w:p>
       <w:pPr>
@@ -17121,30 +15884,17 @@
     </w:p>
     <w:p>
       <w:pPr>
-        <w:rPr>
-          <w:rFonts w:ascii="Cambria" w:eastAsia="Cambria" w:hAnsi="Cambria" w:cs="Cambria"/>
-          <w:b/>
-          <w:color w:val="366091"/>
-        </w:rPr>
-      </w:pPr>
-      <w:r>
-        <w:br w:type="page"/>
-      </w:r>
-    </w:p>
-    <w:p>
-      <w:pPr>
         <w:pStyle w:val="Heading3"/>
         <w:ind w:left="720" w:firstLine="0"/>
       </w:pPr>
-      <w:bookmarkStart w:id="35" w:name="_Toc108600162"/>
-      <w:r>
-        <w:lastRenderedPageBreak/>
+      <w:bookmarkStart w:id="33" w:name="_Toc108624593"/>
+      <w:r>
         <w:t xml:space="preserve">4.6.3. </w:t>
       </w:r>
       <w:r>
         <w:t>Test Team</w:t>
       </w:r>
-      <w:bookmarkEnd w:id="35"/>
+      <w:bookmarkEnd w:id="33"/>
     </w:p>
     <w:p>
       <w:pPr>
@@ -17260,14 +16010,14 @@
         <w:pStyle w:val="Heading3"/>
         <w:ind w:left="720" w:firstLine="0"/>
       </w:pPr>
-      <w:bookmarkStart w:id="36" w:name="_Toc108600163"/>
+      <w:bookmarkStart w:id="34" w:name="_Toc108624594"/>
       <w:r>
         <w:t xml:space="preserve">4.6.4. </w:t>
       </w:r>
       <w:r>
         <w:t>Test Lead</w:t>
       </w:r>
-      <w:bookmarkEnd w:id="36"/>
+      <w:bookmarkEnd w:id="34"/>
     </w:p>
     <w:p>
       <w:pPr>
@@ -17339,14 +16089,14 @@
         <w:pStyle w:val="Heading3"/>
         <w:ind w:left="720" w:firstLine="0"/>
       </w:pPr>
-      <w:bookmarkStart w:id="37" w:name="_Toc108600164"/>
+      <w:bookmarkStart w:id="35" w:name="_Toc108624595"/>
       <w:r>
         <w:t xml:space="preserve">4.6.5. </w:t>
       </w:r>
       <w:r>
         <w:t>Development Team</w:t>
       </w:r>
-      <w:bookmarkEnd w:id="37"/>
+      <w:bookmarkEnd w:id="35"/>
     </w:p>
     <w:p>
       <w:pPr>
@@ -17367,7 +16117,15 @@
         <w:rPr>
           <w:color w:val="000000"/>
         </w:rPr>
-        <w:t xml:space="preserve">Review testing deliverables (test plan, cases, scripts, expected results, etc.) and provide timely feedback.  </w:t>
+        <w:t>Review testing deliverables (test plan, cases, scripts, expected results, etc.) and pro</w:t>
+      </w:r>
+      <w:bookmarkStart w:id="36" w:name="_GoBack"/>
+      <w:bookmarkEnd w:id="36"/>
+      <w:r>
+        <w:rPr>
+          <w:color w:val="000000"/>
+        </w:rPr>
+        <w:t xml:space="preserve">vide timely feedback.  </w:t>
       </w:r>
     </w:p>
     <w:p>
@@ -17531,11 +16289,12 @@
           <w:numId w:val="15"/>
         </w:numPr>
       </w:pPr>
-      <w:bookmarkStart w:id="38" w:name="_Toc108600165"/>
-      <w:r>
+      <w:bookmarkStart w:id="37" w:name="_Toc108624596"/>
+      <w:r>
+        <w:lastRenderedPageBreak/>
         <w:t>TEST ENVIRONMENT</w:t>
       </w:r>
-      <w:bookmarkEnd w:id="38"/>
+      <w:bookmarkEnd w:id="37"/>
     </w:p>
     <w:p/>
     <w:p>
@@ -17614,20 +16373,6 @@
           <w:szCs w:val="20"/>
         </w:rPr>
         <w:t>Internet Explorer 8, 9 and 10, and with Firefox 27.0, as well as Google Chrome 32.0 and later should be available to each tester.</w:t>
-      </w:r>
-    </w:p>
-    <w:p>
-      <w:pPr>
-        <w:rPr>
-          <w:rFonts w:ascii="Cambria" w:eastAsia="Cambria" w:hAnsi="Cambria" w:cs="Cambria"/>
-          <w:b/>
-          <w:color w:val="366091"/>
-          <w:sz w:val="28"/>
-          <w:szCs w:val="28"/>
-        </w:rPr>
-      </w:pPr>
-      <w:r>
-        <w:br w:type="page"/>
       </w:r>
     </w:p>
     <w:p>
@@ -17638,12 +16383,11 @@
           <w:numId w:val="15"/>
         </w:numPr>
       </w:pPr>
-      <w:bookmarkStart w:id="39" w:name="_Toc108600166"/>
-      <w:r>
-        <w:lastRenderedPageBreak/>
+      <w:bookmarkStart w:id="38" w:name="_Toc108624597"/>
+      <w:r>
         <w:t>APPROVALS</w:t>
       </w:r>
-      <w:bookmarkEnd w:id="39"/>
+      <w:bookmarkEnd w:id="38"/>
     </w:p>
     <w:p/>
     <w:p>
@@ -17991,12 +16735,12 @@
       </w:pPr>
     </w:p>
     <w:sectPr>
-      <w:headerReference w:type="even" r:id="rId14"/>
-      <w:headerReference w:type="default" r:id="rId15"/>
-      <w:footerReference w:type="even" r:id="rId16"/>
-      <w:footerReference w:type="default" r:id="rId17"/>
-      <w:headerReference w:type="first" r:id="rId18"/>
-      <w:footerReference w:type="first" r:id="rId19"/>
+      <w:headerReference w:type="even" r:id="rId16"/>
+      <w:headerReference w:type="default" r:id="rId17"/>
+      <w:footerReference w:type="even" r:id="rId18"/>
+      <w:footerReference w:type="default" r:id="rId19"/>
+      <w:headerReference w:type="first" r:id="rId20"/>
+      <w:footerReference w:type="first" r:id="rId21"/>
       <w:pgSz w:w="12240" w:h="15840"/>
       <w:pgMar w:top="720" w:right="1440" w:bottom="720" w:left="720" w:header="57" w:footer="57" w:gutter="0"/>
       <w:pgNumType w:start="0"/>
@@ -18153,7 +16897,7 @@
         <w:noProof/>
         <w:color w:val="000000"/>
       </w:rPr>
-      <w:t>6</w:t>
+      <w:t>18</w:t>
     </w:r>
     <w:r>
       <w:rPr>
@@ -21995,7 +20739,7 @@
 </file>
 
 <file path=customXml/itemProps1.xml><?xml version="1.0" encoding="utf-8"?>
-<ds:datastoreItem xmlns:ds="http://schemas.openxmlformats.org/officeDocument/2006/customXml" ds:itemID="{3DA897D4-E365-49A0-BA36-3A44909D7E1F}">
+<ds:datastoreItem xmlns:ds="http://schemas.openxmlformats.org/officeDocument/2006/customXml" ds:itemID="{6819051D-12AE-4DE8-8961-9CEB1DDB227E}">
   <ds:schemaRefs>
     <ds:schemaRef ds:uri="http://schemas.openxmlformats.org/officeDocument/2006/bibliography"/>
   </ds:schemaRefs>
